--- a/docs/user-manual/User-Manual.docx
+++ b/docs/user-manual/User-Manual.docx
@@ -155,7 +155,19 @@
         <w:rPr>
           <w:sz w:val="28"/>
         </w:rPr>
-        <w:t>Version &lt;1.0&gt;</w:t>
+        <w:t>Version &lt;</w:t>
+      </w:r>
+      <w:r>
+        <w:rPr>
+          <w:sz w:val="28"/>
+        </w:rPr>
+        <w:t>0.2</w:t>
+      </w:r>
+      <w:r>
+        <w:rPr>
+          <w:sz w:val="28"/>
+        </w:rPr>
+        <w:t>&gt;</w:t>
       </w:r>
     </w:p>
     <w:p>
@@ -319,7 +331,7 @@
               <w:pStyle w:val="Tabletext"/>
             </w:pPr>
             <w:r>
-              <w:t>1.0</w:t>
+              <w:t>0.1</w:t>
             </w:r>
           </w:p>
         </w:tc>
@@ -359,6 +371,9 @@
             <w:pPr>
               <w:pStyle w:val="Tabletext"/>
             </w:pPr>
+            <w:r>
+              <w:t>03/Dec/2023</w:t>
+            </w:r>
           </w:p>
         </w:tc>
         <w:tc>
@@ -369,6 +384,9 @@
             <w:pPr>
               <w:pStyle w:val="Tabletext"/>
             </w:pPr>
+            <w:r>
+              <w:t>0.2</w:t>
+            </w:r>
           </w:p>
         </w:tc>
         <w:tc>
@@ -379,6 +397,9 @@
             <w:pPr>
               <w:pStyle w:val="Tabletext"/>
             </w:pPr>
+            <w:r>
+              <w:t>Add more troubleshooting errors, link to more GitHub links such as the README.md as well</w:t>
+            </w:r>
           </w:p>
         </w:tc>
         <w:tc>
@@ -389,6 +410,9 @@
             <w:pPr>
               <w:pStyle w:val="Tabletext"/>
             </w:pPr>
+            <w:r>
+              <w:t>Cody Duong</w:t>
+            </w:r>
           </w:p>
         </w:tc>
       </w:tr>
@@ -498,8 +522,12 @@
           <w:tab w:val="left" w:pos="432"/>
         </w:tabs>
         <w:rPr>
-          <w:sz w:val="24"/>
-          <w:szCs w:val="24"/>
+          <w:rFonts w:ascii="Calibri" w:eastAsia="DengXian" w:hAnsi="Calibri" w:cs="Arial"/>
+          <w:noProof/>
+          <w:kern w:val="2"/>
+          <w:sz w:val="22"/>
+          <w:szCs w:val="22"/>
+          <w:lang w:eastAsia="zh-CN"/>
         </w:rPr>
       </w:pPr>
       <w:r>
@@ -513,33 +541,54 @@
       </w:r>
       <w:r>
         <w:rPr>
-          <w:szCs w:val="24"/>
+          <w:noProof/>
         </w:rPr>
         <w:t>1.</w:t>
       </w:r>
       <w:r>
         <w:rPr>
-          <w:sz w:val="24"/>
-          <w:szCs w:val="24"/>
+          <w:rFonts w:ascii="Calibri" w:eastAsia="DengXian" w:hAnsi="Calibri" w:cs="Arial"/>
+          <w:noProof/>
+          <w:kern w:val="2"/>
+          <w:sz w:val="22"/>
+          <w:szCs w:val="22"/>
+          <w:lang w:eastAsia="zh-CN"/>
         </w:rPr>
         <w:tab/>
       </w:r>
       <w:r>
         <w:rPr>
-          <w:szCs w:val="24"/>
+          <w:noProof/>
         </w:rPr>
         <w:t>Purpose</w:t>
       </w:r>
       <w:r>
+        <w:rPr>
+          <w:noProof/>
+        </w:rPr>
         <w:tab/>
       </w:r>
       <w:r>
+        <w:rPr>
+          <w:noProof/>
+        </w:rPr>
         <w:fldChar w:fldCharType="begin"/>
       </w:r>
       <w:r>
-        <w:instrText xml:space="preserve"> PAGEREF _Toc5431510 \h </w:instrText>
-      </w:r>
-      <w:r>
+        <w:rPr>
+          <w:noProof/>
+        </w:rPr>
+        <w:instrText xml:space="preserve"> PAGEREF _Toc152520868 \h </w:instrText>
+      </w:r>
+      <w:r>
+        <w:rPr>
+          <w:noProof/>
+        </w:rPr>
+      </w:r>
+      <w:r>
+        <w:rPr>
+          <w:noProof/>
+        </w:rPr>
         <w:fldChar w:fldCharType="separate"/>
       </w:r>
       <w:r>
@@ -549,6 +598,9 @@
         <w:t>4</w:t>
       </w:r>
       <w:r>
+        <w:rPr>
+          <w:noProof/>
+        </w:rPr>
         <w:fldChar w:fldCharType="end"/>
       </w:r>
     </w:p>
@@ -559,39 +611,64 @@
           <w:tab w:val="left" w:pos="432"/>
         </w:tabs>
         <w:rPr>
-          <w:sz w:val="24"/>
-          <w:szCs w:val="24"/>
-        </w:rPr>
-      </w:pPr>
-      <w:r>
-        <w:rPr>
-          <w:szCs w:val="24"/>
+          <w:rFonts w:ascii="Calibri" w:eastAsia="DengXian" w:hAnsi="Calibri" w:cs="Arial"/>
+          <w:noProof/>
+          <w:kern w:val="2"/>
+          <w:sz w:val="22"/>
+          <w:szCs w:val="22"/>
+          <w:lang w:eastAsia="zh-CN"/>
+        </w:rPr>
+      </w:pPr>
+      <w:r>
+        <w:rPr>
+          <w:noProof/>
         </w:rPr>
         <w:t>2.</w:t>
       </w:r>
       <w:r>
         <w:rPr>
-          <w:sz w:val="24"/>
-          <w:szCs w:val="24"/>
+          <w:rFonts w:ascii="Calibri" w:eastAsia="DengXian" w:hAnsi="Calibri" w:cs="Arial"/>
+          <w:noProof/>
+          <w:kern w:val="2"/>
+          <w:sz w:val="22"/>
+          <w:szCs w:val="22"/>
+          <w:lang w:eastAsia="zh-CN"/>
         </w:rPr>
         <w:tab/>
       </w:r>
       <w:r>
         <w:rPr>
-          <w:szCs w:val="24"/>
+          <w:noProof/>
         </w:rPr>
         <w:t>Introduction</w:t>
       </w:r>
       <w:r>
+        <w:rPr>
+          <w:noProof/>
+        </w:rPr>
         <w:tab/>
       </w:r>
       <w:r>
+        <w:rPr>
+          <w:noProof/>
+        </w:rPr>
         <w:fldChar w:fldCharType="begin"/>
       </w:r>
       <w:r>
-        <w:instrText xml:space="preserve"> PAGEREF _Toc5431511 \h </w:instrText>
-      </w:r>
-      <w:r>
+        <w:rPr>
+          <w:noProof/>
+        </w:rPr>
+        <w:instrText xml:space="preserve"> PAGEREF _Toc152520870 \h </w:instrText>
+      </w:r>
+      <w:r>
+        <w:rPr>
+          <w:noProof/>
+        </w:rPr>
+      </w:r>
+      <w:r>
+        <w:rPr>
+          <w:noProof/>
+        </w:rPr>
         <w:fldChar w:fldCharType="separate"/>
       </w:r>
       <w:r>
@@ -601,6 +678,9 @@
         <w:t>4</w:t>
       </w:r>
       <w:r>
+        <w:rPr>
+          <w:noProof/>
+        </w:rPr>
         <w:fldChar w:fldCharType="end"/>
       </w:r>
     </w:p>
@@ -611,39 +691,64 @@
           <w:tab w:val="left" w:pos="432"/>
         </w:tabs>
         <w:rPr>
-          <w:sz w:val="24"/>
-          <w:szCs w:val="24"/>
-        </w:rPr>
-      </w:pPr>
-      <w:r>
-        <w:rPr>
-          <w:szCs w:val="24"/>
+          <w:rFonts w:ascii="Calibri" w:eastAsia="DengXian" w:hAnsi="Calibri" w:cs="Arial"/>
+          <w:noProof/>
+          <w:kern w:val="2"/>
+          <w:sz w:val="22"/>
+          <w:szCs w:val="22"/>
+          <w:lang w:eastAsia="zh-CN"/>
+        </w:rPr>
+      </w:pPr>
+      <w:r>
+        <w:rPr>
+          <w:noProof/>
         </w:rPr>
         <w:t>3.</w:t>
       </w:r>
       <w:r>
         <w:rPr>
-          <w:sz w:val="24"/>
-          <w:szCs w:val="24"/>
+          <w:rFonts w:ascii="Calibri" w:eastAsia="DengXian" w:hAnsi="Calibri" w:cs="Arial"/>
+          <w:noProof/>
+          <w:kern w:val="2"/>
+          <w:sz w:val="22"/>
+          <w:szCs w:val="22"/>
+          <w:lang w:eastAsia="zh-CN"/>
         </w:rPr>
         <w:tab/>
       </w:r>
       <w:r>
         <w:rPr>
-          <w:szCs w:val="24"/>
+          <w:noProof/>
         </w:rPr>
         <w:t>Getting started</w:t>
       </w:r>
       <w:r>
+        <w:rPr>
+          <w:noProof/>
+        </w:rPr>
         <w:tab/>
       </w:r>
       <w:r>
+        <w:rPr>
+          <w:noProof/>
+        </w:rPr>
         <w:fldChar w:fldCharType="begin"/>
       </w:r>
       <w:r>
-        <w:instrText xml:space="preserve"> PAGEREF _Toc5431512 \h </w:instrText>
-      </w:r>
-      <w:r>
+        <w:rPr>
+          <w:noProof/>
+        </w:rPr>
+        <w:instrText xml:space="preserve"> PAGEREF _Toc152520871 \h </w:instrText>
+      </w:r>
+      <w:r>
+        <w:rPr>
+          <w:noProof/>
+        </w:rPr>
+      </w:r>
+      <w:r>
+        <w:rPr>
+          <w:noProof/>
+        </w:rPr>
         <w:fldChar w:fldCharType="separate"/>
       </w:r>
       <w:r>
@@ -653,58 +758,250 @@
         <w:t>4</w:t>
       </w:r>
       <w:r>
+        <w:rPr>
+          <w:noProof/>
+        </w:rPr>
         <w:fldChar w:fldCharType="end"/>
       </w:r>
     </w:p>
     <w:p>
       <w:pPr>
+        <w:pStyle w:val="TOC2"/>
+        <w:tabs>
+          <w:tab w:val="left" w:pos="1000"/>
+        </w:tabs>
+        <w:rPr>
+          <w:rFonts w:ascii="Calibri" w:eastAsia="DengXian" w:hAnsi="Calibri" w:cs="Arial"/>
+          <w:noProof/>
+          <w:kern w:val="2"/>
+          <w:sz w:val="22"/>
+          <w:szCs w:val="22"/>
+          <w:lang w:eastAsia="zh-CN"/>
+        </w:rPr>
+      </w:pPr>
+      <w:r>
+        <w:rPr>
+          <w:noProof/>
+        </w:rPr>
+        <w:t>3.1</w:t>
+      </w:r>
+      <w:r>
+        <w:rPr>
+          <w:rFonts w:ascii="Calibri" w:eastAsia="DengXian" w:hAnsi="Calibri" w:cs="Arial"/>
+          <w:noProof/>
+          <w:kern w:val="2"/>
+          <w:sz w:val="22"/>
+          <w:szCs w:val="22"/>
+          <w:lang w:eastAsia="zh-CN"/>
+        </w:rPr>
+        <w:tab/>
+      </w:r>
+      <w:r>
+        <w:rPr>
+          <w:noProof/>
+        </w:rPr>
+        <w:t>Installation</w:t>
+      </w:r>
+      <w:r>
+        <w:rPr>
+          <w:noProof/>
+        </w:rPr>
+        <w:tab/>
+      </w:r>
+      <w:r>
+        <w:rPr>
+          <w:noProof/>
+        </w:rPr>
+        <w:fldChar w:fldCharType="begin"/>
+      </w:r>
+      <w:r>
+        <w:rPr>
+          <w:noProof/>
+        </w:rPr>
+        <w:instrText xml:space="preserve"> PAGEREF _Toc152520872 \h </w:instrText>
+      </w:r>
+      <w:r>
+        <w:rPr>
+          <w:noProof/>
+        </w:rPr>
+      </w:r>
+      <w:r>
+        <w:rPr>
+          <w:noProof/>
+        </w:rPr>
+        <w:fldChar w:fldCharType="separate"/>
+      </w:r>
+      <w:r>
+        <w:rPr>
+          <w:noProof/>
+        </w:rPr>
+        <w:t>4</w:t>
+      </w:r>
+      <w:r>
+        <w:rPr>
+          <w:noProof/>
+        </w:rPr>
+        <w:fldChar w:fldCharType="end"/>
+      </w:r>
+    </w:p>
+    <w:p>
+      <w:pPr>
+        <w:pStyle w:val="TOC2"/>
+        <w:tabs>
+          <w:tab w:val="left" w:pos="1000"/>
+        </w:tabs>
+        <w:rPr>
+          <w:rFonts w:ascii="Calibri" w:eastAsia="DengXian" w:hAnsi="Calibri" w:cs="Arial"/>
+          <w:noProof/>
+          <w:kern w:val="2"/>
+          <w:sz w:val="22"/>
+          <w:szCs w:val="22"/>
+          <w:lang w:eastAsia="zh-CN"/>
+        </w:rPr>
+      </w:pPr>
+      <w:r>
+        <w:rPr>
+          <w:noProof/>
+        </w:rPr>
+        <w:t>3.2</w:t>
+      </w:r>
+      <w:r>
+        <w:rPr>
+          <w:rFonts w:ascii="Calibri" w:eastAsia="DengXian" w:hAnsi="Calibri" w:cs="Arial"/>
+          <w:noProof/>
+          <w:kern w:val="2"/>
+          <w:sz w:val="22"/>
+          <w:szCs w:val="22"/>
+          <w:lang w:eastAsia="zh-CN"/>
+        </w:rPr>
+        <w:tab/>
+      </w:r>
+      <w:r>
+        <w:rPr>
+          <w:noProof/>
+        </w:rPr>
+        <w:t>Usage</w:t>
+      </w:r>
+      <w:r>
+        <w:rPr>
+          <w:noProof/>
+        </w:rPr>
+        <w:tab/>
+      </w:r>
+      <w:r>
+        <w:rPr>
+          <w:noProof/>
+        </w:rPr>
+        <w:fldChar w:fldCharType="begin"/>
+      </w:r>
+      <w:r>
+        <w:rPr>
+          <w:noProof/>
+        </w:rPr>
+        <w:instrText xml:space="preserve"> PAGEREF _Toc152520873 \h </w:instrText>
+      </w:r>
+      <w:r>
+        <w:rPr>
+          <w:noProof/>
+        </w:rPr>
+      </w:r>
+      <w:r>
+        <w:rPr>
+          <w:noProof/>
+        </w:rPr>
+        <w:fldChar w:fldCharType="separate"/>
+      </w:r>
+      <w:r>
+        <w:rPr>
+          <w:noProof/>
+        </w:rPr>
+        <w:t>4</w:t>
+      </w:r>
+      <w:r>
+        <w:rPr>
+          <w:noProof/>
+        </w:rPr>
+        <w:fldChar w:fldCharType="end"/>
+      </w:r>
+    </w:p>
+    <w:p>
+      <w:pPr>
         <w:pStyle w:val="TOC1"/>
         <w:tabs>
           <w:tab w:val="left" w:pos="432"/>
         </w:tabs>
         <w:rPr>
-          <w:sz w:val="24"/>
-          <w:szCs w:val="24"/>
-        </w:rPr>
-      </w:pPr>
-      <w:r>
-        <w:rPr>
-          <w:szCs w:val="24"/>
+          <w:rFonts w:ascii="Calibri" w:eastAsia="DengXian" w:hAnsi="Calibri" w:cs="Arial"/>
+          <w:noProof/>
+          <w:kern w:val="2"/>
+          <w:sz w:val="22"/>
+          <w:szCs w:val="22"/>
+          <w:lang w:eastAsia="zh-CN"/>
+        </w:rPr>
+      </w:pPr>
+      <w:r>
+        <w:rPr>
+          <w:bCs/>
+          <w:noProof/>
         </w:rPr>
         <w:t>4.</w:t>
       </w:r>
       <w:r>
         <w:rPr>
-          <w:sz w:val="24"/>
-          <w:szCs w:val="24"/>
+          <w:rFonts w:ascii="Calibri" w:eastAsia="DengXian" w:hAnsi="Calibri" w:cs="Arial"/>
+          <w:noProof/>
+          <w:kern w:val="2"/>
+          <w:sz w:val="22"/>
+          <w:szCs w:val="22"/>
+          <w:lang w:eastAsia="zh-CN"/>
         </w:rPr>
         <w:tab/>
       </w:r>
       <w:r>
         <w:rPr>
-          <w:szCs w:val="24"/>
-        </w:rPr>
-        <w:t>Advanced features</w:t>
-      </w:r>
-      <w:r>
+          <w:noProof/>
+        </w:rPr>
+        <w:t>Troubleshooting</w:t>
+      </w:r>
+      <w:r>
+        <w:rPr>
+          <w:noProof/>
+        </w:rPr>
         <w:tab/>
       </w:r>
       <w:r>
+        <w:rPr>
+          <w:noProof/>
+        </w:rPr>
         <w:fldChar w:fldCharType="begin"/>
       </w:r>
       <w:r>
-        <w:instrText xml:space="preserve"> PAGEREF _Toc5431513 \h </w:instrText>
-      </w:r>
-      <w:r>
+        <w:rPr>
+          <w:noProof/>
+        </w:rPr>
+        <w:instrText xml:space="preserve"> PAGEREF _Toc152520874 \h </w:instrText>
+      </w:r>
+      <w:r>
+        <w:rPr>
+          <w:noProof/>
+        </w:rPr>
+      </w:r>
+      <w:r>
+        <w:rPr>
+          <w:noProof/>
+        </w:rPr>
         <w:fldChar w:fldCharType="separate"/>
       </w:r>
       <w:r>
         <w:rPr>
           <w:noProof/>
         </w:rPr>
-        <w:t>4</w:t>
-      </w:r>
-      <w:r>
+        <w:t>5</w:t>
+      </w:r>
+      <w:r>
+        <w:rPr>
+          <w:noProof/>
+        </w:rPr>
         <w:fldChar w:fldCharType="end"/>
       </w:r>
     </w:p>
@@ -715,48 +1012,76 @@
           <w:tab w:val="left" w:pos="432"/>
         </w:tabs>
         <w:rPr>
-          <w:sz w:val="24"/>
-          <w:szCs w:val="24"/>
-        </w:rPr>
-      </w:pPr>
-      <w:r>
-        <w:rPr>
-          <w:szCs w:val="24"/>
+          <w:rFonts w:ascii="Calibri" w:eastAsia="DengXian" w:hAnsi="Calibri" w:cs="Arial"/>
+          <w:noProof/>
+          <w:kern w:val="2"/>
+          <w:sz w:val="22"/>
+          <w:szCs w:val="22"/>
+          <w:lang w:eastAsia="zh-CN"/>
+        </w:rPr>
+      </w:pPr>
+      <w:r>
+        <w:rPr>
+          <w:noProof/>
         </w:rPr>
         <w:t>5.</w:t>
       </w:r>
       <w:r>
         <w:rPr>
-          <w:sz w:val="24"/>
-          <w:szCs w:val="24"/>
+          <w:rFonts w:ascii="Calibri" w:eastAsia="DengXian" w:hAnsi="Calibri" w:cs="Arial"/>
+          <w:noProof/>
+          <w:kern w:val="2"/>
+          <w:sz w:val="22"/>
+          <w:szCs w:val="22"/>
+          <w:lang w:eastAsia="zh-CN"/>
         </w:rPr>
         <w:tab/>
       </w:r>
       <w:r>
         <w:rPr>
-          <w:szCs w:val="24"/>
-        </w:rPr>
-        <w:t>Troubleshooting</w:t>
-      </w:r>
-      <w:r>
+          <w:noProof/>
+        </w:rPr>
+        <w:t>Examples</w:t>
+      </w:r>
+      <w:r>
+        <w:rPr>
+          <w:noProof/>
+        </w:rPr>
         <w:tab/>
       </w:r>
       <w:r>
+        <w:rPr>
+          <w:noProof/>
+        </w:rPr>
         <w:fldChar w:fldCharType="begin"/>
       </w:r>
       <w:r>
-        <w:instrText xml:space="preserve"> PAGEREF _Toc5431514 \h </w:instrText>
-      </w:r>
-      <w:r>
+        <w:rPr>
+          <w:noProof/>
+        </w:rPr>
+        <w:instrText xml:space="preserve"> PAGEREF _Toc152520875 \h </w:instrText>
+      </w:r>
+      <w:r>
+        <w:rPr>
+          <w:noProof/>
+        </w:rPr>
+      </w:r>
+      <w:r>
+        <w:rPr>
+          <w:noProof/>
+        </w:rPr>
         <w:fldChar w:fldCharType="separate"/>
       </w:r>
       <w:r>
         <w:rPr>
           <w:noProof/>
         </w:rPr>
-        <w:t>4</w:t>
-      </w:r>
-      <w:r>
+        <w:t>6</w:t>
+      </w:r>
+      <w:r>
+        <w:rPr>
+          <w:noProof/>
+        </w:rPr>
         <w:fldChar w:fldCharType="end"/>
       </w:r>
     </w:p>
@@ -767,48 +1092,76 @@
           <w:tab w:val="left" w:pos="432"/>
         </w:tabs>
         <w:rPr>
-          <w:sz w:val="24"/>
-          <w:szCs w:val="24"/>
-        </w:rPr>
-      </w:pPr>
-      <w:r>
-        <w:rPr>
-          <w:szCs w:val="24"/>
+          <w:rFonts w:ascii="Calibri" w:eastAsia="DengXian" w:hAnsi="Calibri" w:cs="Arial"/>
+          <w:noProof/>
+          <w:kern w:val="2"/>
+          <w:sz w:val="22"/>
+          <w:szCs w:val="22"/>
+          <w:lang w:eastAsia="zh-CN"/>
+        </w:rPr>
+      </w:pPr>
+      <w:r>
+        <w:rPr>
+          <w:noProof/>
         </w:rPr>
         <w:t>6.</w:t>
       </w:r>
       <w:r>
         <w:rPr>
-          <w:sz w:val="24"/>
-          <w:szCs w:val="24"/>
+          <w:rFonts w:ascii="Calibri" w:eastAsia="DengXian" w:hAnsi="Calibri" w:cs="Arial"/>
+          <w:noProof/>
+          <w:kern w:val="2"/>
+          <w:sz w:val="22"/>
+          <w:szCs w:val="22"/>
+          <w:lang w:eastAsia="zh-CN"/>
         </w:rPr>
         <w:tab/>
       </w:r>
       <w:r>
         <w:rPr>
-          <w:szCs w:val="24"/>
-        </w:rPr>
-        <w:t>Example of uses</w:t>
-      </w:r>
-      <w:r>
+          <w:noProof/>
+        </w:rPr>
+        <w:t>Glossary of terms</w:t>
+      </w:r>
+      <w:r>
+        <w:rPr>
+          <w:noProof/>
+        </w:rPr>
         <w:tab/>
       </w:r>
       <w:r>
+        <w:rPr>
+          <w:noProof/>
+        </w:rPr>
         <w:fldChar w:fldCharType="begin"/>
       </w:r>
       <w:r>
-        <w:instrText xml:space="preserve"> PAGEREF _Toc5431515 \h </w:instrText>
-      </w:r>
-      <w:r>
+        <w:rPr>
+          <w:noProof/>
+        </w:rPr>
+        <w:instrText xml:space="preserve"> PAGEREF _Toc152520876 \h </w:instrText>
+      </w:r>
+      <w:r>
+        <w:rPr>
+          <w:noProof/>
+        </w:rPr>
+      </w:r>
+      <w:r>
+        <w:rPr>
+          <w:noProof/>
+        </w:rPr>
         <w:fldChar w:fldCharType="separate"/>
       </w:r>
       <w:r>
         <w:rPr>
           <w:noProof/>
         </w:rPr>
-        <w:t>4</w:t>
-      </w:r>
-      <w:r>
+        <w:t>7</w:t>
+      </w:r>
+      <w:r>
+        <w:rPr>
+          <w:noProof/>
+        </w:rPr>
         <w:fldChar w:fldCharType="end"/>
       </w:r>
     </w:p>
@@ -819,118 +1172,94 @@
           <w:tab w:val="left" w:pos="432"/>
         </w:tabs>
         <w:rPr>
-          <w:sz w:val="24"/>
-          <w:szCs w:val="24"/>
-        </w:rPr>
-      </w:pPr>
-      <w:r>
-        <w:rPr>
-          <w:szCs w:val="24"/>
+          <w:rFonts w:ascii="Calibri" w:eastAsia="DengXian" w:hAnsi="Calibri" w:cs="Arial"/>
+          <w:noProof/>
+          <w:kern w:val="2"/>
+          <w:sz w:val="22"/>
+          <w:szCs w:val="22"/>
+          <w:lang w:eastAsia="zh-CN"/>
+        </w:rPr>
+      </w:pPr>
+      <w:r>
+        <w:rPr>
+          <w:bCs/>
+          <w:noProof/>
         </w:rPr>
         <w:t>7.</w:t>
       </w:r>
       <w:r>
         <w:rPr>
-          <w:sz w:val="24"/>
-          <w:szCs w:val="24"/>
+          <w:rFonts w:ascii="Calibri" w:eastAsia="DengXian" w:hAnsi="Calibri" w:cs="Arial"/>
+          <w:noProof/>
+          <w:kern w:val="2"/>
+          <w:sz w:val="22"/>
+          <w:szCs w:val="22"/>
+          <w:lang w:eastAsia="zh-CN"/>
         </w:rPr>
         <w:tab/>
       </w:r>
       <w:r>
         <w:rPr>
-          <w:szCs w:val="24"/>
-        </w:rPr>
-        <w:t>Glossary</w:t>
-      </w:r>
-      <w:r>
+          <w:noProof/>
+        </w:rPr>
+        <w:t>FAQ</w:t>
+      </w:r>
+      <w:r>
+        <w:rPr>
+          <w:noProof/>
+        </w:rPr>
         <w:tab/>
       </w:r>
       <w:r>
+        <w:rPr>
+          <w:noProof/>
+        </w:rPr>
         <w:fldChar w:fldCharType="begin"/>
       </w:r>
       <w:r>
-        <w:instrText xml:space="preserve"> PAGEREF _Toc5431519 \h </w:instrText>
-      </w:r>
-      <w:r>
+        <w:rPr>
+          <w:noProof/>
+        </w:rPr>
+        <w:instrText xml:space="preserve"> PAGEREF _Toc152520889 \h </w:instrText>
+      </w:r>
+      <w:r>
+        <w:rPr>
+          <w:noProof/>
+        </w:rPr>
+      </w:r>
+      <w:r>
+        <w:rPr>
+          <w:noProof/>
+        </w:rPr>
         <w:fldChar w:fldCharType="separate"/>
       </w:r>
       <w:r>
         <w:rPr>
           <w:noProof/>
         </w:rPr>
-        <w:t>5</w:t>
-      </w:r>
-      <w:r>
+        <w:t>8</w:t>
+      </w:r>
+      <w:r>
+        <w:rPr>
+          <w:noProof/>
+        </w:rPr>
         <w:fldChar w:fldCharType="end"/>
       </w:r>
     </w:p>
     <w:p>
       <w:pPr>
-        <w:pStyle w:val="TOC1"/>
-        <w:tabs>
-          <w:tab w:val="left" w:pos="432"/>
-        </w:tabs>
-        <w:rPr>
-          <w:sz w:val="24"/>
-          <w:szCs w:val="24"/>
-        </w:rPr>
-      </w:pPr>
-      <w:r>
-        <w:rPr>
-          <w:szCs w:val="24"/>
-        </w:rPr>
-        <w:t>8.</w:t>
-      </w:r>
-      <w:r>
-        <w:rPr>
-          <w:sz w:val="24"/>
-          <w:szCs w:val="24"/>
-        </w:rPr>
-        <w:tab/>
-      </w:r>
-      <w:r>
-        <w:rPr>
-          <w:szCs w:val="24"/>
-        </w:rPr>
-        <w:t>FAQ</w:t>
-      </w:r>
-      <w:r>
-        <w:tab/>
-      </w:r>
-      <w:r>
-        <w:fldChar w:fldCharType="begin"/>
-      </w:r>
-      <w:r>
-        <w:instrText xml:space="preserve"> PAGEREF _Toc5431520 \h </w:instrText>
-      </w:r>
-      <w:r>
-        <w:fldChar w:fldCharType="separate"/>
-      </w:r>
-      <w:r>
-        <w:rPr>
-          <w:noProof/>
-        </w:rPr>
-        <w:t>5</w:t>
-      </w:r>
+        <w:pStyle w:val="MainTitle"/>
+      </w:pPr>
       <w:r>
         <w:fldChar w:fldCharType="end"/>
       </w:r>
-    </w:p>
-    <w:p>
-      <w:pPr>
-        <w:pStyle w:val="MainTitle"/>
-      </w:pPr>
-      <w:r>
-        <w:fldChar w:fldCharType="end"/>
-      </w:r>
       <w:r>
         <w:br w:type="page"/>
       </w:r>
-      <w:fldSimple w:instr=" TITLE  \* MERGEFORMAT ">
-        <w:r>
-          <w:t>Test Case</w:t>
-        </w:r>
-      </w:fldSimple>
+      <w:r>
+        <w:lastRenderedPageBreak/>
+        <w:t>User’s Manual</w:t>
+      </w:r>
     </w:p>
     <w:p>
       <w:pPr>
@@ -941,8 +1270,8 @@
       <w:bookmarkStart w:id="2" w:name="_Toc324851941"/>
       <w:bookmarkStart w:id="3" w:name="_Toc324915524"/>
       <w:bookmarkStart w:id="4" w:name="_Toc433104437"/>
-      <w:bookmarkStart w:id="5" w:name="_Toc5431510"/>
-      <w:bookmarkStart w:id="6" w:name="_Toc433104436"/>
+      <w:bookmarkStart w:id="5" w:name="_Toc433104436"/>
+      <w:bookmarkStart w:id="6" w:name="_Toc152520868"/>
       <w:r>
         <w:t>Purpose</w:t>
       </w:r>
@@ -951,11 +1280,11 @@
       <w:bookmarkEnd w:id="2"/>
       <w:bookmarkEnd w:id="3"/>
       <w:bookmarkEnd w:id="4"/>
+      <w:bookmarkEnd w:id="6"/>
+      <w:r>
+        <w:t xml:space="preserve"> </w:t>
+      </w:r>
       <w:bookmarkEnd w:id="5"/>
-      <w:r>
-        <w:t xml:space="preserve"> </w:t>
-      </w:r>
-      <w:bookmarkEnd w:id="6"/>
     </w:p>
     <w:p>
       <w:pPr>
@@ -973,6 +1302,7 @@
           <w:sz w:val="20"/>
         </w:rPr>
       </w:pPr>
+      <w:bookmarkStart w:id="7" w:name="_Toc152520869"/>
       <w:r>
         <w:rPr>
           <w:rFonts w:ascii="Times New Roman" w:hAnsi="Times New Roman"/>
@@ -983,14 +1313,18 @@
         </w:rPr>
         <w:t>The purpose of this user manual is to serve as a comprehensive guide for users to understand and effectively use the arithmetic evaluator. It aims to provide clear instructions, troubleshoot common issues, and offer examples for a seamless user experience.</w:t>
       </w:r>
-    </w:p>
+      <w:bookmarkEnd w:id="7"/>
+    </w:p>
+    <w:p/>
     <w:p>
       <w:pPr>
         <w:pStyle w:val="Heading1"/>
       </w:pPr>
+      <w:bookmarkStart w:id="8" w:name="_Toc152520870"/>
       <w:r>
         <w:t>Introduction</w:t>
       </w:r>
+      <w:bookmarkEnd w:id="8"/>
     </w:p>
     <w:p>
       <w:pPr>
@@ -1003,26 +1337,80 @@
           <w:lang w:val="en-US"/>
         </w:rPr>
       </w:pPr>
-      <w:bookmarkStart w:id="7" w:name="_Toc314978533"/>
-      <w:bookmarkStart w:id="8" w:name="_Toc324843639"/>
-      <w:bookmarkStart w:id="9" w:name="_Toc324851946"/>
-      <w:bookmarkStart w:id="10" w:name="_Toc324915529"/>
-      <w:bookmarkStart w:id="11" w:name="_Toc433104442"/>
+      <w:bookmarkStart w:id="9" w:name="_Toc314978533"/>
+      <w:bookmarkStart w:id="10" w:name="_Toc324843639"/>
+      <w:bookmarkStart w:id="11" w:name="_Toc324851946"/>
+      <w:bookmarkStart w:id="12" w:name="_Toc324915529"/>
+      <w:bookmarkStart w:id="13" w:name="_Toc433104442"/>
       <w:r>
         <w:rPr>
           <w:iCs/>
           <w:color w:val="000000"/>
           <w:lang w:val="en-US"/>
         </w:rPr>
-        <w:t>Welcome to the User Manual for the Arithmetic Expression Evaluator in C++. This software is designed to parse and evaluate arithmetic expressions with operators like +, -, *, /, %, and ^, as well as numeric constants.</w:t>
-      </w:r>
-    </w:p>
-    <w:p>
-      <w:pPr>
-        <w:pStyle w:val="Heading1"/>
-      </w:pPr>
-      <w:r>
-        <w:t>Getting started</w:t>
+        <w:t>Welcome to the User Manual for the Arithmetic Expression Evaluator in C++. This software is designed to parse and evaluate arithmetic expressions with operators like +, -, *, /, %, and ^,</w:t>
+      </w:r>
+      <w:r>
+        <w:rPr>
+          <w:iCs/>
+          <w:color w:val="000000"/>
+          <w:lang w:val="en-US"/>
+        </w:rPr>
+        <w:t xml:space="preserve"> and supports parentheses and normal PEMDAs operator precedence. </w:t>
+      </w:r>
+      <w:r>
+        <w:rPr>
+          <w:b/>
+          <w:bCs/>
+          <w:iCs/>
+          <w:color w:val="000000"/>
+          <w:lang w:val="en-US"/>
+        </w:rPr>
+        <w:t>Note</w:t>
+      </w:r>
+      <w:r>
+        <w:rPr>
+          <w:iCs/>
+          <w:color w:val="000000"/>
+          <w:lang w:val="en-US"/>
+        </w:rPr>
+        <w:t xml:space="preserve">: we do not support implicit multiplication, </w:t>
+      </w:r>
+      <w:proofErr w:type="gramStart"/>
+      <w:r>
+        <w:rPr>
+          <w:iCs/>
+          <w:color w:val="000000"/>
+          <w:lang w:val="en-US"/>
+        </w:rPr>
+        <w:t>i.e.</w:t>
+      </w:r>
+      <w:proofErr w:type="gramEnd"/>
+      <w:r>
+        <w:rPr>
+          <w:iCs/>
+          <w:color w:val="000000"/>
+          <w:lang w:val="en-US"/>
+        </w:rPr>
+        <w:t xml:space="preserve"> “1(2)” does not get parsed as “1*2”, and will instead enter the program into an error state. View </w:t>
+      </w:r>
+      <w:r>
+        <w:rPr>
+          <w:b/>
+          <w:bCs/>
+          <w:i/>
+          <w:color w:val="000000"/>
+          <w:lang w:val="en-US"/>
+        </w:rPr>
+        <w:t>Section 8. FAQ</w:t>
+      </w:r>
+      <w:r>
+        <w:rPr>
+          <w:iCs/>
+          <w:color w:val="000000"/>
+          <w:lang w:val="en-US"/>
+        </w:rPr>
+        <w:t xml:space="preserve"> for more frequently asked questions and idiosyncrasies about the Arithmetic Expression Evaluator.</w:t>
       </w:r>
     </w:p>
     <w:p>
@@ -1033,6 +1421,28 @@
         <w:rPr>
           <w:iCs/>
           <w:color w:val="000000"/>
+          <w:lang w:val="en-US"/>
+        </w:rPr>
+      </w:pPr>
+    </w:p>
+    <w:p>
+      <w:pPr>
+        <w:pStyle w:val="Heading1"/>
+      </w:pPr>
+      <w:bookmarkStart w:id="14" w:name="_Toc152520871"/>
+      <w:r>
+        <w:t>Getting started</w:t>
+      </w:r>
+      <w:bookmarkEnd w:id="14"/>
+    </w:p>
+    <w:p>
+      <w:pPr>
+        <w:pStyle w:val="BodyText1"/>
+        <w:spacing w:after="0" w:line="240" w:lineRule="atLeast"/>
+        <w:ind w:left="720"/>
+        <w:rPr>
+          <w:iCs/>
+          <w:color w:val="000000"/>
         </w:rPr>
       </w:pPr>
       <w:r>
@@ -1045,45 +1455,27 @@
     </w:p>
     <w:p>
       <w:pPr>
+        <w:pStyle w:val="Heading2"/>
+      </w:pPr>
+      <w:bookmarkStart w:id="15" w:name="_Toc152520872"/>
+      <w:r>
+        <w:t>Installation</w:t>
+      </w:r>
+      <w:bookmarkEnd w:id="15"/>
+    </w:p>
+    <w:p>
+      <w:pPr>
         <w:pStyle w:val="BodyText1"/>
         <w:numPr>
-          <w:ilvl w:val="0"/>
-          <w:numId w:val="72"/>
-        </w:numPr>
-        <w:tabs>
-          <w:tab w:val="clear" w:pos="720"/>
-          <w:tab w:val="num" w:pos="1440"/>
+          <w:ilvl w:val="1"/>
+          <w:numId w:val="3"/>
+        </w:numPr>
+        <w:tabs>
+          <w:tab w:val="clear" w:pos="1440"/>
+          <w:tab w:val="num" w:pos="1080"/>
         </w:tabs>
         <w:spacing w:line="240" w:lineRule="atLeast"/>
-        <w:ind w:left="1440"/>
-        <w:rPr>
-          <w:iCs/>
-          <w:color w:val="000000"/>
-        </w:rPr>
-      </w:pPr>
-      <w:r>
-        <w:rPr>
-          <w:b/>
-          <w:bCs/>
-          <w:iCs/>
-          <w:color w:val="000000"/>
-        </w:rPr>
-        <w:t>Installation:</w:t>
-      </w:r>
-    </w:p>
-    <w:p>
-      <w:pPr>
-        <w:pStyle w:val="BodyText1"/>
-        <w:numPr>
-          <w:ilvl w:val="1"/>
-          <w:numId w:val="72"/>
-        </w:numPr>
-        <w:tabs>
-          <w:tab w:val="clear" w:pos="1440"/>
-          <w:tab w:val="num" w:pos="2160"/>
-        </w:tabs>
-        <w:spacing w:line="240" w:lineRule="atLeast"/>
-        <w:ind w:left="2160"/>
+        <w:ind w:left="1080"/>
         <w:rPr>
           <w:iCs/>
           <w:color w:val="000000"/>
@@ -1131,14 +1523,505 @@
       <w:pPr>
         <w:pStyle w:val="BodyText1"/>
         <w:numPr>
+          <w:ilvl w:val="3"/>
+          <w:numId w:val="3"/>
+        </w:numPr>
+        <w:tabs>
+          <w:tab w:val="clear" w:pos="2880"/>
+          <w:tab w:val="num" w:pos="1080"/>
+          <w:tab w:val="left" w:pos="1800"/>
+          <w:tab w:val="num" w:pos="2160"/>
+        </w:tabs>
+        <w:spacing w:line="240" w:lineRule="atLeast"/>
+        <w:ind w:left="1800"/>
+        <w:rPr>
+          <w:iCs/>
+          <w:color w:val="000000"/>
+        </w:rPr>
+      </w:pPr>
+      <w:r>
+        <w:rPr>
+          <w:iCs/>
+          <w:color w:val="000000"/>
+        </w:rPr>
+        <w:t xml:space="preserve">Optionally: follow provided instructions in the </w:t>
+      </w:r>
+      <w:hyperlink r:id="rId10" w:history="1">
+        <w:r>
+          <w:rPr>
+            <w:rStyle w:val="Hyperlink"/>
+            <w:iCs/>
+          </w:rPr>
+          <w:t>GitHub Repository README.md</w:t>
+        </w:r>
+      </w:hyperlink>
+      <w:r>
+        <w:rPr>
+          <w:iCs/>
+          <w:color w:val="000000"/>
+        </w:rPr>
+        <w:t>.</w:t>
+      </w:r>
+    </w:p>
+    <w:p>
+      <w:pPr>
+        <w:pStyle w:val="BodyText1"/>
+        <w:numPr>
           <w:ilvl w:val="1"/>
-          <w:numId w:val="72"/>
+          <w:numId w:val="3"/>
+        </w:numPr>
+        <w:tabs>
+          <w:tab w:val="num" w:pos="1080"/>
+        </w:tabs>
+        <w:spacing w:line="240" w:lineRule="atLeast"/>
+        <w:ind w:left="1080"/>
+        <w:rPr>
+          <w:iCs/>
+          <w:color w:val="000000"/>
+        </w:rPr>
+      </w:pPr>
+      <w:r>
+        <w:rPr>
+          <w:iCs/>
+          <w:color w:val="000000"/>
+        </w:rPr>
+        <w:t>Compile the program using a C++ compiler (e.g., g++).</w:t>
+      </w:r>
+    </w:p>
+    <w:p>
+      <w:pPr>
+        <w:pStyle w:val="BodyText1"/>
+        <w:numPr>
+          <w:ilvl w:val="1"/>
+          <w:numId w:val="3"/>
+        </w:numPr>
+        <w:tabs>
+          <w:tab w:val="num" w:pos="1080"/>
+        </w:tabs>
+        <w:spacing w:line="240" w:lineRule="atLeast"/>
+        <w:ind w:left="1080"/>
+        <w:rPr>
+          <w:iCs/>
+          <w:color w:val="000000"/>
+        </w:rPr>
+      </w:pPr>
+      <w:r>
+        <w:rPr>
+          <w:iCs/>
+          <w:color w:val="000000"/>
+        </w:rPr>
+        <w:t>Execute the compiled binary file.</w:t>
+      </w:r>
+    </w:p>
+    <w:p>
+      <w:pPr>
+        <w:pStyle w:val="Heading2"/>
+      </w:pPr>
+      <w:bookmarkStart w:id="16" w:name="_Toc152520873"/>
+      <w:r>
+        <w:t>Usage</w:t>
+      </w:r>
+      <w:bookmarkEnd w:id="16"/>
+    </w:p>
+    <w:p>
+      <w:pPr>
+        <w:pStyle w:val="BodyText1"/>
+        <w:numPr>
+          <w:ilvl w:val="2"/>
+          <w:numId w:val="3"/>
+        </w:numPr>
+        <w:tabs>
+          <w:tab w:val="clear" w:pos="2160"/>
+          <w:tab w:val="num" w:pos="1080"/>
+        </w:tabs>
+        <w:spacing w:line="240" w:lineRule="atLeast"/>
+        <w:ind w:left="1080"/>
+        <w:rPr>
+          <w:iCs/>
+          <w:color w:val="000000"/>
+        </w:rPr>
+      </w:pPr>
+      <w:r>
+        <w:rPr>
+          <w:b/>
+          <w:bCs/>
+          <w:iCs/>
+          <w:color w:val="000000"/>
+        </w:rPr>
+        <w:t>Note</w:t>
+      </w:r>
+      <w:r>
+        <w:rPr>
+          <w:iCs/>
+          <w:color w:val="000000"/>
+        </w:rPr>
+        <w:t xml:space="preserve">: The compiled binary file may have different file extensions depending on operating system. The Linux executable is expected to be named </w:t>
+      </w:r>
+      <w:proofErr w:type="spellStart"/>
+      <w:r>
+        <w:rPr>
+          <w:b/>
+          <w:bCs/>
+          <w:iCs/>
+          <w:color w:val="000000"/>
+        </w:rPr>
+        <w:t>expression_parser</w:t>
+      </w:r>
+      <w:proofErr w:type="spellEnd"/>
+      <w:r>
+        <w:rPr>
+          <w:iCs/>
+          <w:color w:val="000000"/>
+        </w:rPr>
+        <w:t xml:space="preserve">, while Windows executable is expected to be named </w:t>
+      </w:r>
+      <w:r>
+        <w:rPr>
+          <w:b/>
+          <w:bCs/>
+          <w:iCs/>
+          <w:color w:val="000000"/>
+        </w:rPr>
+        <w:t>expression_parser.exe</w:t>
+      </w:r>
+      <w:r>
+        <w:rPr>
+          <w:iCs/>
+          <w:color w:val="000000"/>
+        </w:rPr>
+        <w:t>.</w:t>
+      </w:r>
+    </w:p>
+    <w:p>
+      <w:pPr>
+        <w:pStyle w:val="BodyText1"/>
+        <w:numPr>
+          <w:ilvl w:val="2"/>
+          <w:numId w:val="3"/>
+        </w:numPr>
+        <w:tabs>
+          <w:tab w:val="clear" w:pos="2160"/>
+          <w:tab w:val="num" w:pos="1080"/>
+        </w:tabs>
+        <w:spacing w:line="240" w:lineRule="atLeast"/>
+        <w:ind w:left="1080"/>
+        <w:rPr>
+          <w:iCs/>
+          <w:color w:val="000000"/>
+        </w:rPr>
+      </w:pPr>
+      <w:r>
+        <w:rPr>
+          <w:iCs/>
+          <w:color w:val="000000"/>
+        </w:rPr>
+        <w:t xml:space="preserve">The compiled binary file supports </w:t>
+      </w:r>
+      <w:r>
+        <w:rPr>
+          <w:iCs/>
+          <w:color w:val="000000"/>
+        </w:rPr>
+        <w:t>three flags.</w:t>
+      </w:r>
+    </w:p>
+    <w:p>
+      <w:pPr>
+        <w:pStyle w:val="BodyText1"/>
+        <w:numPr>
+          <w:ilvl w:val="2"/>
+          <w:numId w:val="3"/>
+        </w:numPr>
+        <w:tabs>
+          <w:tab w:val="clear" w:pos="2160"/>
+          <w:tab w:val="num" w:pos="1080"/>
+        </w:tabs>
+        <w:spacing w:line="240" w:lineRule="atLeast"/>
+        <w:ind w:left="1080"/>
+        <w:rPr>
+          <w:iCs/>
+          <w:color w:val="000000"/>
+        </w:rPr>
+      </w:pPr>
+      <w:r>
+        <w:rPr>
+          <w:iCs/>
+          <w:color w:val="000000"/>
+        </w:rPr>
+        <w:t>Without the `-c` or `--continuous` flag, the program will expect a provided algebraic expression as the input. Example input: `</w:t>
+      </w:r>
+      <w:proofErr w:type="spellStart"/>
+      <w:r>
+        <w:rPr>
+          <w:iCs/>
+          <w:color w:val="000000"/>
+        </w:rPr>
+        <w:t>expression_parser</w:t>
+      </w:r>
+      <w:proofErr w:type="spellEnd"/>
+      <w:r>
+        <w:rPr>
+          <w:iCs/>
+          <w:color w:val="000000"/>
+        </w:rPr>
+        <w:t xml:space="preserve"> 1+1`.</w:t>
+      </w:r>
+    </w:p>
+    <w:p>
+      <w:pPr>
+        <w:pStyle w:val="BodyText1"/>
+        <w:numPr>
+          <w:ilvl w:val="2"/>
+          <w:numId w:val="3"/>
+        </w:numPr>
+        <w:tabs>
+          <w:tab w:val="clear" w:pos="2160"/>
+          <w:tab w:val="num" w:pos="1080"/>
+        </w:tabs>
+        <w:spacing w:line="240" w:lineRule="atLeast"/>
+        <w:ind w:left="1080"/>
+        <w:rPr>
+          <w:iCs/>
+          <w:color w:val="000000"/>
+        </w:rPr>
+      </w:pPr>
+      <w:r>
+        <w:rPr>
+          <w:iCs/>
+          <w:color w:val="000000"/>
+        </w:rPr>
+        <w:t>With the `-c` or `--</w:t>
+      </w:r>
+      <w:r>
+        <w:rPr>
+          <w:iCs/>
+          <w:color w:val="000000"/>
+        </w:rPr>
+        <w:t>continuous</w:t>
+      </w:r>
+      <w:r>
+        <w:rPr>
+          <w:iCs/>
+          <w:color w:val="000000"/>
+        </w:rPr>
+        <w:t>` flag, the program will run in continuous prompt mode. Errors will not exit the program, and will prompt the user for algebraic expressions to evaluate until exiting the program by typing `exit`, `</w:t>
+      </w:r>
+      <w:proofErr w:type="gramStart"/>
+      <w:r>
+        <w:rPr>
+          <w:iCs/>
+          <w:color w:val="000000"/>
+        </w:rPr>
+        <w:t>exit(</w:t>
+      </w:r>
+      <w:proofErr w:type="gramEnd"/>
+      <w:r>
+        <w:rPr>
+          <w:iCs/>
+          <w:color w:val="000000"/>
+        </w:rPr>
+        <w:t>)`, `q`, `quit`, `quit()`, or pressing CTRL+D. This mode is mutually exclusive with a provided expression.</w:t>
+      </w:r>
+      <w:r>
+        <w:rPr>
+          <w:iCs/>
+          <w:color w:val="000000"/>
+        </w:rPr>
+        <w:t xml:space="preserve"> Example input: </w:t>
+      </w:r>
+      <w:r>
+        <w:rPr>
+          <w:iCs/>
+          <w:color w:val="000000"/>
+        </w:rPr>
+        <w:t>`</w:t>
+      </w:r>
+      <w:proofErr w:type="spellStart"/>
+      <w:r>
+        <w:rPr>
+          <w:iCs/>
+          <w:color w:val="000000"/>
+        </w:rPr>
+        <w:t>expression_parser</w:t>
+      </w:r>
+      <w:proofErr w:type="spellEnd"/>
+      <w:r>
+        <w:rPr>
+          <w:iCs/>
+          <w:color w:val="000000"/>
+        </w:rPr>
+        <w:t xml:space="preserve"> -c`</w:t>
+      </w:r>
+    </w:p>
+    <w:p>
+      <w:pPr>
+        <w:pStyle w:val="BodyText1"/>
+        <w:numPr>
+          <w:ilvl w:val="2"/>
+          <w:numId w:val="3"/>
+        </w:numPr>
+        <w:tabs>
+          <w:tab w:val="clear" w:pos="2160"/>
+          <w:tab w:val="num" w:pos="1080"/>
+        </w:tabs>
+        <w:spacing w:line="240" w:lineRule="atLeast"/>
+        <w:ind w:left="1080"/>
+        <w:rPr>
+          <w:iCs/>
+          <w:color w:val="000000"/>
+        </w:rPr>
+      </w:pPr>
+      <w:r>
+        <w:rPr>
+          <w:iCs/>
+          <w:color w:val="000000"/>
+        </w:rPr>
+        <w:t>With the `-d` or `--debug` flag. Displays debug information for developers such as evaluated input and parsed abstract syntax tree (AST).</w:t>
+      </w:r>
+    </w:p>
+    <w:p>
+      <w:pPr>
+        <w:pStyle w:val="BodyText1"/>
+        <w:numPr>
+          <w:ilvl w:val="2"/>
+          <w:numId w:val="3"/>
+        </w:numPr>
+        <w:tabs>
+          <w:tab w:val="clear" w:pos="2160"/>
+          <w:tab w:val="num" w:pos="1080"/>
+        </w:tabs>
+        <w:spacing w:line="240" w:lineRule="atLeast"/>
+        <w:ind w:left="1080"/>
+        <w:rPr>
+          <w:iCs/>
+          <w:color w:val="000000"/>
+        </w:rPr>
+      </w:pPr>
+      <w:r>
+        <w:rPr>
+          <w:iCs/>
+          <w:color w:val="000000"/>
+        </w:rPr>
+        <w:t xml:space="preserve">With the `-v` flag. Will not evaluate any other flags or a provided </w:t>
+      </w:r>
+      <w:r>
+        <w:rPr>
+          <w:iCs/>
+          <w:color w:val="000000"/>
+        </w:rPr>
+        <w:t>expression and</w:t>
+      </w:r>
+      <w:r>
+        <w:rPr>
+          <w:iCs/>
+          <w:color w:val="000000"/>
+        </w:rPr>
+        <w:t xml:space="preserve"> will simply display version information.</w:t>
+      </w:r>
+    </w:p>
+    <w:p>
+      <w:pPr>
+        <w:pStyle w:val="Heading1"/>
+        <w:rPr>
+          <w:b w:val="0"/>
+          <w:bCs/>
+        </w:rPr>
+      </w:pPr>
+      <w:r>
+        <w:br w:type="page"/>
+      </w:r>
+      <w:bookmarkStart w:id="17" w:name="_Toc152520874"/>
+      <w:r>
+        <w:lastRenderedPageBreak/>
+        <w:t>Troubleshooting</w:t>
+      </w:r>
+      <w:bookmarkEnd w:id="17"/>
+      <w:r>
+        <w:t xml:space="preserve"> </w:t>
+      </w:r>
+    </w:p>
+    <w:p>
+      <w:pPr>
+        <w:pStyle w:val="BodyText"/>
+        <w:spacing w:after="0"/>
+        <w:rPr>
+          <w:iCs/>
+          <w:color w:val="000000"/>
+        </w:rPr>
+      </w:pPr>
+      <w:r>
+        <w:rPr>
+          <w:iCs/>
+          <w:color w:val="000000"/>
+        </w:rPr>
+        <w:t>Encounter an issue? Refer to this section for solutions:</w:t>
+      </w:r>
+    </w:p>
+    <w:p>
+      <w:pPr>
+        <w:pStyle w:val="BodyText"/>
+        <w:numPr>
+          <w:ilvl w:val="0"/>
+          <w:numId w:val="4"/>
+        </w:numPr>
+        <w:tabs>
+          <w:tab w:val="clear" w:pos="720"/>
+          <w:tab w:val="num" w:pos="1440"/>
+        </w:tabs>
+        <w:ind w:left="0" w:firstLine="1080"/>
+        <w:rPr>
+          <w:iCs/>
+          <w:color w:val="000000"/>
+        </w:rPr>
+      </w:pPr>
+      <w:r>
+        <w:rPr>
+          <w:b/>
+          <w:bCs/>
+          <w:iCs/>
+          <w:color w:val="000000"/>
+        </w:rPr>
+        <w:t xml:space="preserve"> </w:t>
+      </w:r>
+      <w:r>
+        <w:rPr>
+          <w:b/>
+          <w:bCs/>
+          <w:iCs/>
+          <w:color w:val="000000"/>
+        </w:rPr>
+        <w:t xml:space="preserve">“Error: </w:t>
+      </w:r>
+      <w:r>
+        <w:rPr>
+          <w:b/>
+          <w:bCs/>
+          <w:iCs/>
+          <w:color w:val="000000"/>
+        </w:rPr>
+        <w:t>Division by zero</w:t>
+      </w:r>
+      <w:r>
+        <w:rPr>
+          <w:b/>
+          <w:bCs/>
+          <w:iCs/>
+          <w:color w:val="000000"/>
+        </w:rPr>
+        <w:t>”</w:t>
+      </w:r>
+    </w:p>
+    <w:p>
+      <w:pPr>
+        <w:pStyle w:val="BodyText"/>
+        <w:numPr>
+          <w:ilvl w:val="1"/>
+          <w:numId w:val="4"/>
         </w:numPr>
         <w:tabs>
           <w:tab w:val="clear" w:pos="1440"/>
           <w:tab w:val="num" w:pos="2160"/>
         </w:tabs>
-        <w:spacing w:line="240" w:lineRule="atLeast"/>
         <w:ind w:left="2160"/>
         <w:rPr>
           <w:iCs/>
@@ -1150,21 +2033,111 @@
           <w:iCs/>
           <w:color w:val="000000"/>
         </w:rPr>
-        <w:t>Compile the program using a C++ compiler (e.g., g++).</w:t>
-      </w:r>
-    </w:p>
-    <w:p>
-      <w:pPr>
-        <w:pStyle w:val="BodyText1"/>
+        <w:t xml:space="preserve">If you attempt to divide by zero, the program </w:t>
+      </w:r>
+      <w:r>
+        <w:rPr>
+          <w:iCs/>
+          <w:color w:val="000000"/>
+        </w:rPr>
+        <w:t xml:space="preserve">will </w:t>
+      </w:r>
+      <w:r>
+        <w:rPr>
+          <w:iCs/>
+          <w:color w:val="000000"/>
+        </w:rPr>
+        <w:t>display an error</w:t>
+      </w:r>
+      <w:r>
+        <w:rPr>
+          <w:iCs/>
+          <w:color w:val="000000"/>
+        </w:rPr>
+        <w:t xml:space="preserve">. </w:t>
+      </w:r>
+      <w:r>
+        <w:rPr>
+          <w:iCs/>
+          <w:color w:val="000000"/>
+        </w:rPr>
+        <w:t>Please ensure your expression adheres to mathematical rules.</w:t>
+      </w:r>
+    </w:p>
+    <w:p>
+      <w:pPr>
+        <w:pStyle w:val="BodyText"/>
+        <w:numPr>
+          <w:ilvl w:val="0"/>
+          <w:numId w:val="4"/>
+        </w:numPr>
+        <w:tabs>
+          <w:tab w:val="clear" w:pos="720"/>
+          <w:tab w:val="num" w:pos="1440"/>
+        </w:tabs>
+        <w:ind w:left="0" w:firstLine="1080"/>
+        <w:rPr>
+          <w:iCs/>
+          <w:color w:val="000000"/>
+        </w:rPr>
+      </w:pPr>
+      <w:r>
+        <w:rPr>
+          <w:b/>
+          <w:bCs/>
+          <w:iCs/>
+          <w:color w:val="000000"/>
+        </w:rPr>
+        <w:t xml:space="preserve"> </w:t>
+      </w:r>
+      <w:r>
+        <w:rPr>
+          <w:b/>
+          <w:bCs/>
+          <w:iCs/>
+          <w:color w:val="000000"/>
+        </w:rPr>
+        <w:t xml:space="preserve">“Error: </w:t>
+      </w:r>
+      <w:r>
+        <w:rPr>
+          <w:b/>
+          <w:bCs/>
+          <w:iCs/>
+          <w:color w:val="000000"/>
+        </w:rPr>
+        <w:t>Modulus</w:t>
+      </w:r>
+      <w:r>
+        <w:rPr>
+          <w:b/>
+          <w:bCs/>
+          <w:iCs/>
+          <w:color w:val="000000"/>
+        </w:rPr>
+        <w:t xml:space="preserve"> by zero</w:t>
+      </w:r>
+      <w:r>
+        <w:rPr>
+          <w:b/>
+          <w:bCs/>
+          <w:iCs/>
+          <w:color w:val="000000"/>
+        </w:rPr>
+        <w:t>”</w:t>
+      </w:r>
+    </w:p>
+    <w:p>
+      <w:pPr>
+        <w:pStyle w:val="BodyText"/>
         <w:numPr>
           <w:ilvl w:val="1"/>
-          <w:numId w:val="72"/>
+          <w:numId w:val="4"/>
         </w:numPr>
         <w:tabs>
           <w:tab w:val="clear" w:pos="1440"/>
           <w:tab w:val="num" w:pos="2160"/>
         </w:tabs>
-        <w:spacing w:line="240" w:lineRule="atLeast"/>
         <w:ind w:left="2160"/>
         <w:rPr>
           <w:iCs/>
@@ -1176,49 +2149,102 @@
           <w:iCs/>
           <w:color w:val="000000"/>
         </w:rPr>
-        <w:t>Execute the compiled binary file.</w:t>
-      </w:r>
-    </w:p>
-    <w:p>
-      <w:pPr>
-        <w:pStyle w:val="BodyText1"/>
+        <w:t xml:space="preserve">If you attempt </w:t>
+      </w:r>
+      <w:r>
+        <w:rPr>
+          <w:iCs/>
+          <w:color w:val="000000"/>
+        </w:rPr>
+        <w:t>to modul</w:t>
+      </w:r>
+      <w:r>
+        <w:rPr>
+          <w:iCs/>
+          <w:color w:val="000000"/>
+        </w:rPr>
+        <w:t>us</w:t>
+      </w:r>
+      <w:r>
+        <w:rPr>
+          <w:iCs/>
+          <w:color w:val="000000"/>
+        </w:rPr>
+        <w:t xml:space="preserve"> by zero, the program will display an error. </w:t>
+      </w:r>
+      <w:r>
+        <w:rPr>
+          <w:iCs/>
+          <w:color w:val="000000"/>
+        </w:rPr>
+        <w:t>Please ensure your expression adheres to mathematical rules.</w:t>
+      </w:r>
+    </w:p>
+    <w:p>
+      <w:pPr>
+        <w:pStyle w:val="BodyText"/>
         <w:numPr>
           <w:ilvl w:val="0"/>
-          <w:numId w:val="72"/>
+          <w:numId w:val="4"/>
         </w:numPr>
         <w:tabs>
           <w:tab w:val="clear" w:pos="720"/>
           <w:tab w:val="num" w:pos="1440"/>
         </w:tabs>
-        <w:spacing w:line="240" w:lineRule="atLeast"/>
-        <w:ind w:left="1440"/>
-        <w:rPr>
-          <w:iCs/>
-          <w:color w:val="000000"/>
-        </w:rPr>
-      </w:pPr>
-      <w:r>
-        <w:rPr>
-          <w:b/>
-          <w:bCs/>
-          <w:iCs/>
-          <w:color w:val="000000"/>
-        </w:rPr>
-        <w:t>Entering Expressions:</w:t>
-      </w:r>
-    </w:p>
-    <w:p>
-      <w:pPr>
-        <w:pStyle w:val="BodyText1"/>
+        <w:ind w:left="0" w:firstLine="1080"/>
+        <w:rPr>
+          <w:iCs/>
+          <w:color w:val="000000"/>
+        </w:rPr>
+      </w:pPr>
+      <w:r>
+        <w:rPr>
+          <w:b/>
+          <w:bCs/>
+          <w:iCs/>
+          <w:color w:val="000000"/>
+        </w:rPr>
+        <w:t xml:space="preserve"> </w:t>
+      </w:r>
+      <w:r>
+        <w:rPr>
+          <w:b/>
+          <w:bCs/>
+          <w:iCs/>
+          <w:color w:val="000000"/>
+        </w:rPr>
+        <w:t>“Error:</w:t>
+      </w:r>
+      <w:r>
+        <w:rPr>
+          <w:b/>
+          <w:bCs/>
+          <w:iCs/>
+          <w:color w:val="000000"/>
+        </w:rPr>
+        <w:t xml:space="preserve"> Invalid operator</w:t>
+      </w:r>
+      <w:r>
+        <w:rPr>
+          <w:b/>
+          <w:bCs/>
+          <w:iCs/>
+          <w:color w:val="000000"/>
+        </w:rPr>
+        <w:t>”</w:t>
+      </w:r>
+    </w:p>
+    <w:p>
+      <w:pPr>
+        <w:pStyle w:val="BodyText"/>
         <w:numPr>
           <w:ilvl w:val="1"/>
-          <w:numId w:val="72"/>
+          <w:numId w:val="4"/>
         </w:numPr>
         <w:tabs>
           <w:tab w:val="clear" w:pos="1440"/>
           <w:tab w:val="num" w:pos="2160"/>
         </w:tabs>
-        <w:spacing w:line="240" w:lineRule="atLeast"/>
         <w:ind w:left="2160"/>
         <w:rPr>
           <w:iCs/>
@@ -1230,21 +2256,122 @@
           <w:iCs/>
           <w:color w:val="000000"/>
         </w:rPr>
-        <w:t>Input your arithmetic expression when prompted.</w:t>
-      </w:r>
-    </w:p>
-    <w:p>
-      <w:pPr>
-        <w:pStyle w:val="BodyText1"/>
+        <w:t>This operator or syntax is not supported. If you get this error while attempting to exponentiate using “**”, instead look to use the ‘^’ character. Supported operators are as follows</w:t>
+      </w:r>
+      <w:r>
+        <w:rPr>
+          <w:iCs/>
+          <w:color w:val="000000"/>
+        </w:rPr>
+        <w:t xml:space="preserve">: </w:t>
+      </w:r>
+      <w:r>
+        <w:rPr>
+          <w:iCs/>
+          <w:color w:val="000000"/>
+        </w:rPr>
+        <w:t>+, -, *, /, %, and ^</w:t>
+      </w:r>
+      <w:r>
+        <w:rPr>
+          <w:iCs/>
+          <w:color w:val="000000"/>
+        </w:rPr>
+        <w:t>, representing addition, subtraction, multiplication, division, modulo, and exponentiation respectively.</w:t>
+      </w:r>
+    </w:p>
+    <w:p>
+      <w:pPr>
+        <w:pStyle w:val="BodyText"/>
+        <w:numPr>
+          <w:ilvl w:val="0"/>
+          <w:numId w:val="4"/>
+        </w:numPr>
+        <w:tabs>
+          <w:tab w:val="clear" w:pos="720"/>
+          <w:tab w:val="num" w:pos="1440"/>
+        </w:tabs>
+        <w:ind w:left="0" w:firstLine="1080"/>
+        <w:rPr>
+          <w:iCs/>
+          <w:color w:val="000000"/>
+        </w:rPr>
+      </w:pPr>
+      <w:r>
+        <w:rPr>
+          <w:b/>
+          <w:bCs/>
+          <w:iCs/>
+          <w:color w:val="000000"/>
+        </w:rPr>
+        <w:t>“</w:t>
+      </w:r>
+      <w:r>
+        <w:rPr>
+          <w:b/>
+          <w:bCs/>
+          <w:iCs/>
+          <w:color w:val="000000"/>
+        </w:rPr>
+        <w:t xml:space="preserve">Error: </w:t>
+      </w:r>
+      <w:r>
+        <w:rPr>
+          <w:b/>
+          <w:bCs/>
+          <w:iCs/>
+          <w:color w:val="000000"/>
+        </w:rPr>
+        <w:t>Expected a</w:t>
+      </w:r>
+      <w:r>
+        <w:rPr>
+          <w:b/>
+          <w:bCs/>
+          <w:iCs/>
+          <w:color w:val="000000"/>
+        </w:rPr>
+        <w:t xml:space="preserve">n </w:t>
+      </w:r>
+      <w:r>
+        <w:rPr>
+          <w:b/>
+          <w:bCs/>
+          <w:iCs/>
+          <w:color w:val="000000"/>
+        </w:rPr>
+        <w:t>expression or number, received:</w:t>
+      </w:r>
+      <w:r>
+        <w:rPr>
+          <w:b/>
+          <w:bCs/>
+          <w:iCs/>
+          <w:color w:val="000000"/>
+        </w:rPr>
+        <w:t xml:space="preserve"> {char}</w:t>
+      </w:r>
+      <w:r>
+        <w:rPr>
+          <w:b/>
+          <w:bCs/>
+          <w:iCs/>
+          <w:color w:val="000000"/>
+        </w:rPr>
+        <w:t>”</w:t>
+      </w:r>
+    </w:p>
+    <w:p>
+      <w:pPr>
+        <w:pStyle w:val="BodyText"/>
         <w:numPr>
           <w:ilvl w:val="1"/>
-          <w:numId w:val="72"/>
+          <w:numId w:val="4"/>
         </w:numPr>
         <w:tabs>
           <w:tab w:val="clear" w:pos="1440"/>
           <w:tab w:val="num" w:pos="2160"/>
         </w:tabs>
-        <w:spacing w:line="240" w:lineRule="atLeast"/>
         <w:ind w:left="2160"/>
         <w:rPr>
           <w:iCs/>
@@ -1256,174 +2383,236 @@
           <w:iCs/>
           <w:color w:val="000000"/>
         </w:rPr>
-        <w:t>Use valid operators (+, -, *, /, %, ^) and parentheses to define the order of evaluation.</w:t>
-      </w:r>
-    </w:p>
-    <w:p>
-      <w:pPr>
-        <w:pStyle w:val="BodyText1"/>
+        <w:t>T</w:t>
+      </w:r>
+      <w:r>
+        <w:rPr>
+          <w:iCs/>
+          <w:color w:val="000000"/>
+        </w:rPr>
+        <w:t>his error indicates that the a</w:t>
+      </w:r>
+      <w:r>
+        <w:rPr>
+          <w:iCs/>
+          <w:color w:val="000000"/>
+        </w:rPr>
+        <w:t>rithmetic</w:t>
+      </w:r>
+      <w:r>
+        <w:rPr>
+          <w:iCs/>
+          <w:color w:val="000000"/>
+        </w:rPr>
+        <w:t xml:space="preserve"> evaluator expected an expression or number. Double check your operators are followed by operands on both sides.</w:t>
+      </w:r>
+    </w:p>
+    <w:p>
+      <w:pPr>
+        <w:pStyle w:val="BodyText"/>
         <w:numPr>
           <w:ilvl w:val="0"/>
-          <w:numId w:val="72"/>
+          <w:numId w:val="4"/>
         </w:numPr>
         <w:tabs>
           <w:tab w:val="clear" w:pos="720"/>
           <w:tab w:val="num" w:pos="1440"/>
         </w:tabs>
-        <w:spacing w:line="240" w:lineRule="atLeast"/>
-        <w:ind w:left="1440"/>
-        <w:rPr>
-          <w:iCs/>
-          <w:color w:val="000000"/>
-        </w:rPr>
-      </w:pPr>
-      <w:r>
-        <w:rPr>
-          <w:b/>
-          <w:bCs/>
-          <w:iCs/>
-          <w:color w:val="000000"/>
-        </w:rPr>
-        <w:t>Viewing Results:</w:t>
-      </w:r>
-    </w:p>
-    <w:p>
-      <w:pPr>
-        <w:pStyle w:val="BodyText1"/>
+        <w:ind w:left="0" w:firstLine="1080"/>
+        <w:rPr>
+          <w:iCs/>
+          <w:color w:val="000000"/>
+        </w:rPr>
+      </w:pPr>
+      <w:r>
+        <w:rPr>
+          <w:b/>
+          <w:bCs/>
+          <w:iCs/>
+          <w:color w:val="000000"/>
+        </w:rPr>
+        <w:t xml:space="preserve">“Error: </w:t>
+      </w:r>
+      <w:r>
+        <w:rPr>
+          <w:b/>
+          <w:bCs/>
+          <w:iCs/>
+          <w:color w:val="000000"/>
+        </w:rPr>
+        <w:t xml:space="preserve">Expected </w:t>
+      </w:r>
+      <w:r>
+        <w:rPr>
+          <w:b/>
+          <w:bCs/>
+          <w:iCs/>
+          <w:color w:val="000000"/>
+        </w:rPr>
+        <w:t xml:space="preserve">closing parenthesis, received: </w:t>
+      </w:r>
+      <w:r>
+        <w:rPr>
+          <w:b/>
+          <w:bCs/>
+          <w:iCs/>
+          <w:color w:val="000000"/>
+        </w:rPr>
+        <w:t>{char}”</w:t>
+      </w:r>
+    </w:p>
+    <w:p>
+      <w:pPr>
+        <w:pStyle w:val="BodyText"/>
         <w:numPr>
           <w:ilvl w:val="1"/>
-          <w:numId w:val="72"/>
+          <w:numId w:val="4"/>
         </w:numPr>
         <w:tabs>
           <w:tab w:val="clear" w:pos="1440"/>
           <w:tab w:val="num" w:pos="2160"/>
         </w:tabs>
-        <w:spacing w:line="240" w:lineRule="atLeast"/>
         <w:ind w:left="2160"/>
         <w:rPr>
-          <w:i/>
-          <w:color w:val="000000"/>
-        </w:rPr>
-      </w:pPr>
-      <w:r>
-        <w:rPr>
-          <w:iCs/>
-          <w:color w:val="000000"/>
-        </w:rPr>
-        <w:t>The program will display the result of the evaluated expression.</w:t>
-      </w:r>
-    </w:p>
-    <w:p>
-      <w:pPr>
-        <w:pStyle w:val="BodyText1"/>
-        <w:spacing w:after="0" w:line="240" w:lineRule="atLeast"/>
-        <w:rPr>
-          <w:i/>
-          <w:color w:val="0000FF"/>
-          <w:lang w:val="en-US"/>
-        </w:rPr>
-      </w:pPr>
-    </w:p>
-    <w:p>
-      <w:pPr>
-        <w:pStyle w:val="Heading1"/>
-      </w:pPr>
-      <w:bookmarkStart w:id="12" w:name="_Toc5431513"/>
-      <w:r>
-        <w:t>Advanced features</w:t>
-      </w:r>
-      <w:bookmarkEnd w:id="12"/>
-    </w:p>
-    <w:p>
-      <w:pPr>
-        <w:pStyle w:val="BodyText1"/>
-        <w:spacing w:after="0" w:line="240" w:lineRule="atLeast"/>
-        <w:ind w:left="720"/>
-        <w:rPr>
-          <w:iCs/>
-          <w:color w:val="000000"/>
-          <w:lang w:val="en-US"/>
-        </w:rPr>
-      </w:pPr>
-      <w:r>
-        <w:rPr>
-          <w:iCs/>
-          <w:color w:val="000000"/>
-          <w:lang w:val="en-US"/>
-        </w:rPr>
-        <w:t>Our program does not support any advanced features.</w:t>
-      </w:r>
-    </w:p>
-    <w:p>
-      <w:pPr>
-        <w:pStyle w:val="BodyText1"/>
-        <w:spacing w:after="0" w:line="240" w:lineRule="atLeast"/>
-        <w:rPr>
-          <w:b/>
-          <w:bCs/>
-          <w:lang w:val="en-US"/>
-        </w:rPr>
-      </w:pPr>
-    </w:p>
-    <w:p>
-      <w:pPr>
-        <w:pStyle w:val="Heading1"/>
-        <w:rPr>
-          <w:b w:val="0"/>
-          <w:bCs/>
-        </w:rPr>
-      </w:pPr>
-      <w:bookmarkStart w:id="13" w:name="_Toc5431514"/>
-      <w:r>
-        <w:t>Troubleshooting</w:t>
-      </w:r>
-      <w:r>
-        <w:t xml:space="preserve"> </w:t>
-      </w:r>
-      <w:bookmarkEnd w:id="13"/>
+          <w:iCs/>
+          <w:color w:val="000000"/>
+        </w:rPr>
+      </w:pPr>
+      <w:r>
+        <w:rPr>
+          <w:iCs/>
+          <w:color w:val="000000"/>
+        </w:rPr>
+        <w:t xml:space="preserve">This error </w:t>
+      </w:r>
+      <w:r>
+        <w:rPr>
+          <w:iCs/>
+          <w:color w:val="000000"/>
+        </w:rPr>
+        <w:t xml:space="preserve">indicates that the program expected a closing parenthesis but instead received the following character. </w:t>
+      </w:r>
     </w:p>
     <w:p>
       <w:pPr>
         <w:pStyle w:val="BodyText"/>
-        <w:spacing w:after="0"/>
-        <w:rPr>
-          <w:iCs/>
-          <w:color w:val="000000"/>
-        </w:rPr>
-      </w:pPr>
-      <w:r>
-        <w:rPr>
-          <w:iCs/>
-          <w:color w:val="000000"/>
-        </w:rPr>
-        <w:t>Encounter an issue? Refer to this section for solutions:</w:t>
+        <w:numPr>
+          <w:ilvl w:val="3"/>
+          <w:numId w:val="4"/>
+        </w:numPr>
+        <w:rPr>
+          <w:iCs/>
+          <w:color w:val="000000"/>
+        </w:rPr>
+      </w:pPr>
+      <w:r>
+        <w:rPr>
+          <w:iCs/>
+          <w:color w:val="000000"/>
+        </w:rPr>
+        <w:t>If the {char} is equivalent to “\0 (end of expression)” this indicates that you are likely missing a closing parenthesis within your expression.</w:t>
       </w:r>
     </w:p>
     <w:p>
       <w:pPr>
         <w:pStyle w:val="BodyText"/>
         <w:numPr>
+          <w:ilvl w:val="3"/>
+          <w:numId w:val="4"/>
+        </w:numPr>
+        <w:rPr>
+          <w:iCs/>
+          <w:color w:val="000000"/>
+        </w:rPr>
+      </w:pPr>
+      <w:r>
+        <w:rPr>
+          <w:iCs/>
+          <w:color w:val="000000"/>
+        </w:rPr>
+        <w:t xml:space="preserve">If the {char} is any other value this indicates that you are likely missing an </w:t>
+      </w:r>
+      <w:r>
+        <w:rPr>
+          <w:iCs/>
+          <w:color w:val="000000"/>
+        </w:rPr>
+        <w:t>operand,</w:t>
+      </w:r>
+      <w:r>
+        <w:rPr>
+          <w:iCs/>
+          <w:color w:val="000000"/>
+        </w:rPr>
+        <w:t xml:space="preserve"> or your expression is invalid in some </w:t>
+      </w:r>
+      <w:r>
+        <w:rPr>
+          <w:iCs/>
+          <w:color w:val="000000"/>
+        </w:rPr>
+        <w:t xml:space="preserve">other </w:t>
+      </w:r>
+      <w:r>
+        <w:rPr>
+          <w:iCs/>
+          <w:color w:val="000000"/>
+        </w:rPr>
+        <w:t>way.</w:t>
+      </w:r>
+    </w:p>
+    <w:p>
+      <w:pPr>
+        <w:pStyle w:val="BodyText"/>
+        <w:numPr>
           <w:ilvl w:val="0"/>
-          <w:numId w:val="73"/>
+          <w:numId w:val="4"/>
         </w:numPr>
         <w:tabs>
           <w:tab w:val="clear" w:pos="720"/>
           <w:tab w:val="num" w:pos="1440"/>
         </w:tabs>
-        <w:ind w:left="1440"/>
-        <w:rPr>
-          <w:iCs/>
-          <w:color w:val="000000"/>
-        </w:rPr>
-      </w:pPr>
-      <w:r>
-        <w:rPr>
-          <w:b/>
-          <w:bCs/>
-          <w:iCs/>
-          <w:color w:val="000000"/>
-        </w:rPr>
-        <w:t>Division by Zero:</w:t>
+        <w:ind w:left="0" w:firstLine="1080"/>
+        <w:rPr>
+          <w:iCs/>
+          <w:color w:val="000000"/>
+        </w:rPr>
+      </w:pPr>
+      <w:r>
+        <w:rPr>
+          <w:b/>
+          <w:bCs/>
+          <w:iCs/>
+          <w:color w:val="000000"/>
+        </w:rPr>
+        <w:t>“</w:t>
+      </w:r>
+      <w:r>
+        <w:rPr>
+          <w:b/>
+          <w:bCs/>
+          <w:iCs/>
+          <w:color w:val="000000"/>
+        </w:rPr>
+        <w:t xml:space="preserve">Error: </w:t>
+      </w:r>
+      <w:r>
+        <w:rPr>
+          <w:b/>
+          <w:bCs/>
+          <w:iCs/>
+          <w:color w:val="000000"/>
+        </w:rPr>
+        <w:t>Missing opening parenthesis</w:t>
+      </w:r>
+      <w:r>
+        <w:rPr>
+          <w:b/>
+          <w:bCs/>
+          <w:iCs/>
+          <w:color w:val="000000"/>
+        </w:rPr>
+        <w:t>”</w:t>
       </w:r>
     </w:p>
     <w:p>
@@ -1431,7 +2620,7 @@
         <w:pStyle w:val="BodyText"/>
         <w:numPr>
           <w:ilvl w:val="1"/>
-          <w:numId w:val="73"/>
+          <w:numId w:val="4"/>
         </w:numPr>
         <w:tabs>
           <w:tab w:val="clear" w:pos="1440"/>
@@ -1448,7 +2637,42 @@
           <w:iCs/>
           <w:color w:val="000000"/>
         </w:rPr>
-        <w:t>If you attempt to divide by zero, the program will display an error message. Please ensure your expression adheres to mathematical rules.</w:t>
+        <w:t>This error indicates that the program expected a</w:t>
+      </w:r>
+      <w:r>
+        <w:rPr>
+          <w:iCs/>
+          <w:color w:val="000000"/>
+        </w:rPr>
+        <w:t>n</w:t>
+      </w:r>
+      <w:r>
+        <w:rPr>
+          <w:iCs/>
+          <w:color w:val="000000"/>
+        </w:rPr>
+        <w:t xml:space="preserve"> </w:t>
+      </w:r>
+      <w:r>
+        <w:rPr>
+          <w:iCs/>
+          <w:color w:val="000000"/>
+        </w:rPr>
+        <w:t>opening</w:t>
+      </w:r>
+      <w:r>
+        <w:rPr>
+          <w:iCs/>
+          <w:color w:val="000000"/>
+        </w:rPr>
+        <w:t xml:space="preserve"> parenthesis </w:t>
+      </w:r>
+      <w:r>
+        <w:rPr>
+          <w:iCs/>
+          <w:color w:val="000000"/>
+        </w:rPr>
+        <w:t>to match with the number of closing parentheses.</w:t>
       </w:r>
     </w:p>
     <w:p>
@@ -1456,26 +2680,44 @@
         <w:pStyle w:val="BodyText"/>
         <w:numPr>
           <w:ilvl w:val="0"/>
-          <w:numId w:val="73"/>
+          <w:numId w:val="4"/>
         </w:numPr>
         <w:tabs>
           <w:tab w:val="clear" w:pos="720"/>
           <w:tab w:val="num" w:pos="1440"/>
         </w:tabs>
-        <w:ind w:left="1440"/>
-        <w:rPr>
-          <w:iCs/>
-          <w:color w:val="000000"/>
-        </w:rPr>
-      </w:pPr>
-      <w:r>
-        <w:rPr>
-          <w:b/>
-          <w:bCs/>
-          <w:iCs/>
-          <w:color w:val="000000"/>
-        </w:rPr>
-        <w:t>Invalid Expressions:</w:t>
+        <w:ind w:left="0" w:firstLine="1080"/>
+        <w:rPr>
+          <w:iCs/>
+          <w:color w:val="000000"/>
+        </w:rPr>
+      </w:pPr>
+      <w:r>
+        <w:rPr>
+          <w:b/>
+          <w:bCs/>
+          <w:iCs/>
+          <w:color w:val="000000"/>
+        </w:rPr>
+        <w:t xml:space="preserve">“Error: </w:t>
+      </w:r>
+      <w:r>
+        <w:rPr>
+          <w:b/>
+          <w:bCs/>
+          <w:iCs/>
+          <w:color w:val="000000"/>
+        </w:rPr>
+        <w:t>Empty parentheses</w:t>
+      </w:r>
+      <w:r>
+        <w:rPr>
+          <w:b/>
+          <w:bCs/>
+          <w:iCs/>
+          <w:color w:val="000000"/>
+        </w:rPr>
+        <w:t>”</w:t>
       </w:r>
     </w:p>
     <w:p>
@@ -1483,7 +2725,7 @@
         <w:pStyle w:val="BodyText"/>
         <w:numPr>
           <w:ilvl w:val="1"/>
-          <w:numId w:val="73"/>
+          <w:numId w:val="4"/>
         </w:numPr>
         <w:tabs>
           <w:tab w:val="clear" w:pos="1440"/>
@@ -1500,7 +2742,46 @@
           <w:iCs/>
           <w:color w:val="000000"/>
         </w:rPr>
-        <w:t>Invalid expressions (missing operands, incorrect operators) will prompt error messages. Double-check your input for accuracy.</w:t>
+        <w:t xml:space="preserve">This error indicates </w:t>
+      </w:r>
+      <w:r>
+        <w:rPr>
+          <w:iCs/>
+          <w:color w:val="000000"/>
+        </w:rPr>
+        <w:t>that there was an empty set of parentheses within the expression. This is not supported behavior.</w:t>
+      </w:r>
+    </w:p>
+    <w:p>
+      <w:pPr>
+        <w:pStyle w:val="BodyText"/>
+        <w:rPr>
+          <w:iCs/>
+          <w:color w:val="000000"/>
+        </w:rPr>
+      </w:pPr>
+      <w:r>
+        <w:rPr>
+          <w:iCs/>
+          <w:color w:val="000000"/>
+        </w:rPr>
+        <w:t xml:space="preserve">Any other issues that can not be resolved can be logged as an issue at the </w:t>
+      </w:r>
+      <w:hyperlink r:id="rId11" w:history="1">
+        <w:r>
+          <w:rPr>
+            <w:rStyle w:val="Hyperlink"/>
+            <w:iCs/>
+          </w:rPr>
+          <w:t>GitHub Repository Issues Page</w:t>
+        </w:r>
+      </w:hyperlink>
+      <w:r>
+        <w:rPr>
+          <w:iCs/>
+          <w:color w:val="000000"/>
+        </w:rPr>
+        <w:t>.</w:t>
       </w:r>
     </w:p>
     <w:p>
@@ -1552,25 +2833,24 @@
           <w:rFonts w:ascii="CJDFIZ+Times-Roman+2" w:hAnsi="CJDFIZ+Times-Roman+2"/>
         </w:rPr>
       </w:pPr>
-    </w:p>
-    <w:p>
-      <w:pPr>
-        <w:pStyle w:val="BodyText"/>
-        <w:spacing w:after="0"/>
-        <w:ind w:left="0"/>
+      <w:r>
         <w:rPr>
           <w:rFonts w:ascii="CJDFIZ+Times-Roman+2" w:hAnsi="CJDFIZ+Times-Roman+2"/>
         </w:rPr>
-      </w:pPr>
+        <w:br w:type="page"/>
+      </w:r>
     </w:p>
     <w:p>
       <w:pPr>
         <w:pStyle w:val="Heading1"/>
       </w:pPr>
-      <w:bookmarkStart w:id="14" w:name="_Toc5431515"/>
-      <w:r>
-        <w:lastRenderedPageBreak/>
-        <w:t xml:space="preserve">Examples </w:t>
+      <w:bookmarkStart w:id="18" w:name="_Toc152520875"/>
+      <w:r>
+        <w:t>Examples</w:t>
+      </w:r>
+      <w:bookmarkEnd w:id="18"/>
+      <w:r>
+        <w:t xml:space="preserve"> </w:t>
       </w:r>
     </w:p>
     <w:p>
@@ -1586,14 +2866,69 @@
           <w:iCs/>
           <w:color w:val="000000"/>
         </w:rPr>
-        <w:t>To familiarize yourself with the software, let's walk through some examples:</w:t>
-      </w:r>
+        <w:t xml:space="preserve">These examples contain possible input values either input directly into the Expression Parser or while in continuous input mode. For reference on how to input either of these modes view </w:t>
+      </w:r>
+      <w:r>
+        <w:rPr>
+          <w:b/>
+          <w:bCs/>
+          <w:i/>
+          <w:color w:val="000000"/>
+        </w:rPr>
+        <w:t>Section 3.2 Usage</w:t>
+      </w:r>
+      <w:r>
+        <w:rPr>
+          <w:iCs/>
+          <w:color w:val="000000"/>
+        </w:rPr>
+        <w:t xml:space="preserve">. Otherwise, these are possible arithmetic expressions, not examples of entire command line inputs. For that it may also be more apt to read the </w:t>
+      </w:r>
+      <w:hyperlink r:id="rId12" w:history="1">
+        <w:r>
+          <w:rPr>
+            <w:rStyle w:val="Hyperlink"/>
+            <w:iCs/>
+          </w:rPr>
+          <w:t>GitHub Reposito</w:t>
+        </w:r>
+        <w:r>
+          <w:rPr>
+            <w:rStyle w:val="Hyperlink"/>
+            <w:iCs/>
+          </w:rPr>
+          <w:t>r</w:t>
+        </w:r>
+        <w:r>
+          <w:rPr>
+            <w:rStyle w:val="Hyperlink"/>
+            <w:iCs/>
+          </w:rPr>
+          <w:t>y README.md</w:t>
+        </w:r>
+      </w:hyperlink>
+      <w:r>
+        <w:rPr>
+          <w:iCs/>
+          <w:color w:val="000000"/>
+        </w:rPr>
+        <w:t>.</w:t>
+      </w:r>
+    </w:p>
+    <w:p>
+      <w:pPr>
+        <w:ind w:left="720"/>
+        <w:rPr>
+          <w:iCs/>
+          <w:color w:val="000000"/>
+        </w:rPr>
+      </w:pPr>
     </w:p>
     <w:p>
       <w:pPr>
         <w:numPr>
           <w:ilvl w:val="0"/>
-          <w:numId w:val="75"/>
+          <w:numId w:val="5"/>
         </w:numPr>
         <w:rPr>
           <w:iCs/>
@@ -1614,7 +2949,7 @@
       <w:pPr>
         <w:numPr>
           <w:ilvl w:val="1"/>
-          <w:numId w:val="75"/>
+          <w:numId w:val="5"/>
         </w:numPr>
         <w:rPr>
           <w:iCs/>
@@ -1635,14 +2970,21 @@
           <w:iCs/>
           <w:color w:val="000000"/>
         </w:rPr>
-        <w:t>3 + 4</w:t>
+        <w:t>3+4</w:t>
+      </w:r>
+      <w:r>
+        <w:rPr>
+          <w:iCs/>
+          <w:color w:val="000000"/>
+        </w:rPr>
+        <w:t xml:space="preserve"> </w:t>
       </w:r>
     </w:p>
     <w:p>
       <w:pPr>
         <w:numPr>
           <w:ilvl w:val="1"/>
-          <w:numId w:val="75"/>
+          <w:numId w:val="5"/>
         </w:numPr>
         <w:rPr>
           <w:iCs/>
@@ -1670,7 +3012,7 @@
       <w:pPr>
         <w:numPr>
           <w:ilvl w:val="0"/>
-          <w:numId w:val="75"/>
+          <w:numId w:val="5"/>
         </w:numPr>
         <w:rPr>
           <w:iCs/>
@@ -1691,7 +3033,7 @@
       <w:pPr>
         <w:numPr>
           <w:ilvl w:val="1"/>
-          <w:numId w:val="75"/>
+          <w:numId w:val="5"/>
         </w:numPr>
         <w:rPr>
           <w:iCs/>
@@ -1726,7 +3068,7 @@
       <w:pPr>
         <w:numPr>
           <w:ilvl w:val="1"/>
-          <w:numId w:val="75"/>
+          <w:numId w:val="5"/>
         </w:numPr>
         <w:rPr>
           <w:iCs/>
@@ -1754,7 +3096,7 @@
       <w:pPr>
         <w:numPr>
           <w:ilvl w:val="0"/>
-          <w:numId w:val="75"/>
+          <w:numId w:val="5"/>
         </w:numPr>
         <w:rPr>
           <w:iCs/>
@@ -1775,7 +3117,7 @@
       <w:pPr>
         <w:numPr>
           <w:ilvl w:val="1"/>
-          <w:numId w:val="75"/>
+          <w:numId w:val="5"/>
         </w:numPr>
         <w:rPr>
           <w:iCs/>
@@ -1803,7 +3145,7 @@
       <w:pPr>
         <w:numPr>
           <w:ilvl w:val="1"/>
-          <w:numId w:val="75"/>
+          <w:numId w:val="5"/>
         </w:numPr>
         <w:rPr>
           <w:iCs/>
@@ -1831,7 +3173,7 @@
       <w:pPr>
         <w:numPr>
           <w:ilvl w:val="0"/>
-          <w:numId w:val="75"/>
+          <w:numId w:val="5"/>
         </w:numPr>
         <w:rPr>
           <w:iCs/>
@@ -1852,7 +3194,328 @@
       <w:pPr>
         <w:numPr>
           <w:ilvl w:val="1"/>
-          <w:numId w:val="75"/>
+          <w:numId w:val="5"/>
+        </w:numPr>
+        <w:rPr>
+          <w:iCs/>
+          <w:color w:val="000000"/>
+        </w:rPr>
+      </w:pPr>
+      <w:r>
+        <w:rPr>
+          <w:iCs/>
+          <w:color w:val="000000"/>
+        </w:rPr>
+        <w:t>Input:</w:t>
+      </w:r>
+      <w:r>
+        <w:rPr>
+          <w:b/>
+          <w:bCs/>
+          <w:iCs/>
+          <w:color w:val="000000"/>
+        </w:rPr>
+        <w:t xml:space="preserve"> </w:t>
+      </w:r>
+      <w:r>
+        <w:rPr>
+          <w:b/>
+          <w:bCs/>
+          <w:iCs/>
+          <w:color w:val="000000"/>
+        </w:rPr>
+        <w:t>32 / 4</w:t>
+      </w:r>
+    </w:p>
+    <w:p>
+      <w:pPr>
+        <w:numPr>
+          <w:ilvl w:val="1"/>
+          <w:numId w:val="5"/>
+        </w:numPr>
+        <w:rPr>
+          <w:iCs/>
+          <w:color w:val="000000"/>
+        </w:rPr>
+      </w:pPr>
+      <w:r>
+        <w:rPr>
+          <w:iCs/>
+          <w:color w:val="000000"/>
+        </w:rPr>
+        <w:t xml:space="preserve">Result: </w:t>
+      </w:r>
+      <w:r>
+        <w:rPr>
+          <w:b/>
+          <w:bCs/>
+          <w:iCs/>
+          <w:color w:val="000000"/>
+        </w:rPr>
+        <w:t>8</w:t>
+      </w:r>
+    </w:p>
+    <w:p>
+      <w:pPr>
+        <w:numPr>
+          <w:ilvl w:val="0"/>
+          <w:numId w:val="5"/>
+        </w:numPr>
+        <w:rPr>
+          <w:b/>
+          <w:bCs/>
+          <w:iCs/>
+          <w:color w:val="000000"/>
+        </w:rPr>
+      </w:pPr>
+      <w:r>
+        <w:rPr>
+          <w:b/>
+          <w:bCs/>
+          <w:iCs/>
+          <w:color w:val="000000"/>
+        </w:rPr>
+        <w:t>Exponentiation:</w:t>
+      </w:r>
+    </w:p>
+    <w:p>
+      <w:pPr>
+        <w:numPr>
+          <w:ilvl w:val="1"/>
+          <w:numId w:val="5"/>
+        </w:numPr>
+        <w:rPr>
+          <w:iCs/>
+          <w:color w:val="000000"/>
+        </w:rPr>
+      </w:pPr>
+      <w:r>
+        <w:rPr>
+          <w:iCs/>
+          <w:color w:val="000000"/>
+        </w:rPr>
+        <w:t>Input:</w:t>
+      </w:r>
+      <w:r>
+        <w:rPr>
+          <w:b/>
+          <w:bCs/>
+          <w:iCs/>
+          <w:color w:val="000000"/>
+        </w:rPr>
+        <w:t xml:space="preserve"> </w:t>
+      </w:r>
+      <w:r>
+        <w:rPr>
+          <w:b/>
+          <w:bCs/>
+          <w:iCs/>
+          <w:color w:val="000000"/>
+        </w:rPr>
+        <w:t>4^2</w:t>
+      </w:r>
+    </w:p>
+    <w:p>
+      <w:pPr>
+        <w:numPr>
+          <w:ilvl w:val="1"/>
+          <w:numId w:val="5"/>
+        </w:numPr>
+        <w:rPr>
+          <w:iCs/>
+          <w:color w:val="000000"/>
+        </w:rPr>
+      </w:pPr>
+      <w:r>
+        <w:rPr>
+          <w:iCs/>
+          <w:color w:val="000000"/>
+        </w:rPr>
+        <w:t>Result:</w:t>
+      </w:r>
+      <w:r>
+        <w:rPr>
+          <w:b/>
+          <w:bCs/>
+          <w:iCs/>
+          <w:color w:val="000000"/>
+        </w:rPr>
+        <w:t xml:space="preserve"> 16</w:t>
+      </w:r>
+    </w:p>
+    <w:p>
+      <w:pPr>
+        <w:numPr>
+          <w:ilvl w:val="0"/>
+          <w:numId w:val="5"/>
+        </w:numPr>
+        <w:rPr>
+          <w:b/>
+          <w:bCs/>
+          <w:iCs/>
+          <w:color w:val="000000"/>
+        </w:rPr>
+      </w:pPr>
+      <w:r>
+        <w:rPr>
+          <w:b/>
+          <w:bCs/>
+          <w:iCs/>
+          <w:color w:val="000000"/>
+        </w:rPr>
+        <w:t>Modulus:</w:t>
+      </w:r>
+    </w:p>
+    <w:p>
+      <w:pPr>
+        <w:numPr>
+          <w:ilvl w:val="1"/>
+          <w:numId w:val="5"/>
+        </w:numPr>
+        <w:rPr>
+          <w:iCs/>
+          <w:color w:val="000000"/>
+        </w:rPr>
+      </w:pPr>
+      <w:r>
+        <w:rPr>
+          <w:iCs/>
+          <w:color w:val="000000"/>
+        </w:rPr>
+        <w:t>Input</w:t>
+      </w:r>
+      <w:r>
+        <w:rPr>
+          <w:iCs/>
+          <w:color w:val="000000"/>
+        </w:rPr>
+        <w:t>:</w:t>
+      </w:r>
+      <w:r>
+        <w:rPr>
+          <w:b/>
+          <w:bCs/>
+          <w:iCs/>
+          <w:color w:val="000000"/>
+        </w:rPr>
+        <w:t xml:space="preserve"> </w:t>
+      </w:r>
+      <w:r>
+        <w:rPr>
+          <w:b/>
+          <w:bCs/>
+          <w:iCs/>
+          <w:color w:val="000000"/>
+        </w:rPr>
+        <w:t>7 % 3</w:t>
+      </w:r>
+    </w:p>
+    <w:p>
+      <w:pPr>
+        <w:numPr>
+          <w:ilvl w:val="1"/>
+          <w:numId w:val="5"/>
+        </w:numPr>
+        <w:rPr>
+          <w:iCs/>
+          <w:color w:val="000000"/>
+        </w:rPr>
+      </w:pPr>
+      <w:r>
+        <w:rPr>
+          <w:iCs/>
+          <w:color w:val="000000"/>
+        </w:rPr>
+        <w:t xml:space="preserve">Result: </w:t>
+      </w:r>
+      <w:r>
+        <w:rPr>
+          <w:b/>
+          <w:bCs/>
+          <w:iCs/>
+          <w:color w:val="000000"/>
+        </w:rPr>
+        <w:t>1</w:t>
+      </w:r>
+    </w:p>
+    <w:p>
+      <w:pPr>
+        <w:numPr>
+          <w:ilvl w:val="0"/>
+          <w:numId w:val="5"/>
+        </w:numPr>
+        <w:rPr>
+          <w:iCs/>
+          <w:color w:val="000000"/>
+        </w:rPr>
+      </w:pPr>
+      <w:r>
+        <w:rPr>
+          <w:b/>
+          <w:bCs/>
+          <w:iCs/>
+          <w:color w:val="000000"/>
+        </w:rPr>
+        <w:t>Modulus 2:</w:t>
+      </w:r>
+    </w:p>
+    <w:p>
+      <w:pPr>
+        <w:ind w:left="1800"/>
+        <w:rPr>
+          <w:iCs/>
+          <w:color w:val="000000"/>
+        </w:rPr>
+      </w:pPr>
+      <w:r>
+        <w:rPr>
+          <w:iCs/>
+          <w:color w:val="000000"/>
+        </w:rPr>
+        <w:t xml:space="preserve">For detailed information on Modulus operation: </w:t>
+      </w:r>
+      <w:r>
+        <w:rPr>
+          <w:b/>
+          <w:bCs/>
+          <w:i/>
+          <w:color w:val="000000"/>
+        </w:rPr>
+        <w:t>Section 7 FAQ 5: Why does</w:t>
+      </w:r>
+      <w:r>
+        <w:rPr>
+          <w:b/>
+          <w:bCs/>
+          <w:i/>
+          <w:color w:val="000000"/>
+        </w:rPr>
+        <w:t xml:space="preserve"> </w:t>
+      </w:r>
+      <w:r>
+        <w:rPr>
+          <w:b/>
+          <w:bCs/>
+          <w:i/>
+          <w:color w:val="000000"/>
+        </w:rPr>
+        <w:t>modulo/modulus always return a positive remainder</w:t>
+      </w:r>
+      <w:r>
+        <w:rPr>
+          <w:b/>
+          <w:bCs/>
+          <w:i/>
+          <w:color w:val="000000"/>
+        </w:rPr>
+        <w:t>?</w:t>
+      </w:r>
+    </w:p>
+    <w:p>
+      <w:pPr>
+        <w:numPr>
+          <w:ilvl w:val="1"/>
+          <w:numId w:val="5"/>
         </w:numPr>
         <w:rPr>
           <w:iCs/>
@@ -1873,14 +3536,34 @@
           <w:iCs/>
           <w:color w:val="000000"/>
         </w:rPr>
-        <w:t>32 / 4</w:t>
+        <w:t>(-</w:t>
+      </w:r>
+      <w:proofErr w:type="gramStart"/>
+      <w:r>
+        <w:rPr>
+          <w:b/>
+          <w:bCs/>
+          <w:iCs/>
+          <w:color w:val="000000"/>
+        </w:rPr>
+        <w:t>7)%</w:t>
+      </w:r>
+      <w:proofErr w:type="gramEnd"/>
+      <w:r>
+        <w:rPr>
+          <w:b/>
+          <w:bCs/>
+          <w:iCs/>
+          <w:color w:val="000000"/>
+        </w:rPr>
+        <w:t>(-3)</w:t>
       </w:r>
     </w:p>
     <w:p>
       <w:pPr>
         <w:numPr>
           <w:ilvl w:val="1"/>
-          <w:numId w:val="75"/>
+          <w:numId w:val="5"/>
         </w:numPr>
         <w:rPr>
           <w:iCs/>
@@ -1901,144 +3584,171 @@
           <w:iCs/>
           <w:color w:val="000000"/>
         </w:rPr>
-        <w:t>8</w:t>
+        <w:t>2</w:t>
       </w:r>
     </w:p>
     <w:p>
       <w:pPr>
         <w:numPr>
           <w:ilvl w:val="0"/>
-          <w:numId w:val="75"/>
-        </w:numPr>
-        <w:rPr>
-          <w:b/>
-          <w:bCs/>
-          <w:iCs/>
-          <w:color w:val="000000"/>
-        </w:rPr>
-      </w:pPr>
-      <w:r>
-        <w:rPr>
-          <w:b/>
-          <w:bCs/>
-          <w:iCs/>
-          <w:color w:val="000000"/>
-        </w:rPr>
-        <w:t>Exponentiation:</w:t>
+          <w:numId w:val="5"/>
+        </w:numPr>
+        <w:rPr>
+          <w:b/>
+          <w:bCs/>
+          <w:iCs/>
+          <w:color w:val="000000"/>
+        </w:rPr>
+      </w:pPr>
+      <w:r>
+        <w:rPr>
+          <w:b/>
+          <w:bCs/>
+          <w:iCs/>
+          <w:color w:val="000000"/>
+        </w:rPr>
+        <w:t>Parentheses</w:t>
+      </w:r>
+      <w:r>
+        <w:rPr>
+          <w:b/>
+          <w:bCs/>
+          <w:iCs/>
+          <w:color w:val="000000"/>
+        </w:rPr>
+        <w:t>:</w:t>
       </w:r>
     </w:p>
     <w:p>
       <w:pPr>
         <w:numPr>
           <w:ilvl w:val="1"/>
-          <w:numId w:val="75"/>
-        </w:numPr>
-        <w:rPr>
-          <w:iCs/>
-          <w:color w:val="000000"/>
-        </w:rPr>
-      </w:pPr>
-      <w:r>
-        <w:rPr>
-          <w:iCs/>
-          <w:color w:val="000000"/>
-        </w:rPr>
-        <w:t xml:space="preserve">Input: </w:t>
-      </w:r>
-      <w:r>
-        <w:rPr>
-          <w:b/>
-          <w:bCs/>
-          <w:iCs/>
-          <w:color w:val="000000"/>
-        </w:rPr>
-        <w:t>4^2</w:t>
+          <w:numId w:val="5"/>
+        </w:numPr>
+        <w:rPr>
+          <w:iCs/>
+          <w:color w:val="000000"/>
+        </w:rPr>
+      </w:pPr>
+      <w:r>
+        <w:rPr>
+          <w:iCs/>
+          <w:color w:val="000000"/>
+        </w:rPr>
+        <w:t>Input:</w:t>
+      </w:r>
+      <w:r>
+        <w:rPr>
+          <w:b/>
+          <w:bCs/>
+          <w:iCs/>
+          <w:color w:val="000000"/>
+        </w:rPr>
+        <w:t xml:space="preserve"> (1+2)/3</w:t>
       </w:r>
     </w:p>
     <w:p>
       <w:pPr>
         <w:numPr>
           <w:ilvl w:val="1"/>
-          <w:numId w:val="75"/>
-        </w:numPr>
-        <w:rPr>
-          <w:iCs/>
-          <w:color w:val="000000"/>
-        </w:rPr>
-      </w:pPr>
-      <w:r>
-        <w:rPr>
-          <w:iCs/>
-          <w:color w:val="000000"/>
-        </w:rPr>
-        <w:t>Result:</w:t>
-      </w:r>
-      <w:r>
-        <w:rPr>
-          <w:b/>
-          <w:bCs/>
-          <w:iCs/>
-          <w:color w:val="000000"/>
-        </w:rPr>
-        <w:t xml:space="preserve"> 16</w:t>
+          <w:numId w:val="5"/>
+        </w:numPr>
+        <w:rPr>
+          <w:iCs/>
+          <w:color w:val="000000"/>
+        </w:rPr>
+      </w:pPr>
+      <w:r>
+        <w:rPr>
+          <w:iCs/>
+          <w:color w:val="000000"/>
+        </w:rPr>
+        <w:t xml:space="preserve">Result: </w:t>
+      </w:r>
+      <w:r>
+        <w:rPr>
+          <w:b/>
+          <w:bCs/>
+          <w:iCs/>
+          <w:color w:val="000000"/>
+        </w:rPr>
+        <w:t>1</w:t>
       </w:r>
     </w:p>
     <w:p>
       <w:pPr>
         <w:numPr>
           <w:ilvl w:val="0"/>
-          <w:numId w:val="75"/>
-        </w:numPr>
-        <w:rPr>
-          <w:b/>
-          <w:bCs/>
-          <w:iCs/>
-          <w:color w:val="000000"/>
-        </w:rPr>
-      </w:pPr>
-      <w:r>
-        <w:rPr>
-          <w:b/>
-          <w:bCs/>
-          <w:iCs/>
-          <w:color w:val="000000"/>
-        </w:rPr>
-        <w:t>Modulus:</w:t>
+          <w:numId w:val="5"/>
+        </w:numPr>
+        <w:rPr>
+          <w:b/>
+          <w:bCs/>
+          <w:iCs/>
+          <w:color w:val="000000"/>
+        </w:rPr>
+      </w:pPr>
+      <w:r>
+        <w:rPr>
+          <w:b/>
+          <w:bCs/>
+          <w:iCs/>
+          <w:color w:val="000000"/>
+        </w:rPr>
+        <w:t>Unary Negative</w:t>
+      </w:r>
+      <w:r>
+        <w:rPr>
+          <w:b/>
+          <w:bCs/>
+          <w:iCs/>
+          <w:color w:val="000000"/>
+        </w:rPr>
+        <w:t>:</w:t>
       </w:r>
     </w:p>
     <w:p>
       <w:pPr>
         <w:numPr>
           <w:ilvl w:val="1"/>
-          <w:numId w:val="75"/>
-        </w:numPr>
-        <w:rPr>
-          <w:iCs/>
-          <w:color w:val="000000"/>
-        </w:rPr>
-      </w:pPr>
-      <w:r>
-        <w:rPr>
-          <w:iCs/>
-          <w:color w:val="000000"/>
-        </w:rPr>
-        <w:t xml:space="preserve">Input: </w:t>
-      </w:r>
-      <w:r>
-        <w:rPr>
-          <w:b/>
-          <w:bCs/>
-          <w:iCs/>
-          <w:color w:val="000000"/>
-        </w:rPr>
-        <w:t>7 % 3</w:t>
+          <w:numId w:val="5"/>
+        </w:numPr>
+        <w:rPr>
+          <w:iCs/>
+          <w:color w:val="000000"/>
+        </w:rPr>
+      </w:pPr>
+      <w:r>
+        <w:rPr>
+          <w:iCs/>
+          <w:color w:val="000000"/>
+        </w:rPr>
+        <w:t>Input:</w:t>
+      </w:r>
+      <w:r>
+        <w:rPr>
+          <w:b/>
+          <w:bCs/>
+          <w:iCs/>
+          <w:color w:val="000000"/>
+        </w:rPr>
+        <w:t xml:space="preserve"> </w:t>
+      </w:r>
+      <w:r>
+        <w:rPr>
+          <w:b/>
+          <w:bCs/>
+          <w:iCs/>
+          <w:color w:val="000000"/>
+        </w:rPr>
+        <w:t>(-1) + 1</w:t>
       </w:r>
     </w:p>
     <w:p>
       <w:pPr>
         <w:numPr>
           <w:ilvl w:val="1"/>
-          <w:numId w:val="75"/>
+          <w:numId w:val="5"/>
         </w:numPr>
         <w:rPr>
           <w:iCs/>
@@ -2059,9 +3769,10 @@
           <w:iCs/>
           <w:color w:val="000000"/>
         </w:rPr>
-        <w:t>1</w:t>
-      </w:r>
-    </w:p>
+        <w:t>0</w:t>
+      </w:r>
+    </w:p>
+    <w:p/>
     <w:p>
       <w:pPr>
         <w:ind w:left="2160"/>
@@ -2070,25 +3781,23 @@
           <w:color w:val="000000"/>
         </w:rPr>
       </w:pPr>
-    </w:p>
-    <w:p>
-      <w:pPr>
-        <w:ind w:left="2160"/>
-        <w:rPr>
-          <w:iCs/>
-          <w:color w:val="000000"/>
-        </w:rPr>
-      </w:pPr>
-    </w:p>
-    <w:bookmarkEnd w:id="14"/>
+      <w:r>
+        <w:rPr>
+          <w:iCs/>
+          <w:color w:val="000000"/>
+        </w:rPr>
+        <w:br w:type="page"/>
+      </w:r>
+    </w:p>
     <w:p>
       <w:pPr>
         <w:pStyle w:val="Heading1"/>
       </w:pPr>
+      <w:bookmarkStart w:id="19" w:name="_Toc152520876"/>
       <w:r>
         <w:t>Glossary of terms</w:t>
       </w:r>
-      <w:bookmarkStart w:id="15" w:name="_Toc5431520"/>
+      <w:bookmarkEnd w:id="19"/>
     </w:p>
     <w:p>
       <w:pPr>
@@ -2103,7 +3812,7 @@
         <w:pStyle w:val="Heading1"/>
         <w:numPr>
           <w:ilvl w:val="0"/>
-          <w:numId w:val="77"/>
+          <w:numId w:val="7"/>
         </w:numPr>
         <w:rPr>
           <w:rFonts w:ascii="Times New Roman" w:hAnsi="Times New Roman"/>
@@ -2113,6 +3822,7 @@
           <w:sz w:val="20"/>
         </w:rPr>
       </w:pPr>
+      <w:bookmarkStart w:id="20" w:name="_Toc152520877"/>
       <w:r>
         <w:rPr>
           <w:rFonts w:ascii="Times New Roman" w:hAnsi="Times New Roman"/>
@@ -2123,13 +3833,14 @@
         </w:rPr>
         <w:t>Arithmetic Evaluator:</w:t>
       </w:r>
+      <w:bookmarkEnd w:id="20"/>
     </w:p>
     <w:p>
       <w:pPr>
         <w:pStyle w:val="Heading1"/>
         <w:numPr>
           <w:ilvl w:val="1"/>
-          <w:numId w:val="77"/>
+          <w:numId w:val="7"/>
         </w:numPr>
         <w:rPr>
           <w:rFonts w:ascii="Times New Roman" w:hAnsi="Times New Roman"/>
@@ -2139,6 +3850,7 @@
           <w:sz w:val="20"/>
         </w:rPr>
       </w:pPr>
+      <w:bookmarkStart w:id="21" w:name="_Toc152520878"/>
       <w:r>
         <w:rPr>
           <w:rFonts w:ascii="Times New Roman" w:hAnsi="Times New Roman"/>
@@ -2149,13 +3861,14 @@
         </w:rPr>
         <w:t>A program designed to parse and evaluate arithmetic expressions, handling operators and numeric constants according to mathematical rules.</w:t>
       </w:r>
+      <w:bookmarkEnd w:id="21"/>
     </w:p>
     <w:p>
       <w:pPr>
         <w:pStyle w:val="Heading1"/>
         <w:numPr>
           <w:ilvl w:val="0"/>
-          <w:numId w:val="77"/>
+          <w:numId w:val="7"/>
         </w:numPr>
         <w:rPr>
           <w:rFonts w:ascii="Times New Roman" w:hAnsi="Times New Roman"/>
@@ -2165,6 +3878,7 @@
           <w:sz w:val="20"/>
         </w:rPr>
       </w:pPr>
+      <w:bookmarkStart w:id="22" w:name="_Toc152520879"/>
       <w:r>
         <w:rPr>
           <w:rFonts w:ascii="Times New Roman" w:hAnsi="Times New Roman"/>
@@ -2175,13 +3889,14 @@
         </w:rPr>
         <w:t>GitHub Repository:</w:t>
       </w:r>
+      <w:bookmarkEnd w:id="22"/>
     </w:p>
     <w:p>
       <w:pPr>
         <w:pStyle w:val="Heading1"/>
         <w:numPr>
           <w:ilvl w:val="1"/>
-          <w:numId w:val="77"/>
+          <w:numId w:val="7"/>
         </w:numPr>
         <w:rPr>
           <w:rFonts w:ascii="Times New Roman" w:hAnsi="Times New Roman"/>
@@ -2191,6 +3906,7 @@
           <w:sz w:val="20"/>
         </w:rPr>
       </w:pPr>
+      <w:bookmarkStart w:id="23" w:name="_Toc152520880"/>
       <w:r>
         <w:rPr>
           <w:rFonts w:ascii="Times New Roman" w:hAnsi="Times New Roman"/>
@@ -2201,40 +3917,8 @@
         </w:rPr>
         <w:t>An online platform where the source code of the Arithmetic Expression Evaluator is hosted, allowing users to download and contribute to the project.</w:t>
       </w:r>
-    </w:p>
-    <w:p>
-      <w:pPr>
-        <w:pStyle w:val="Heading1"/>
-        <w:numPr>
-          <w:ilvl w:val="0"/>
-          <w:numId w:val="77"/>
-        </w:numPr>
-        <w:rPr>
-          <w:rFonts w:ascii="Times New Roman" w:hAnsi="Times New Roman"/>
-          <w:bCs/>
-          <w:iCs/>
-          <w:color w:val="000000"/>
-          <w:sz w:val="20"/>
-        </w:rPr>
-      </w:pPr>
-      <w:r>
-        <w:rPr>
-          <w:rFonts w:ascii="Times New Roman" w:hAnsi="Times New Roman"/>
-          <w:bCs/>
-          <w:iCs/>
-          <w:color w:val="000000"/>
-          <w:sz w:val="20"/>
-        </w:rPr>
-        <w:t>C++ Compiler:</w:t>
-      </w:r>
-    </w:p>
-    <w:p>
-      <w:pPr>
-        <w:pStyle w:val="Heading1"/>
-        <w:numPr>
-          <w:ilvl w:val="1"/>
-          <w:numId w:val="77"/>
-        </w:numPr>
+      <w:bookmarkEnd w:id="23"/>
+      <w:r>
         <w:rPr>
           <w:rFonts w:ascii="Times New Roman" w:hAnsi="Times New Roman"/>
           <w:b w:val="0"/>
@@ -2242,7 +3926,9 @@
           <w:color w:val="000000"/>
           <w:sz w:val="20"/>
         </w:rPr>
-      </w:pPr>
+        <w:t xml:space="preserve"> The </w:t>
+      </w:r>
+      <w:proofErr w:type="spellStart"/>
       <w:r>
         <w:rPr>
           <w:rFonts w:ascii="Times New Roman" w:hAnsi="Times New Roman"/>
@@ -2251,42 +3937,10 @@
           <w:color w:val="000000"/>
           <w:sz w:val="20"/>
         </w:rPr>
-        <w:t>A tool that translates the C++ source code into machine code, enabling the execution of the Arithmetic Expression Evaluator.</w:t>
-      </w:r>
-    </w:p>
-    <w:p>
-      <w:pPr>
-        <w:pStyle w:val="Heading1"/>
-        <w:numPr>
-          <w:ilvl w:val="0"/>
-          <w:numId w:val="77"/>
-        </w:numPr>
-        <w:rPr>
-          <w:rFonts w:ascii="Times New Roman" w:hAnsi="Times New Roman"/>
-          <w:bCs/>
-          <w:iCs/>
-          <w:color w:val="000000"/>
-          <w:sz w:val="20"/>
-        </w:rPr>
-      </w:pPr>
-      <w:r>
-        <w:rPr>
-          <w:rFonts w:ascii="Times New Roman" w:hAnsi="Times New Roman"/>
-          <w:bCs/>
-          <w:iCs/>
-          <w:color w:val="000000"/>
-          <w:sz w:val="20"/>
-        </w:rPr>
-        <w:t>Binary File:</w:t>
-      </w:r>
-    </w:p>
-    <w:p>
-      <w:pPr>
-        <w:pStyle w:val="Heading1"/>
-        <w:numPr>
-          <w:ilvl w:val="1"/>
-          <w:numId w:val="77"/>
-        </w:numPr>
+        <w:t>url</w:t>
+      </w:r>
+      <w:proofErr w:type="spellEnd"/>
+      <w:r>
         <w:rPr>
           <w:rFonts w:ascii="Times New Roman" w:hAnsi="Times New Roman"/>
           <w:b w:val="0"/>
@@ -2294,8 +3948,59 @@
           <w:color w:val="000000"/>
           <w:sz w:val="20"/>
         </w:rPr>
-      </w:pPr>
-      <w:r>
+        <w:t xml:space="preserve"> is at: </w:t>
+      </w:r>
+      <w:hyperlink r:id="rId13" w:history="1">
+        <w:r>
+          <w:rPr>
+            <w:rStyle w:val="Hyperlink"/>
+            <w:rFonts w:ascii="Times New Roman" w:hAnsi="Times New Roman"/>
+            <w:b w:val="0"/>
+            <w:iCs/>
+            <w:sz w:val="20"/>
+          </w:rPr>
+          <w:t>https://github.com/codyduong/EECS-348-Project</w:t>
+        </w:r>
+      </w:hyperlink>
+      <w:r>
+        <w:t>.</w:t>
+      </w:r>
+    </w:p>
+    <w:p>
+      <w:pPr>
+        <w:pStyle w:val="Heading1"/>
+        <w:numPr>
+          <w:ilvl w:val="0"/>
+          <w:numId w:val="7"/>
+        </w:numPr>
+        <w:rPr>
+          <w:rFonts w:ascii="Times New Roman" w:hAnsi="Times New Roman"/>
+          <w:bCs/>
+          <w:iCs/>
+          <w:color w:val="000000"/>
+          <w:sz w:val="20"/>
+        </w:rPr>
+      </w:pPr>
+      <w:bookmarkStart w:id="24" w:name="_Toc152520881"/>
+      <w:r>
+        <w:rPr>
+          <w:rFonts w:ascii="Times New Roman" w:hAnsi="Times New Roman"/>
+          <w:bCs/>
+          <w:iCs/>
+          <w:color w:val="000000"/>
+          <w:sz w:val="20"/>
+        </w:rPr>
+        <w:t>C++ Compiler:</w:t>
+      </w:r>
+      <w:bookmarkEnd w:id="24"/>
+    </w:p>
+    <w:p>
+      <w:pPr>
+        <w:pStyle w:val="Heading1"/>
+        <w:numPr>
+          <w:ilvl w:val="1"/>
+          <w:numId w:val="7"/>
+        </w:numPr>
         <w:rPr>
           <w:rFonts w:ascii="Times New Roman" w:hAnsi="Times New Roman"/>
           <w:b w:val="0"/>
@@ -2303,42 +4008,9 @@
           <w:color w:val="000000"/>
           <w:sz w:val="20"/>
         </w:rPr>
-        <w:t>The compiled executable file generated from the source code, which users can run to execute the Arithmetic Expression Evaluator.</w:t>
-      </w:r>
-    </w:p>
-    <w:p>
-      <w:pPr>
-        <w:pStyle w:val="Heading1"/>
-        <w:numPr>
-          <w:ilvl w:val="0"/>
-          <w:numId w:val="77"/>
-        </w:numPr>
-        <w:rPr>
-          <w:rFonts w:ascii="Times New Roman" w:hAnsi="Times New Roman"/>
-          <w:bCs/>
-          <w:iCs/>
-          <w:color w:val="000000"/>
-          <w:sz w:val="20"/>
-        </w:rPr>
-      </w:pPr>
-      <w:r>
-        <w:rPr>
-          <w:rFonts w:ascii="Times New Roman" w:hAnsi="Times New Roman"/>
-          <w:bCs/>
-          <w:iCs/>
-          <w:color w:val="000000"/>
-          <w:sz w:val="20"/>
-        </w:rPr>
-        <w:t>Order of Evaluation:</w:t>
-      </w:r>
-    </w:p>
-    <w:p>
-      <w:pPr>
-        <w:pStyle w:val="Heading1"/>
-        <w:numPr>
-          <w:ilvl w:val="1"/>
-          <w:numId w:val="77"/>
-        </w:numPr>
+      </w:pPr>
+      <w:bookmarkStart w:id="25" w:name="_Toc152520882"/>
+      <w:r>
         <w:rPr>
           <w:rFonts w:ascii="Times New Roman" w:hAnsi="Times New Roman"/>
           <w:b w:val="0"/>
@@ -2346,8 +4018,45 @@
           <w:color w:val="000000"/>
           <w:sz w:val="20"/>
         </w:rPr>
-      </w:pPr>
-      <w:r>
+        <w:t>A tool that translates the C++ source code into machine code, enabling the execution of the Arithmetic Expression Evaluator.</w:t>
+      </w:r>
+      <w:bookmarkEnd w:id="25"/>
+    </w:p>
+    <w:p>
+      <w:pPr>
+        <w:pStyle w:val="Heading1"/>
+        <w:numPr>
+          <w:ilvl w:val="0"/>
+          <w:numId w:val="7"/>
+        </w:numPr>
+        <w:rPr>
+          <w:rFonts w:ascii="Times New Roman" w:hAnsi="Times New Roman"/>
+          <w:bCs/>
+          <w:iCs/>
+          <w:color w:val="000000"/>
+          <w:sz w:val="20"/>
+        </w:rPr>
+      </w:pPr>
+      <w:bookmarkStart w:id="26" w:name="_Toc152520883"/>
+      <w:r>
+        <w:rPr>
+          <w:rFonts w:ascii="Times New Roman" w:hAnsi="Times New Roman"/>
+          <w:bCs/>
+          <w:iCs/>
+          <w:color w:val="000000"/>
+          <w:sz w:val="20"/>
+        </w:rPr>
+        <w:t>Binary File:</w:t>
+      </w:r>
+      <w:bookmarkEnd w:id="26"/>
+    </w:p>
+    <w:p>
+      <w:pPr>
+        <w:pStyle w:val="Heading1"/>
+        <w:numPr>
+          <w:ilvl w:val="1"/>
+          <w:numId w:val="7"/>
+        </w:numPr>
         <w:rPr>
           <w:rFonts w:ascii="Times New Roman" w:hAnsi="Times New Roman"/>
           <w:b w:val="0"/>
@@ -2355,42 +4064,9 @@
           <w:color w:val="000000"/>
           <w:sz w:val="20"/>
         </w:rPr>
-        <w:t>The sequence in which operators and operands in an arithmetic expression are processed, typically following the rules of PEMDAS (Parentheses, Exponents, Multiplication and Division, Addition and Subtraction).</w:t>
-      </w:r>
-    </w:p>
-    <w:p>
-      <w:pPr>
-        <w:pStyle w:val="Heading1"/>
-        <w:numPr>
-          <w:ilvl w:val="0"/>
-          <w:numId w:val="77"/>
-        </w:numPr>
-        <w:rPr>
-          <w:rFonts w:ascii="Times New Roman" w:hAnsi="Times New Roman"/>
-          <w:bCs/>
-          <w:iCs/>
-          <w:color w:val="000000"/>
-          <w:sz w:val="20"/>
-        </w:rPr>
-      </w:pPr>
-      <w:r>
-        <w:rPr>
-          <w:rFonts w:ascii="Times New Roman" w:hAnsi="Times New Roman"/>
-          <w:bCs/>
-          <w:iCs/>
-          <w:color w:val="000000"/>
-          <w:sz w:val="20"/>
-        </w:rPr>
-        <w:t>Division by Zero:</w:t>
-      </w:r>
-    </w:p>
-    <w:p>
-      <w:pPr>
-        <w:pStyle w:val="Heading1"/>
-        <w:numPr>
-          <w:ilvl w:val="1"/>
-          <w:numId w:val="77"/>
-        </w:numPr>
+      </w:pPr>
+      <w:bookmarkStart w:id="27" w:name="_Toc152520884"/>
+      <w:r>
         <w:rPr>
           <w:rFonts w:ascii="Times New Roman" w:hAnsi="Times New Roman"/>
           <w:b w:val="0"/>
@@ -2398,8 +4074,45 @@
           <w:color w:val="000000"/>
           <w:sz w:val="20"/>
         </w:rPr>
-      </w:pPr>
-      <w:r>
+        <w:t>The compiled executable file generated from the source code, which users can run to execute the Arithmetic Expression Evaluator.</w:t>
+      </w:r>
+      <w:bookmarkEnd w:id="27"/>
+    </w:p>
+    <w:p>
+      <w:pPr>
+        <w:pStyle w:val="Heading1"/>
+        <w:numPr>
+          <w:ilvl w:val="0"/>
+          <w:numId w:val="7"/>
+        </w:numPr>
+        <w:rPr>
+          <w:rFonts w:ascii="Times New Roman" w:hAnsi="Times New Roman"/>
+          <w:bCs/>
+          <w:iCs/>
+          <w:color w:val="000000"/>
+          <w:sz w:val="20"/>
+        </w:rPr>
+      </w:pPr>
+      <w:bookmarkStart w:id="28" w:name="_Toc152520885"/>
+      <w:r>
+        <w:rPr>
+          <w:rFonts w:ascii="Times New Roman" w:hAnsi="Times New Roman"/>
+          <w:bCs/>
+          <w:iCs/>
+          <w:color w:val="000000"/>
+          <w:sz w:val="20"/>
+        </w:rPr>
+        <w:t>Order of Evaluation:</w:t>
+      </w:r>
+      <w:bookmarkEnd w:id="28"/>
+    </w:p>
+    <w:p>
+      <w:pPr>
+        <w:pStyle w:val="Heading1"/>
+        <w:numPr>
+          <w:ilvl w:val="1"/>
+          <w:numId w:val="7"/>
+        </w:numPr>
         <w:rPr>
           <w:rFonts w:ascii="Times New Roman" w:hAnsi="Times New Roman"/>
           <w:b w:val="0"/>
@@ -2407,8 +4120,8 @@
           <w:color w:val="000000"/>
           <w:sz w:val="20"/>
         </w:rPr>
-        <w:t xml:space="preserve">An error scenario where the user attempts to divide a number by zero, which is </w:t>
-      </w:r>
+      </w:pPr>
+      <w:bookmarkStart w:id="29" w:name="_Toc152520886"/>
       <w:r>
         <w:rPr>
           <w:rFonts w:ascii="Times New Roman" w:hAnsi="Times New Roman"/>
@@ -2417,16 +4130,16 @@
           <w:color w:val="000000"/>
           <w:sz w:val="20"/>
         </w:rPr>
-        <w:lastRenderedPageBreak/>
-        <w:t>mathematically undefined and prompts an error message.</w:t>
-      </w:r>
+        <w:t>The sequence in which operators and operands in an arithmetic expression are processed, typically following the rules of PEMDAS (Parentheses, Exponents, Multiplication and Division, Addition and Subtraction).</w:t>
+      </w:r>
+      <w:bookmarkEnd w:id="29"/>
     </w:p>
     <w:p>
       <w:pPr>
         <w:pStyle w:val="Heading1"/>
         <w:numPr>
           <w:ilvl w:val="0"/>
-          <w:numId w:val="77"/>
+          <w:numId w:val="7"/>
         </w:numPr>
         <w:rPr>
           <w:rFonts w:ascii="Times New Roman" w:hAnsi="Times New Roman"/>
@@ -2436,6 +4149,7 @@
           <w:sz w:val="20"/>
         </w:rPr>
       </w:pPr>
+      <w:bookmarkStart w:id="30" w:name="_Toc152520887"/>
       <w:r>
         <w:rPr>
           <w:rFonts w:ascii="Times New Roman" w:hAnsi="Times New Roman"/>
@@ -2444,15 +4158,36 @@
           <w:color w:val="000000"/>
           <w:sz w:val="20"/>
         </w:rPr>
-        <w:t>Invalid Expressions:</w:t>
-      </w:r>
+        <w:t>Modul</w:t>
+      </w:r>
+      <w:r>
+        <w:rPr>
+          <w:rFonts w:ascii="Times New Roman" w:hAnsi="Times New Roman"/>
+          <w:bCs/>
+          <w:iCs/>
+          <w:color w:val="000000"/>
+          <w:sz w:val="20"/>
+        </w:rPr>
+        <w:t>o/Modulus</w:t>
+      </w:r>
+      <w:r>
+        <w:rPr>
+          <w:rFonts w:ascii="Times New Roman" w:hAnsi="Times New Roman"/>
+          <w:bCs/>
+          <w:iCs/>
+          <w:color w:val="000000"/>
+          <w:sz w:val="20"/>
+        </w:rPr>
+        <w:t>:</w:t>
+      </w:r>
+      <w:bookmarkEnd w:id="30"/>
     </w:p>
     <w:p>
       <w:pPr>
         <w:pStyle w:val="Heading1"/>
         <w:numPr>
           <w:ilvl w:val="1"/>
-          <w:numId w:val="77"/>
+          <w:numId w:val="7"/>
         </w:numPr>
         <w:rPr>
           <w:rFonts w:ascii="Times New Roman" w:hAnsi="Times New Roman"/>
@@ -2462,6 +4197,7 @@
           <w:sz w:val="20"/>
         </w:rPr>
       </w:pPr>
+      <w:bookmarkStart w:id="31" w:name="_Toc152520888"/>
       <w:r>
         <w:rPr>
           <w:rFonts w:ascii="Times New Roman" w:hAnsi="Times New Roman"/>
@@ -2470,42 +4206,9 @@
           <w:color w:val="000000"/>
           <w:sz w:val="20"/>
         </w:rPr>
-        <w:t>Expressions that do not adhere to mathematical rules, containing errors such as missing operands or incorrect operators, resulting in error messages.</w:t>
-      </w:r>
-    </w:p>
-    <w:p>
-      <w:pPr>
-        <w:pStyle w:val="Heading1"/>
-        <w:numPr>
-          <w:ilvl w:val="0"/>
-          <w:numId w:val="77"/>
-        </w:numPr>
-        <w:rPr>
-          <w:rFonts w:ascii="Times New Roman" w:hAnsi="Times New Roman"/>
-          <w:bCs/>
-          <w:iCs/>
-          <w:color w:val="000000"/>
-          <w:sz w:val="20"/>
-        </w:rPr>
-      </w:pPr>
-      <w:r>
-        <w:rPr>
-          <w:rFonts w:ascii="Times New Roman" w:hAnsi="Times New Roman"/>
-          <w:bCs/>
-          <w:iCs/>
-          <w:color w:val="000000"/>
-          <w:sz w:val="20"/>
-        </w:rPr>
-        <w:t>Modulus:</w:t>
-      </w:r>
-    </w:p>
-    <w:p>
-      <w:pPr>
-        <w:pStyle w:val="Heading1"/>
-        <w:numPr>
-          <w:ilvl w:val="1"/>
-          <w:numId w:val="77"/>
-        </w:numPr>
+        <w:t>The operator '%' that returns the remainder of the division of one number by another.</w:t>
+      </w:r>
+      <w:r>
         <w:rPr>
           <w:rFonts w:ascii="Times New Roman" w:hAnsi="Times New Roman"/>
           <w:b w:val="0"/>
@@ -2513,17 +4216,24 @@
           <w:color w:val="000000"/>
           <w:sz w:val="20"/>
         </w:rPr>
-      </w:pPr>
-      <w:r>
-        <w:rPr>
-          <w:rFonts w:ascii="Times New Roman" w:hAnsi="Times New Roman"/>
-          <w:b w:val="0"/>
-          <w:iCs/>
-          <w:color w:val="000000"/>
-          <w:sz w:val="20"/>
-        </w:rPr>
-        <w:t>The operator '%' that returns the remainder of the division of one number by another.</w:t>
-      </w:r>
+        <w:t xml:space="preserve"> The implementation of modulus in our program is aligned with the number theory definition in that result of remainder is always positive. Read more at: </w:t>
+      </w:r>
+      <w:hyperlink r:id="rId14" w:history="1">
+        <w:r>
+          <w:rPr>
+            <w:rStyle w:val="Hyperlink"/>
+            <w:rFonts w:ascii="Times New Roman" w:hAnsi="Times New Roman"/>
+            <w:b w:val="0"/>
+            <w:iCs/>
+            <w:sz w:val="20"/>
+          </w:rPr>
+          <w:t>https://en.wikipedia.org/wiki/Modulo#Variants_of_the_definition</w:t>
+        </w:r>
+      </w:hyperlink>
+      <w:r>
+        <w:t>.</w:t>
+      </w:r>
+      <w:bookmarkEnd w:id="31"/>
     </w:p>
     <w:p>
       <w:pPr>
@@ -2544,18 +4254,23 @@
         </w:rPr>
       </w:pPr>
       <w:r>
+        <w:br w:type="page"/>
+      </w:r>
+      <w:bookmarkStart w:id="32" w:name="_Toc152520889"/>
+      <w:r>
+        <w:lastRenderedPageBreak/>
         <w:t>FAQ</w:t>
       </w:r>
+      <w:bookmarkEnd w:id="32"/>
       <w:r>
         <w:t xml:space="preserve"> </w:t>
       </w:r>
-      <w:bookmarkEnd w:id="15"/>
-    </w:p>
-    <w:bookmarkEnd w:id="7"/>
-    <w:bookmarkEnd w:id="8"/>
+    </w:p>
     <w:bookmarkEnd w:id="9"/>
     <w:bookmarkEnd w:id="10"/>
     <w:bookmarkEnd w:id="11"/>
+    <w:bookmarkEnd w:id="12"/>
+    <w:bookmarkEnd w:id="13"/>
     <w:p>
       <w:pPr>
         <w:pStyle w:val="BodyText"/>
@@ -2577,7 +4292,7 @@
         <w:pStyle w:val="BodyText"/>
         <w:numPr>
           <w:ilvl w:val="0"/>
-          <w:numId w:val="76"/>
+          <w:numId w:val="6"/>
         </w:numPr>
         <w:tabs>
           <w:tab w:val="clear" w:pos="720"/>
@@ -2604,7 +4319,7 @@
         <w:pStyle w:val="BodyText"/>
         <w:numPr>
           <w:ilvl w:val="1"/>
-          <w:numId w:val="76"/>
+          <w:numId w:val="6"/>
         </w:numPr>
         <w:tabs>
           <w:tab w:val="clear" w:pos="1440"/>
@@ -2618,10 +4333,19 @@
       </w:pPr>
       <w:r>
         <w:rPr>
-          <w:iCs/>
-          <w:color w:val="000000"/>
-        </w:rPr>
-        <w:t>A: The program is designed to automatically recognize and evaluate expressions within parentheses based on the order of operations (PEMDAS).</w:t>
+          <w:b/>
+          <w:bCs/>
+          <w:iCs/>
+          <w:color w:val="000000"/>
+        </w:rPr>
+        <w:t>A:</w:t>
+      </w:r>
+      <w:r>
+        <w:rPr>
+          <w:iCs/>
+          <w:color w:val="000000"/>
+        </w:rPr>
+        <w:t xml:space="preserve"> The program is designed to automatically recognize and evaluate expressions within parentheses based on the order of operations (PEMDAS).</w:t>
       </w:r>
     </w:p>
     <w:p>
@@ -2629,7 +4353,7 @@
         <w:pStyle w:val="BodyText"/>
         <w:numPr>
           <w:ilvl w:val="0"/>
-          <w:numId w:val="76"/>
+          <w:numId w:val="6"/>
         </w:numPr>
         <w:tabs>
           <w:tab w:val="clear" w:pos="720"/>
@@ -2656,7 +4380,7 @@
         <w:pStyle w:val="BodyText"/>
         <w:numPr>
           <w:ilvl w:val="1"/>
-          <w:numId w:val="76"/>
+          <w:numId w:val="6"/>
         </w:numPr>
         <w:tabs>
           <w:tab w:val="clear" w:pos="1440"/>
@@ -2670,10 +4394,19 @@
       </w:pPr>
       <w:r>
         <w:rPr>
-          <w:iCs/>
-          <w:color w:val="000000"/>
-        </w:rPr>
-        <w:t>A: Invalid characters, such as symbols or letters, will prompt an error message. Ensure your expression only includes valid operators and numeric constants.</w:t>
+          <w:b/>
+          <w:bCs/>
+          <w:iCs/>
+          <w:color w:val="000000"/>
+        </w:rPr>
+        <w:t>A:</w:t>
+      </w:r>
+      <w:r>
+        <w:rPr>
+          <w:iCs/>
+          <w:color w:val="000000"/>
+        </w:rPr>
+        <w:t xml:space="preserve"> Invalid characters, such as symbols or letters, will prompt an error message. Ensure your expression only includes valid operators and numeric constants.</w:t>
       </w:r>
     </w:p>
     <w:p>
@@ -2681,7 +4414,7 @@
         <w:pStyle w:val="BodyText"/>
         <w:numPr>
           <w:ilvl w:val="0"/>
-          <w:numId w:val="76"/>
+          <w:numId w:val="6"/>
         </w:numPr>
         <w:tabs>
           <w:tab w:val="clear" w:pos="720"/>
@@ -2708,7 +4441,7 @@
         <w:pStyle w:val="BodyText"/>
         <w:numPr>
           <w:ilvl w:val="1"/>
-          <w:numId w:val="76"/>
+          <w:numId w:val="6"/>
         </w:numPr>
         <w:tabs>
           <w:tab w:val="clear" w:pos="1440"/>
@@ -2722,10 +4455,63 @@
       </w:pPr>
       <w:r>
         <w:rPr>
-          <w:iCs/>
-          <w:color w:val="000000"/>
-        </w:rPr>
-        <w:t xml:space="preserve">A: As of the current version, the program supports numeric constants. </w:t>
+          <w:b/>
+          <w:bCs/>
+          <w:iCs/>
+          <w:color w:val="000000"/>
+        </w:rPr>
+        <w:t>A:</w:t>
+      </w:r>
+      <w:r>
+        <w:rPr>
+          <w:iCs/>
+          <w:color w:val="000000"/>
+        </w:rPr>
+        <w:t xml:space="preserve"> </w:t>
+      </w:r>
+      <w:r>
+        <w:rPr>
+          <w:iCs/>
+          <w:color w:val="000000"/>
+        </w:rPr>
+        <w:t xml:space="preserve">No. </w:t>
+      </w:r>
+      <w:r>
+        <w:rPr>
+          <w:iCs/>
+          <w:color w:val="000000"/>
+        </w:rPr>
+        <w:t xml:space="preserve">As </w:t>
+      </w:r>
+      <w:proofErr w:type="gramStart"/>
+      <w:r>
+        <w:rPr>
+          <w:iCs/>
+          <w:color w:val="000000"/>
+        </w:rPr>
+        <w:t>of</w:t>
+      </w:r>
+      <w:proofErr w:type="gramEnd"/>
+      <w:r>
+        <w:rPr>
+          <w:iCs/>
+          <w:color w:val="000000"/>
+        </w:rPr>
+        <w:t xml:space="preserve"> the current version, the program supports</w:t>
+      </w:r>
+      <w:r>
+        <w:rPr>
+          <w:iCs/>
+          <w:color w:val="000000"/>
+        </w:rPr>
+        <w:t xml:space="preserve"> only</w:t>
+      </w:r>
+      <w:r>
+        <w:rPr>
+          <w:iCs/>
+          <w:color w:val="000000"/>
+        </w:rPr>
+        <w:t xml:space="preserve"> numeric constants. </w:t>
       </w:r>
     </w:p>
     <w:p>
@@ -2733,7 +4519,7 @@
         <w:pStyle w:val="BodyText"/>
         <w:numPr>
           <w:ilvl w:val="0"/>
-          <w:numId w:val="76"/>
+          <w:numId w:val="6"/>
         </w:numPr>
         <w:tabs>
           <w:tab w:val="clear" w:pos="720"/>
@@ -2760,7 +4546,7 @@
         <w:pStyle w:val="BodyText"/>
         <w:numPr>
           <w:ilvl w:val="1"/>
-          <w:numId w:val="76"/>
+          <w:numId w:val="6"/>
         </w:numPr>
         <w:tabs>
           <w:tab w:val="clear" w:pos="1440"/>
@@ -2774,30 +4560,464 @@
       </w:pPr>
       <w:r>
         <w:rPr>
-          <w:iCs/>
-          <w:color w:val="000000"/>
-        </w:rPr>
-        <w:t>A: The program will detect unmatched parentheses and display an error message. Make sure to balance opening and closing parentheses in your expression.</w:t>
-      </w:r>
+          <w:b/>
+          <w:bCs/>
+          <w:iCs/>
+          <w:color w:val="000000"/>
+        </w:rPr>
+        <w:t>A:</w:t>
+      </w:r>
+      <w:r>
+        <w:rPr>
+          <w:iCs/>
+          <w:color w:val="000000"/>
+        </w:rPr>
+        <w:t xml:space="preserve"> The program will detect unmatched parentheses and display an error message. Make sure to balance opening and closing parentheses in your expression.</w:t>
+      </w:r>
+    </w:p>
+    <w:p>
+      <w:pPr>
+        <w:pStyle w:val="BodyText"/>
+        <w:numPr>
+          <w:ilvl w:val="0"/>
+          <w:numId w:val="6"/>
+        </w:numPr>
+        <w:tabs>
+          <w:tab w:val="clear" w:pos="720"/>
+          <w:tab w:val="num" w:pos="1800"/>
+        </w:tabs>
+        <w:ind w:left="1800"/>
+        <w:rPr>
+          <w:iCs/>
+          <w:color w:val="000000"/>
+        </w:rPr>
+      </w:pPr>
+      <w:r>
+        <w:rPr>
+          <w:b/>
+          <w:bCs/>
+          <w:iCs/>
+          <w:color w:val="000000"/>
+        </w:rPr>
+        <w:t>Q: Why does modulo/modulus always return a positive remainder?</w:t>
+      </w:r>
+    </w:p>
+    <w:p>
+      <w:pPr>
+        <w:pStyle w:val="BodyText"/>
+        <w:numPr>
+          <w:ilvl w:val="1"/>
+          <w:numId w:val="6"/>
+        </w:numPr>
+        <w:tabs>
+          <w:tab w:val="clear" w:pos="1440"/>
+          <w:tab w:val="num" w:pos="2520"/>
+        </w:tabs>
+        <w:ind w:left="2520"/>
+        <w:rPr>
+          <w:iCs/>
+          <w:color w:val="000000"/>
+        </w:rPr>
+      </w:pPr>
+      <w:r>
+        <w:rPr>
+          <w:b/>
+          <w:bCs/>
+          <w:iCs/>
+          <w:color w:val="000000"/>
+        </w:rPr>
+        <w:t>A:</w:t>
+      </w:r>
+      <w:r>
+        <w:rPr>
+          <w:iCs/>
+          <w:color w:val="000000"/>
+        </w:rPr>
+        <w:t xml:space="preserve"> </w:t>
+      </w:r>
+      <w:r>
+        <w:rPr>
+          <w:iCs/>
+          <w:color w:val="000000"/>
+        </w:rPr>
+        <w:t xml:space="preserve">Modulo is implemented using the number theory definition to ensure consistent behavior. Read more here: </w:t>
+      </w:r>
+      <w:hyperlink r:id="rId15" w:history="1">
+        <w:r>
+          <w:rPr>
+            <w:rStyle w:val="Hyperlink"/>
+            <w:iCs/>
+          </w:rPr>
+          <w:t>https://en.wikipedia.org/wiki/Modulo#Variants_of_the_definition</w:t>
+        </w:r>
+      </w:hyperlink>
+      <w:r>
+        <w:rPr>
+          <w:b/>
+          <w:iCs/>
+          <w:color w:val="000000"/>
+        </w:rPr>
+        <w:t>.</w:t>
+      </w:r>
+    </w:p>
+    <w:p>
+      <w:pPr>
+        <w:pStyle w:val="BodyText"/>
+        <w:numPr>
+          <w:ilvl w:val="0"/>
+          <w:numId w:val="6"/>
+        </w:numPr>
+        <w:tabs>
+          <w:tab w:val="clear" w:pos="720"/>
+          <w:tab w:val="num" w:pos="1800"/>
+        </w:tabs>
+        <w:ind w:left="1800"/>
+        <w:rPr>
+          <w:iCs/>
+          <w:color w:val="000000"/>
+        </w:rPr>
+      </w:pPr>
+      <w:r>
+        <w:rPr>
+          <w:b/>
+          <w:bCs/>
+          <w:iCs/>
+          <w:color w:val="000000"/>
+        </w:rPr>
+        <w:t xml:space="preserve">Q: </w:t>
+      </w:r>
+      <w:r>
+        <w:rPr>
+          <w:b/>
+          <w:bCs/>
+          <w:iCs/>
+          <w:color w:val="000000"/>
+        </w:rPr>
+        <w:t>Is implicit multiplication 1(2) = 1*2 supported?</w:t>
+      </w:r>
+    </w:p>
+    <w:p>
+      <w:pPr>
+        <w:pStyle w:val="BodyText"/>
+        <w:numPr>
+          <w:ilvl w:val="1"/>
+          <w:numId w:val="6"/>
+        </w:numPr>
+        <w:tabs>
+          <w:tab w:val="clear" w:pos="1440"/>
+          <w:tab w:val="num" w:pos="2520"/>
+        </w:tabs>
+        <w:ind w:left="2520"/>
+        <w:rPr>
+          <w:iCs/>
+          <w:color w:val="000000"/>
+        </w:rPr>
+      </w:pPr>
+      <w:r>
+        <w:rPr>
+          <w:b/>
+          <w:bCs/>
+          <w:iCs/>
+          <w:color w:val="000000"/>
+        </w:rPr>
+        <w:t>A:</w:t>
+      </w:r>
+      <w:r>
+        <w:rPr>
+          <w:iCs/>
+          <w:color w:val="000000"/>
+        </w:rPr>
+        <w:t xml:space="preserve"> </w:t>
+      </w:r>
+      <w:r>
+        <w:rPr>
+          <w:iCs/>
+          <w:color w:val="000000"/>
+        </w:rPr>
+        <w:t>No.</w:t>
+      </w:r>
+    </w:p>
+    <w:p>
+      <w:pPr>
+        <w:pStyle w:val="BodyText"/>
+        <w:numPr>
+          <w:ilvl w:val="0"/>
+          <w:numId w:val="6"/>
+        </w:numPr>
+        <w:tabs>
+          <w:tab w:val="clear" w:pos="720"/>
+          <w:tab w:val="num" w:pos="1800"/>
+        </w:tabs>
+        <w:ind w:left="1800"/>
+        <w:rPr>
+          <w:iCs/>
+          <w:color w:val="000000"/>
+        </w:rPr>
+      </w:pPr>
+      <w:r>
+        <w:rPr>
+          <w:b/>
+          <w:bCs/>
+          <w:iCs/>
+          <w:color w:val="000000"/>
+        </w:rPr>
+        <w:t xml:space="preserve">Q: </w:t>
+      </w:r>
+      <w:r>
+        <w:rPr>
+          <w:b/>
+          <w:bCs/>
+          <w:iCs/>
+          <w:color w:val="000000"/>
+        </w:rPr>
+        <w:t>Are unary negatives supported</w:t>
+      </w:r>
+      <w:r>
+        <w:rPr>
+          <w:b/>
+          <w:bCs/>
+          <w:iCs/>
+          <w:color w:val="000000"/>
+        </w:rPr>
+        <w:t>?</w:t>
+      </w:r>
+    </w:p>
+    <w:p>
+      <w:pPr>
+        <w:pStyle w:val="BodyText"/>
+        <w:numPr>
+          <w:ilvl w:val="1"/>
+          <w:numId w:val="6"/>
+        </w:numPr>
+        <w:tabs>
+          <w:tab w:val="clear" w:pos="1440"/>
+          <w:tab w:val="num" w:pos="2520"/>
+        </w:tabs>
+        <w:ind w:left="2520"/>
+        <w:rPr>
+          <w:iCs/>
+          <w:color w:val="000000"/>
+        </w:rPr>
+      </w:pPr>
+      <w:r>
+        <w:rPr>
+          <w:b/>
+          <w:bCs/>
+          <w:iCs/>
+          <w:color w:val="000000"/>
+        </w:rPr>
+        <w:t>A:</w:t>
+      </w:r>
+      <w:r>
+        <w:rPr>
+          <w:iCs/>
+          <w:color w:val="000000"/>
+        </w:rPr>
+        <w:t xml:space="preserve"> </w:t>
+      </w:r>
+      <w:r>
+        <w:rPr>
+          <w:iCs/>
+          <w:color w:val="000000"/>
+        </w:rPr>
+        <w:t>Yes, a valid arithmetic expression includes but not limited to: “---1” which is equivalent to -1.</w:t>
+      </w:r>
+    </w:p>
+    <w:p>
+      <w:pPr>
+        <w:pStyle w:val="BodyText"/>
+        <w:numPr>
+          <w:ilvl w:val="0"/>
+          <w:numId w:val="6"/>
+        </w:numPr>
+        <w:tabs>
+          <w:tab w:val="clear" w:pos="720"/>
+          <w:tab w:val="num" w:pos="1800"/>
+        </w:tabs>
+        <w:ind w:left="1800"/>
+        <w:rPr>
+          <w:iCs/>
+          <w:color w:val="000000"/>
+        </w:rPr>
+      </w:pPr>
+      <w:r>
+        <w:rPr>
+          <w:b/>
+          <w:bCs/>
+          <w:iCs/>
+          <w:color w:val="000000"/>
+        </w:rPr>
+        <w:t xml:space="preserve">Q: Is </w:t>
+      </w:r>
+      <w:r>
+        <w:rPr>
+          <w:b/>
+          <w:bCs/>
+          <w:iCs/>
+          <w:color w:val="000000"/>
+        </w:rPr>
+        <w:t>multiplication by juxtaposition implemented</w:t>
+      </w:r>
+      <w:r>
+        <w:rPr>
+          <w:b/>
+          <w:bCs/>
+          <w:iCs/>
+          <w:color w:val="000000"/>
+        </w:rPr>
+        <w:t>?</w:t>
+      </w:r>
+    </w:p>
+    <w:p>
+      <w:pPr>
+        <w:pStyle w:val="BodyText"/>
+        <w:numPr>
+          <w:ilvl w:val="1"/>
+          <w:numId w:val="6"/>
+        </w:numPr>
+        <w:tabs>
+          <w:tab w:val="clear" w:pos="1440"/>
+          <w:tab w:val="num" w:pos="2520"/>
+        </w:tabs>
+        <w:ind w:left="2520"/>
+        <w:rPr>
+          <w:iCs/>
+          <w:color w:val="000000"/>
+        </w:rPr>
+      </w:pPr>
+      <w:r>
+        <w:rPr>
+          <w:b/>
+          <w:bCs/>
+          <w:iCs/>
+          <w:color w:val="000000"/>
+        </w:rPr>
+        <w:t>A:</w:t>
+      </w:r>
+      <w:r>
+        <w:rPr>
+          <w:iCs/>
+          <w:color w:val="000000"/>
+        </w:rPr>
+        <w:t xml:space="preserve"> No.</w:t>
+      </w:r>
+      <w:r>
+        <w:rPr>
+          <w:iCs/>
+          <w:color w:val="000000"/>
+        </w:rPr>
+        <w:t xml:space="preserve"> A classic example of this is </w:t>
+      </w:r>
+      <w:r>
+        <w:rPr>
+          <w:iCs/>
+          <w:color w:val="000000"/>
+        </w:rPr>
+        <w:t>“</w:t>
+      </w:r>
+      <w:r>
+        <w:rPr>
+          <w:iCs/>
+          <w:color w:val="000000"/>
+        </w:rPr>
+        <w:t xml:space="preserve">16 </w:t>
+      </w:r>
+      <w:r>
+        <w:rPr>
+          <w:iCs/>
+          <w:color w:val="000000"/>
+        </w:rPr>
+        <w:t xml:space="preserve">/ </w:t>
+      </w:r>
+      <w:r>
+        <w:rPr>
+          <w:iCs/>
+          <w:color w:val="000000"/>
+        </w:rPr>
+        <w:t>2</w:t>
+      </w:r>
+      <w:r>
+        <w:rPr>
+          <w:iCs/>
+          <w:color w:val="000000"/>
+        </w:rPr>
+        <w:t>*2</w:t>
+      </w:r>
+      <w:r>
+        <w:rPr>
+          <w:iCs/>
+          <w:color w:val="000000"/>
+        </w:rPr>
+        <w:t xml:space="preserve"> + 1</w:t>
+      </w:r>
+      <w:r>
+        <w:rPr>
+          <w:iCs/>
+          <w:color w:val="000000"/>
+        </w:rPr>
+        <w:t xml:space="preserve">”. This will be evaluated as </w:t>
+      </w:r>
+      <w:r>
+        <w:rPr>
+          <w:iCs/>
+          <w:color w:val="000000"/>
+        </w:rPr>
+        <w:t>“((16/</w:t>
+      </w:r>
+      <w:proofErr w:type="gramStart"/>
+      <w:r>
+        <w:rPr>
+          <w:iCs/>
+          <w:color w:val="000000"/>
+        </w:rPr>
+        <w:t>2)*</w:t>
+      </w:r>
+      <w:proofErr w:type="gramEnd"/>
+      <w:r>
+        <w:rPr>
+          <w:iCs/>
+          <w:color w:val="000000"/>
+        </w:rPr>
+        <w:t>2+1)” which is “17”</w:t>
+      </w:r>
+      <w:r>
+        <w:rPr>
+          <w:iCs/>
+          <w:color w:val="000000"/>
+        </w:rPr>
+        <w:t xml:space="preserve"> </w:t>
+      </w:r>
+      <w:r>
+        <w:rPr>
+          <w:iCs/>
+          <w:color w:val="000000"/>
+        </w:rPr>
+        <w:t>.</w:t>
+      </w:r>
+    </w:p>
+    <w:p>
+      <w:pPr>
+        <w:pStyle w:val="BodyText"/>
+        <w:tabs>
+          <w:tab w:val="num" w:pos="1800"/>
+        </w:tabs>
+        <w:rPr>
+          <w:iCs/>
+          <w:color w:val="000000"/>
+        </w:rPr>
+      </w:pPr>
     </w:p>
     <w:p>
       <w:pPr>
         <w:pStyle w:val="BodyText"/>
         <w:ind w:left="1080"/>
       </w:pPr>
-      <w:r>
-        <w:rPr>
-          <w:i/>
-          <w:color w:val="0000FF"/>
-        </w:rPr>
-        <w:t>.</w:t>
-      </w:r>
     </w:p>
     <w:sectPr>
-      <w:headerReference w:type="default" r:id="rId10"/>
-      <w:footerReference w:type="default" r:id="rId11"/>
-      <w:headerReference w:type="first" r:id="rId12"/>
-      <w:footerReference w:type="first" r:id="rId13"/>
+      <w:headerReference w:type="default" r:id="rId16"/>
+      <w:footerReference w:type="default" r:id="rId17"/>
+      <w:headerReference w:type="first" r:id="rId18"/>
+      <w:footerReference w:type="first" r:id="rId19"/>
       <w:pgSz w:w="12240" w:h="15840" w:code="1"/>
       <w:pgMar w:top="1440" w:right="1440" w:bottom="1440" w:left="1440" w:header="720" w:footer="720" w:gutter="0"/>
       <w:cols w:space="720"/>
@@ -2927,11 +5147,14 @@
           <w:r>
             <w:sym w:font="Symbol" w:char="F0D3"/>
           </w:r>
-          <w:fldSimple w:instr=" DOCPROPERTY &quot;Company&quot;  \* MERGEFORMAT ">
-            <w:r>
-              <w:t>&lt;Company Name&gt;</w:t>
-            </w:r>
-          </w:fldSimple>
+          <w:proofErr w:type="spellStart"/>
+          <w:r>
+            <w:t>Foobar</w:t>
+          </w:r>
+          <w:proofErr w:type="spellEnd"/>
+          <w:r>
+            <w:t xml:space="preserve"> Inc</w:t>
+          </w:r>
         </w:p>
       </w:tc>
       <w:tc>
@@ -3153,7 +5376,10 @@
             <w:t xml:space="preserve">  Version:           </w:t>
           </w:r>
           <w:r>
-            <w:t>0.1</w:t>
+            <w:t>0.</w:t>
+          </w:r>
+          <w:r>
+            <w:t>2</w:t>
           </w:r>
         </w:p>
       </w:tc>
@@ -3356,120 +5582,6 @@
     </w:lvl>
   </w:abstractNum>
   <w:abstractNum w:abstractNumId="1" w15:restartNumberingAfterBreak="0">
-    <w:nsid w:val="FFFFFFFE"/>
-    <w:multiLevelType w:val="singleLevel"/>
-    <w:tmpl w:val="FFFFFFFF"/>
-    <w:lvl w:ilvl="0">
-      <w:numFmt w:val="decimal"/>
-      <w:lvlText w:val="*"/>
-      <w:lvlJc w:val="left"/>
-    </w:lvl>
-  </w:abstractNum>
-  <w:abstractNum w:abstractNumId="2" w15:restartNumberingAfterBreak="0">
-    <w:nsid w:val="00224753"/>
-    <w:multiLevelType w:val="singleLevel"/>
-    <w:tmpl w:val="04090001"/>
-    <w:lvl w:ilvl="0">
-      <w:start w:val="1"/>
-      <w:numFmt w:val="bullet"/>
-      <w:lvlText w:val=""/>
-      <w:lvlJc w:val="left"/>
-      <w:pPr>
-        <w:tabs>
-          <w:tab w:val="num" w:pos="360"/>
-        </w:tabs>
-        <w:ind w:left="360" w:hanging="360"/>
-      </w:pPr>
-      <w:rPr>
-        <w:rFonts w:ascii="Symbol" w:hAnsi="Symbol" w:hint="default"/>
-      </w:rPr>
-    </w:lvl>
-  </w:abstractNum>
-  <w:abstractNum w:abstractNumId="3" w15:restartNumberingAfterBreak="0">
-    <w:nsid w:val="0A117094"/>
-    <w:multiLevelType w:val="singleLevel"/>
-    <w:tmpl w:val="04090001"/>
-    <w:lvl w:ilvl="0">
-      <w:start w:val="1"/>
-      <w:numFmt w:val="bullet"/>
-      <w:lvlText w:val=""/>
-      <w:lvlJc w:val="left"/>
-      <w:pPr>
-        <w:tabs>
-          <w:tab w:val="num" w:pos="360"/>
-        </w:tabs>
-        <w:ind w:left="360" w:hanging="360"/>
-      </w:pPr>
-      <w:rPr>
-        <w:rFonts w:ascii="Symbol" w:hAnsi="Symbol" w:hint="default"/>
-      </w:rPr>
-    </w:lvl>
-  </w:abstractNum>
-  <w:abstractNum w:abstractNumId="4" w15:restartNumberingAfterBreak="0">
-    <w:nsid w:val="0BC711A4"/>
-    <w:multiLevelType w:val="singleLevel"/>
-    <w:tmpl w:val="04090001"/>
-    <w:lvl w:ilvl="0">
-      <w:start w:val="1"/>
-      <w:numFmt w:val="bullet"/>
-      <w:lvlText w:val=""/>
-      <w:lvlJc w:val="left"/>
-      <w:pPr>
-        <w:tabs>
-          <w:tab w:val="num" w:pos="360"/>
-        </w:tabs>
-        <w:ind w:left="360" w:hanging="360"/>
-      </w:pPr>
-      <w:rPr>
-        <w:rFonts w:ascii="Symbol" w:hAnsi="Symbol" w:hint="default"/>
-      </w:rPr>
-    </w:lvl>
-  </w:abstractNum>
-  <w:abstractNum w:abstractNumId="5" w15:restartNumberingAfterBreak="0">
-    <w:nsid w:val="0F974F05"/>
-    <w:multiLevelType w:val="singleLevel"/>
-    <w:tmpl w:val="04090001"/>
-    <w:lvl w:ilvl="0">
-      <w:start w:val="1"/>
-      <w:numFmt w:val="bullet"/>
-      <w:lvlText w:val=""/>
-      <w:lvlJc w:val="left"/>
-      <w:pPr>
-        <w:tabs>
-          <w:tab w:val="num" w:pos="360"/>
-        </w:tabs>
-        <w:ind w:left="360" w:hanging="360"/>
-      </w:pPr>
-      <w:rPr>
-        <w:rFonts w:ascii="Symbol" w:hAnsi="Symbol" w:hint="default"/>
-      </w:rPr>
-    </w:lvl>
-  </w:abstractNum>
-  <w:abstractNum w:abstractNumId="6" w15:restartNumberingAfterBreak="0">
-    <w:nsid w:val="10F42243"/>
-    <w:multiLevelType w:val="singleLevel"/>
-    <w:tmpl w:val="FFFFFFFF"/>
-    <w:lvl w:ilvl="0">
-      <w:start w:val="1"/>
-      <w:numFmt w:val="decimal"/>
-      <w:lvlText w:val="%1."/>
-      <w:legacy w:legacy="1" w:legacySpace="144" w:legacyIndent="0"/>
-      <w:lvlJc w:val="left"/>
-    </w:lvl>
-  </w:abstractNum>
-  <w:abstractNum w:abstractNumId="7" w15:restartNumberingAfterBreak="0">
-    <w:nsid w:val="11CD06C0"/>
-    <w:multiLevelType w:val="singleLevel"/>
-    <w:tmpl w:val="FFFFFFFF"/>
-    <w:lvl w:ilvl="0">
-      <w:start w:val="1"/>
-      <w:numFmt w:val="decimal"/>
-      <w:lvlText w:val="%1."/>
-      <w:legacy w:legacy="1" w:legacySpace="144" w:legacyIndent="0"/>
-      <w:lvlJc w:val="left"/>
-    </w:lvl>
-  </w:abstractNum>
-  <w:abstractNum w:abstractNumId="8" w15:restartNumberingAfterBreak="0">
     <w:nsid w:val="159B0FAA"/>
     <w:multiLevelType w:val="multilevel"/>
     <w:tmpl w:val="2AFA3206"/>
@@ -3505,7 +5617,7 @@
         <w:sz w:val="20"/>
       </w:rPr>
     </w:lvl>
-    <w:lvl w:ilvl="2" w:tentative="1">
+    <w:lvl w:ilvl="2">
       <w:start w:val="1"/>
       <w:numFmt w:val="bullet"/>
       <w:lvlText w:val=""/>
@@ -3521,7 +5633,7 @@
         <w:sz w:val="20"/>
       </w:rPr>
     </w:lvl>
-    <w:lvl w:ilvl="3" w:tentative="1">
+    <w:lvl w:ilvl="3">
       <w:start w:val="1"/>
       <w:numFmt w:val="bullet"/>
       <w:lvlText w:val=""/>
@@ -3618,7 +5730,7 @@
       </w:rPr>
     </w:lvl>
   </w:abstractNum>
-  <w:abstractNum w:abstractNumId="9" w15:restartNumberingAfterBreak="0">
+  <w:abstractNum w:abstractNumId="2" w15:restartNumberingAfterBreak="0">
     <w:nsid w:val="159E03DF"/>
     <w:multiLevelType w:val="multilevel"/>
     <w:tmpl w:val="5DCCF52A"/>
@@ -3735,318 +5847,124 @@
       </w:pPr>
     </w:lvl>
   </w:abstractNum>
-  <w:abstractNum w:abstractNumId="10" w15:restartNumberingAfterBreak="0">
-    <w:nsid w:val="17CB6DC4"/>
-    <w:multiLevelType w:val="singleLevel"/>
-    <w:tmpl w:val="04090001"/>
-    <w:lvl w:ilvl="0">
-      <w:start w:val="1"/>
-      <w:numFmt w:val="bullet"/>
-      <w:lvlText w:val=""/>
-      <w:lvlJc w:val="left"/>
-      <w:pPr>
-        <w:tabs>
-          <w:tab w:val="num" w:pos="360"/>
-        </w:tabs>
-        <w:ind w:left="360" w:hanging="360"/>
-      </w:pPr>
-      <w:rPr>
-        <w:rFonts w:ascii="Symbol" w:hAnsi="Symbol" w:hint="default"/>
-      </w:rPr>
-    </w:lvl>
-  </w:abstractNum>
-  <w:abstractNum w:abstractNumId="11" w15:restartNumberingAfterBreak="0">
-    <w:nsid w:val="1C161EEA"/>
-    <w:multiLevelType w:val="singleLevel"/>
-    <w:tmpl w:val="04090001"/>
-    <w:lvl w:ilvl="0">
-      <w:start w:val="1"/>
-      <w:numFmt w:val="bullet"/>
-      <w:lvlText w:val=""/>
-      <w:lvlJc w:val="left"/>
-      <w:pPr>
-        <w:tabs>
-          <w:tab w:val="num" w:pos="360"/>
-        </w:tabs>
-        <w:ind w:left="360" w:hanging="360"/>
-      </w:pPr>
-      <w:rPr>
-        <w:rFonts w:ascii="Symbol" w:hAnsi="Symbol" w:hint="default"/>
-      </w:rPr>
-    </w:lvl>
-  </w:abstractNum>
-  <w:abstractNum w:abstractNumId="12" w15:restartNumberingAfterBreak="0">
-    <w:nsid w:val="1C1F191F"/>
-    <w:multiLevelType w:val="singleLevel"/>
-    <w:tmpl w:val="04090001"/>
-    <w:lvl w:ilvl="0">
-      <w:start w:val="1"/>
-      <w:numFmt w:val="bullet"/>
-      <w:lvlText w:val=""/>
-      <w:lvlJc w:val="left"/>
-      <w:pPr>
-        <w:tabs>
-          <w:tab w:val="num" w:pos="360"/>
-        </w:tabs>
-        <w:ind w:left="360" w:hanging="360"/>
-      </w:pPr>
-      <w:rPr>
-        <w:rFonts w:ascii="Symbol" w:hAnsi="Symbol" w:hint="default"/>
-      </w:rPr>
-    </w:lvl>
-  </w:abstractNum>
-  <w:abstractNum w:abstractNumId="13" w15:restartNumberingAfterBreak="0">
-    <w:nsid w:val="22443AC4"/>
-    <w:multiLevelType w:val="singleLevel"/>
-    <w:tmpl w:val="04090001"/>
-    <w:lvl w:ilvl="0">
-      <w:start w:val="1"/>
-      <w:numFmt w:val="bullet"/>
-      <w:lvlText w:val=""/>
-      <w:lvlJc w:val="left"/>
-      <w:pPr>
-        <w:tabs>
-          <w:tab w:val="num" w:pos="360"/>
-        </w:tabs>
-        <w:ind w:left="360" w:hanging="360"/>
-      </w:pPr>
-      <w:rPr>
-        <w:rFonts w:ascii="Symbol" w:hAnsi="Symbol" w:hint="default"/>
-      </w:rPr>
-    </w:lvl>
-  </w:abstractNum>
-  <w:abstractNum w:abstractNumId="14" w15:restartNumberingAfterBreak="0">
-    <w:nsid w:val="22AB2106"/>
-    <w:multiLevelType w:val="singleLevel"/>
-    <w:tmpl w:val="FFFFFFFF"/>
+  <w:abstractNum w:abstractNumId="3" w15:restartNumberingAfterBreak="0">
+    <w:nsid w:val="40D2762C"/>
+    <w:multiLevelType w:val="multilevel"/>
+    <w:tmpl w:val="A794549E"/>
     <w:lvl w:ilvl="0">
       <w:start w:val="1"/>
       <w:numFmt w:val="decimal"/>
+      <w:pStyle w:val="Bullet"/>
       <w:lvlText w:val="%1."/>
-      <w:legacy w:legacy="1" w:legacySpace="144" w:legacyIndent="0"/>
       <w:lvlJc w:val="left"/>
+      <w:pPr>
+        <w:tabs>
+          <w:tab w:val="num" w:pos="720"/>
+        </w:tabs>
+        <w:ind w:left="720" w:hanging="720"/>
+      </w:pPr>
+    </w:lvl>
+    <w:lvl w:ilvl="1">
+      <w:start w:val="1"/>
+      <w:numFmt w:val="decimal"/>
+      <w:lvlText w:val="%2."/>
+      <w:lvlJc w:val="left"/>
+      <w:pPr>
+        <w:tabs>
+          <w:tab w:val="num" w:pos="1440"/>
+        </w:tabs>
+        <w:ind w:left="1440" w:hanging="720"/>
+      </w:pPr>
+    </w:lvl>
+    <w:lvl w:ilvl="2">
+      <w:start w:val="1"/>
+      <w:numFmt w:val="decimal"/>
+      <w:lvlText w:val="%3."/>
+      <w:lvlJc w:val="left"/>
+      <w:pPr>
+        <w:tabs>
+          <w:tab w:val="num" w:pos="2160"/>
+        </w:tabs>
+        <w:ind w:left="2160" w:hanging="720"/>
+      </w:pPr>
+    </w:lvl>
+    <w:lvl w:ilvl="3">
+      <w:start w:val="1"/>
+      <w:numFmt w:val="decimal"/>
+      <w:lvlText w:val="%4."/>
+      <w:lvlJc w:val="left"/>
+      <w:pPr>
+        <w:tabs>
+          <w:tab w:val="num" w:pos="2880"/>
+        </w:tabs>
+        <w:ind w:left="2880" w:hanging="720"/>
+      </w:pPr>
+    </w:lvl>
+    <w:lvl w:ilvl="4">
+      <w:start w:val="1"/>
+      <w:numFmt w:val="decimal"/>
+      <w:lvlText w:val="%5."/>
+      <w:lvlJc w:val="left"/>
+      <w:pPr>
+        <w:tabs>
+          <w:tab w:val="num" w:pos="3600"/>
+        </w:tabs>
+        <w:ind w:left="3600" w:hanging="720"/>
+      </w:pPr>
+    </w:lvl>
+    <w:lvl w:ilvl="5">
+      <w:start w:val="1"/>
+      <w:numFmt w:val="decimal"/>
+      <w:lvlText w:val="%6."/>
+      <w:lvlJc w:val="left"/>
+      <w:pPr>
+        <w:tabs>
+          <w:tab w:val="num" w:pos="4320"/>
+        </w:tabs>
+        <w:ind w:left="4320" w:hanging="720"/>
+      </w:pPr>
+    </w:lvl>
+    <w:lvl w:ilvl="6">
+      <w:start w:val="1"/>
+      <w:numFmt w:val="decimal"/>
+      <w:lvlText w:val="%7."/>
+      <w:lvlJc w:val="left"/>
+      <w:pPr>
+        <w:tabs>
+          <w:tab w:val="num" w:pos="5040"/>
+        </w:tabs>
+        <w:ind w:left="5040" w:hanging="720"/>
+      </w:pPr>
+    </w:lvl>
+    <w:lvl w:ilvl="7">
+      <w:start w:val="1"/>
+      <w:numFmt w:val="decimal"/>
+      <w:lvlText w:val="%8."/>
+      <w:lvlJc w:val="left"/>
+      <w:pPr>
+        <w:tabs>
+          <w:tab w:val="num" w:pos="5760"/>
+        </w:tabs>
+        <w:ind w:left="5760" w:hanging="720"/>
+      </w:pPr>
+    </w:lvl>
+    <w:lvl w:ilvl="8">
+      <w:start w:val="1"/>
+      <w:numFmt w:val="decimal"/>
+      <w:lvlText w:val="%9."/>
+      <w:lvlJc w:val="left"/>
+      <w:pPr>
+        <w:tabs>
+          <w:tab w:val="num" w:pos="6480"/>
+        </w:tabs>
+        <w:ind w:left="6480" w:hanging="720"/>
+      </w:pPr>
     </w:lvl>
   </w:abstractNum>
-  <w:abstractNum w:abstractNumId="15" w15:restartNumberingAfterBreak="0">
-    <w:nsid w:val="245A4132"/>
-    <w:multiLevelType w:val="singleLevel"/>
-    <w:tmpl w:val="FFFFFFFF"/>
-    <w:lvl w:ilvl="0">
-      <w:start w:val="1"/>
-      <w:numFmt w:val="decimal"/>
-      <w:lvlText w:val="%1."/>
-      <w:legacy w:legacy="1" w:legacySpace="144" w:legacyIndent="0"/>
-      <w:lvlJc w:val="left"/>
-    </w:lvl>
-  </w:abstractNum>
-  <w:abstractNum w:abstractNumId="16" w15:restartNumberingAfterBreak="0">
-    <w:nsid w:val="24FB5DAA"/>
-    <w:multiLevelType w:val="singleLevel"/>
-    <w:tmpl w:val="04090001"/>
-    <w:lvl w:ilvl="0">
-      <w:start w:val="1"/>
-      <w:numFmt w:val="bullet"/>
-      <w:lvlText w:val=""/>
-      <w:lvlJc w:val="left"/>
-      <w:pPr>
-        <w:tabs>
-          <w:tab w:val="num" w:pos="360"/>
-        </w:tabs>
-        <w:ind w:left="360" w:hanging="360"/>
-      </w:pPr>
-      <w:rPr>
-        <w:rFonts w:ascii="Symbol" w:hAnsi="Symbol" w:hint="default"/>
-      </w:rPr>
-    </w:lvl>
-  </w:abstractNum>
-  <w:abstractNum w:abstractNumId="17" w15:restartNumberingAfterBreak="0">
-    <w:nsid w:val="2B8C5C63"/>
-    <w:multiLevelType w:val="singleLevel"/>
-    <w:tmpl w:val="FFFFFFFF"/>
-    <w:lvl w:ilvl="0">
-      <w:start w:val="1"/>
-      <w:numFmt w:val="decimal"/>
-      <w:lvlText w:val="%1."/>
-      <w:legacy w:legacy="1" w:legacySpace="144" w:legacyIndent="0"/>
-      <w:lvlJc w:val="left"/>
-    </w:lvl>
-  </w:abstractNum>
-  <w:abstractNum w:abstractNumId="18" w15:restartNumberingAfterBreak="0">
-    <w:nsid w:val="2D4B634E"/>
-    <w:multiLevelType w:val="singleLevel"/>
-    <w:tmpl w:val="04090001"/>
-    <w:lvl w:ilvl="0">
-      <w:start w:val="1"/>
-      <w:numFmt w:val="bullet"/>
-      <w:lvlText w:val=""/>
-      <w:lvlJc w:val="left"/>
-      <w:pPr>
-        <w:tabs>
-          <w:tab w:val="num" w:pos="360"/>
-        </w:tabs>
-        <w:ind w:left="360" w:hanging="360"/>
-      </w:pPr>
-      <w:rPr>
-        <w:rFonts w:ascii="Symbol" w:hAnsi="Symbol" w:hint="default"/>
-      </w:rPr>
-    </w:lvl>
-  </w:abstractNum>
-  <w:abstractNum w:abstractNumId="19" w15:restartNumberingAfterBreak="0">
-    <w:nsid w:val="2F7147E9"/>
-    <w:multiLevelType w:val="singleLevel"/>
-    <w:tmpl w:val="04090001"/>
-    <w:lvl w:ilvl="0">
-      <w:start w:val="1"/>
-      <w:numFmt w:val="bullet"/>
-      <w:lvlText w:val=""/>
-      <w:lvlJc w:val="left"/>
-      <w:pPr>
-        <w:tabs>
-          <w:tab w:val="num" w:pos="360"/>
-        </w:tabs>
-        <w:ind w:left="360" w:hanging="360"/>
-      </w:pPr>
-      <w:rPr>
-        <w:rFonts w:ascii="Symbol" w:hAnsi="Symbol" w:hint="default"/>
-      </w:rPr>
-    </w:lvl>
-  </w:abstractNum>
-  <w:abstractNum w:abstractNumId="20" w15:restartNumberingAfterBreak="0">
-    <w:nsid w:val="31DD2C45"/>
-    <w:multiLevelType w:val="singleLevel"/>
-    <w:tmpl w:val="04090001"/>
-    <w:lvl w:ilvl="0">
-      <w:start w:val="1"/>
-      <w:numFmt w:val="bullet"/>
-      <w:lvlText w:val=""/>
-      <w:lvlJc w:val="left"/>
-      <w:pPr>
-        <w:tabs>
-          <w:tab w:val="num" w:pos="360"/>
-        </w:tabs>
-        <w:ind w:left="360" w:hanging="360"/>
-      </w:pPr>
-      <w:rPr>
-        <w:rFonts w:ascii="Symbol" w:hAnsi="Symbol" w:hint="default"/>
-      </w:rPr>
-    </w:lvl>
-  </w:abstractNum>
-  <w:abstractNum w:abstractNumId="21" w15:restartNumberingAfterBreak="0">
-    <w:nsid w:val="31E86179"/>
-    <w:multiLevelType w:val="singleLevel"/>
-    <w:tmpl w:val="04090001"/>
-    <w:lvl w:ilvl="0">
-      <w:start w:val="1"/>
-      <w:numFmt w:val="bullet"/>
-      <w:lvlText w:val=""/>
-      <w:lvlJc w:val="left"/>
-      <w:pPr>
-        <w:tabs>
-          <w:tab w:val="num" w:pos="360"/>
-        </w:tabs>
-        <w:ind w:left="360" w:hanging="360"/>
-      </w:pPr>
-      <w:rPr>
-        <w:rFonts w:ascii="Symbol" w:hAnsi="Symbol" w:hint="default"/>
-      </w:rPr>
-    </w:lvl>
-  </w:abstractNum>
-  <w:abstractNum w:abstractNumId="22" w15:restartNumberingAfterBreak="0">
-    <w:nsid w:val="32982B51"/>
-    <w:multiLevelType w:val="singleLevel"/>
-    <w:tmpl w:val="04090001"/>
-    <w:lvl w:ilvl="0">
-      <w:start w:val="1"/>
-      <w:numFmt w:val="bullet"/>
-      <w:lvlText w:val=""/>
-      <w:lvlJc w:val="left"/>
-      <w:pPr>
-        <w:tabs>
-          <w:tab w:val="num" w:pos="360"/>
-        </w:tabs>
-        <w:ind w:left="360" w:hanging="360"/>
-      </w:pPr>
-      <w:rPr>
-        <w:rFonts w:ascii="Symbol" w:hAnsi="Symbol" w:hint="default"/>
-      </w:rPr>
-    </w:lvl>
-  </w:abstractNum>
-  <w:abstractNum w:abstractNumId="23" w15:restartNumberingAfterBreak="0">
-    <w:nsid w:val="3375481C"/>
-    <w:multiLevelType w:val="singleLevel"/>
-    <w:tmpl w:val="E6747DA6"/>
-    <w:lvl w:ilvl="0">
-      <w:start w:val="1"/>
-      <w:numFmt w:val="bullet"/>
-      <w:lvlText w:val=""/>
-      <w:lvlJc w:val="left"/>
-      <w:pPr>
-        <w:tabs>
-          <w:tab w:val="num" w:pos="360"/>
-        </w:tabs>
-        <w:ind w:left="360" w:hanging="360"/>
-      </w:pPr>
-      <w:rPr>
-        <w:rFonts w:ascii="Symbol" w:hAnsi="Symbol" w:hint="default"/>
-      </w:rPr>
-    </w:lvl>
-  </w:abstractNum>
-  <w:abstractNum w:abstractNumId="24" w15:restartNumberingAfterBreak="0">
-    <w:nsid w:val="369D5471"/>
-    <w:multiLevelType w:val="singleLevel"/>
-    <w:tmpl w:val="04090001"/>
-    <w:lvl w:ilvl="0">
-      <w:start w:val="1"/>
-      <w:numFmt w:val="bullet"/>
-      <w:lvlText w:val=""/>
-      <w:lvlJc w:val="left"/>
-      <w:pPr>
-        <w:tabs>
-          <w:tab w:val="num" w:pos="360"/>
-        </w:tabs>
-        <w:ind w:left="360" w:hanging="360"/>
-      </w:pPr>
-      <w:rPr>
-        <w:rFonts w:ascii="Symbol" w:hAnsi="Symbol" w:hint="default"/>
-      </w:rPr>
-    </w:lvl>
-  </w:abstractNum>
-  <w:abstractNum w:abstractNumId="25" w15:restartNumberingAfterBreak="0">
-    <w:nsid w:val="38CA58F5"/>
-    <w:multiLevelType w:val="singleLevel"/>
-    <w:tmpl w:val="04090001"/>
-    <w:lvl w:ilvl="0">
-      <w:start w:val="1"/>
-      <w:numFmt w:val="bullet"/>
-      <w:lvlText w:val=""/>
-      <w:lvlJc w:val="left"/>
-      <w:pPr>
-        <w:tabs>
-          <w:tab w:val="num" w:pos="360"/>
-        </w:tabs>
-        <w:ind w:left="360" w:hanging="360"/>
-      </w:pPr>
-      <w:rPr>
-        <w:rFonts w:ascii="Symbol" w:hAnsi="Symbol" w:hint="default"/>
-      </w:rPr>
-    </w:lvl>
-  </w:abstractNum>
-  <w:abstractNum w:abstractNumId="26" w15:restartNumberingAfterBreak="0">
-    <w:nsid w:val="39506B46"/>
-    <w:multiLevelType w:val="singleLevel"/>
-    <w:tmpl w:val="FFFFFFFF"/>
-    <w:lvl w:ilvl="0">
-      <w:start w:val="1"/>
-      <w:numFmt w:val="decimal"/>
-      <w:lvlText w:val="%1."/>
-      <w:legacy w:legacy="1" w:legacySpace="144" w:legacyIndent="0"/>
-      <w:lvlJc w:val="left"/>
-    </w:lvl>
-  </w:abstractNum>
-  <w:abstractNum w:abstractNumId="27" w15:restartNumberingAfterBreak="0">
-    <w:nsid w:val="3BCB1379"/>
+  <w:abstractNum w:abstractNumId="4" w15:restartNumberingAfterBreak="0">
+    <w:nsid w:val="4D0B6151"/>
     <w:multiLevelType w:val="multilevel"/>
-    <w:tmpl w:val="65A60588"/>
+    <w:tmpl w:val="7D722068"/>
     <w:lvl w:ilvl="0">
       <w:start w:val="1"/>
       <w:numFmt w:val="decimal"/>
@@ -4087,7 +6005,7 @@
         <w:ind w:left="2160" w:hanging="360"/>
       </w:pPr>
     </w:lvl>
-    <w:lvl w:ilvl="3" w:tentative="1">
+    <w:lvl w:ilvl="3">
       <w:start w:val="1"/>
       <w:numFmt w:val="decimal"/>
       <w:lvlText w:val="%4."/>
@@ -4160,545 +6078,7 @@
       </w:pPr>
     </w:lvl>
   </w:abstractNum>
-  <w:abstractNum w:abstractNumId="28" w15:restartNumberingAfterBreak="0">
-    <w:nsid w:val="40037423"/>
-    <w:multiLevelType w:val="singleLevel"/>
-    <w:tmpl w:val="04090001"/>
-    <w:lvl w:ilvl="0">
-      <w:start w:val="1"/>
-      <w:numFmt w:val="bullet"/>
-      <w:lvlText w:val=""/>
-      <w:lvlJc w:val="left"/>
-      <w:pPr>
-        <w:tabs>
-          <w:tab w:val="num" w:pos="360"/>
-        </w:tabs>
-        <w:ind w:left="360" w:hanging="360"/>
-      </w:pPr>
-      <w:rPr>
-        <w:rFonts w:ascii="Symbol" w:hAnsi="Symbol" w:hint="default"/>
-      </w:rPr>
-    </w:lvl>
-  </w:abstractNum>
-  <w:abstractNum w:abstractNumId="29" w15:restartNumberingAfterBreak="0">
-    <w:nsid w:val="40D2762C"/>
-    <w:multiLevelType w:val="multilevel"/>
-    <w:tmpl w:val="A794549E"/>
-    <w:lvl w:ilvl="0">
-      <w:start w:val="1"/>
-      <w:numFmt w:val="decimal"/>
-      <w:pStyle w:val="Bullet"/>
-      <w:lvlText w:val="%1."/>
-      <w:lvlJc w:val="left"/>
-      <w:pPr>
-        <w:tabs>
-          <w:tab w:val="num" w:pos="720"/>
-        </w:tabs>
-        <w:ind w:left="720" w:hanging="720"/>
-      </w:pPr>
-    </w:lvl>
-    <w:lvl w:ilvl="1">
-      <w:start w:val="1"/>
-      <w:numFmt w:val="decimal"/>
-      <w:lvlText w:val="%2."/>
-      <w:lvlJc w:val="left"/>
-      <w:pPr>
-        <w:tabs>
-          <w:tab w:val="num" w:pos="1440"/>
-        </w:tabs>
-        <w:ind w:left="1440" w:hanging="720"/>
-      </w:pPr>
-    </w:lvl>
-    <w:lvl w:ilvl="2">
-      <w:start w:val="1"/>
-      <w:numFmt w:val="decimal"/>
-      <w:lvlText w:val="%3."/>
-      <w:lvlJc w:val="left"/>
-      <w:pPr>
-        <w:tabs>
-          <w:tab w:val="num" w:pos="2160"/>
-        </w:tabs>
-        <w:ind w:left="2160" w:hanging="720"/>
-      </w:pPr>
-    </w:lvl>
-    <w:lvl w:ilvl="3">
-      <w:start w:val="1"/>
-      <w:numFmt w:val="decimal"/>
-      <w:lvlText w:val="%4."/>
-      <w:lvlJc w:val="left"/>
-      <w:pPr>
-        <w:tabs>
-          <w:tab w:val="num" w:pos="2880"/>
-        </w:tabs>
-        <w:ind w:left="2880" w:hanging="720"/>
-      </w:pPr>
-    </w:lvl>
-    <w:lvl w:ilvl="4">
-      <w:start w:val="1"/>
-      <w:numFmt w:val="decimal"/>
-      <w:lvlText w:val="%5."/>
-      <w:lvlJc w:val="left"/>
-      <w:pPr>
-        <w:tabs>
-          <w:tab w:val="num" w:pos="3600"/>
-        </w:tabs>
-        <w:ind w:left="3600" w:hanging="720"/>
-      </w:pPr>
-    </w:lvl>
-    <w:lvl w:ilvl="5">
-      <w:start w:val="1"/>
-      <w:numFmt w:val="decimal"/>
-      <w:lvlText w:val="%6."/>
-      <w:lvlJc w:val="left"/>
-      <w:pPr>
-        <w:tabs>
-          <w:tab w:val="num" w:pos="4320"/>
-        </w:tabs>
-        <w:ind w:left="4320" w:hanging="720"/>
-      </w:pPr>
-    </w:lvl>
-    <w:lvl w:ilvl="6">
-      <w:start w:val="1"/>
-      <w:numFmt w:val="decimal"/>
-      <w:lvlText w:val="%7."/>
-      <w:lvlJc w:val="left"/>
-      <w:pPr>
-        <w:tabs>
-          <w:tab w:val="num" w:pos="5040"/>
-        </w:tabs>
-        <w:ind w:left="5040" w:hanging="720"/>
-      </w:pPr>
-    </w:lvl>
-    <w:lvl w:ilvl="7">
-      <w:start w:val="1"/>
-      <w:numFmt w:val="decimal"/>
-      <w:lvlText w:val="%8."/>
-      <w:lvlJc w:val="left"/>
-      <w:pPr>
-        <w:tabs>
-          <w:tab w:val="num" w:pos="5760"/>
-        </w:tabs>
-        <w:ind w:left="5760" w:hanging="720"/>
-      </w:pPr>
-    </w:lvl>
-    <w:lvl w:ilvl="8">
-      <w:start w:val="1"/>
-      <w:numFmt w:val="decimal"/>
-      <w:lvlText w:val="%9."/>
-      <w:lvlJc w:val="left"/>
-      <w:pPr>
-        <w:tabs>
-          <w:tab w:val="num" w:pos="6480"/>
-        </w:tabs>
-        <w:ind w:left="6480" w:hanging="720"/>
-      </w:pPr>
-    </w:lvl>
-  </w:abstractNum>
-  <w:abstractNum w:abstractNumId="30" w15:restartNumberingAfterBreak="0">
-    <w:nsid w:val="42796F3E"/>
-    <w:multiLevelType w:val="singleLevel"/>
-    <w:tmpl w:val="04090001"/>
-    <w:lvl w:ilvl="0">
-      <w:start w:val="1"/>
-      <w:numFmt w:val="bullet"/>
-      <w:lvlText w:val=""/>
-      <w:lvlJc w:val="left"/>
-      <w:pPr>
-        <w:tabs>
-          <w:tab w:val="num" w:pos="360"/>
-        </w:tabs>
-        <w:ind w:left="360" w:hanging="360"/>
-      </w:pPr>
-      <w:rPr>
-        <w:rFonts w:ascii="Symbol" w:hAnsi="Symbol" w:hint="default"/>
-      </w:rPr>
-    </w:lvl>
-  </w:abstractNum>
-  <w:abstractNum w:abstractNumId="31" w15:restartNumberingAfterBreak="0">
-    <w:nsid w:val="42B97F7B"/>
-    <w:multiLevelType w:val="singleLevel"/>
-    <w:tmpl w:val="04090001"/>
-    <w:lvl w:ilvl="0">
-      <w:start w:val="1"/>
-      <w:numFmt w:val="bullet"/>
-      <w:lvlText w:val=""/>
-      <w:lvlJc w:val="left"/>
-      <w:pPr>
-        <w:tabs>
-          <w:tab w:val="num" w:pos="360"/>
-        </w:tabs>
-        <w:ind w:left="360" w:hanging="360"/>
-      </w:pPr>
-      <w:rPr>
-        <w:rFonts w:ascii="Symbol" w:hAnsi="Symbol" w:hint="default"/>
-      </w:rPr>
-    </w:lvl>
-  </w:abstractNum>
-  <w:abstractNum w:abstractNumId="32" w15:restartNumberingAfterBreak="0">
-    <w:nsid w:val="42CF4D1C"/>
-    <w:multiLevelType w:val="singleLevel"/>
-    <w:tmpl w:val="04090001"/>
-    <w:lvl w:ilvl="0">
-      <w:start w:val="1"/>
-      <w:numFmt w:val="bullet"/>
-      <w:lvlText w:val=""/>
-      <w:lvlJc w:val="left"/>
-      <w:pPr>
-        <w:tabs>
-          <w:tab w:val="num" w:pos="360"/>
-        </w:tabs>
-        <w:ind w:left="360" w:hanging="360"/>
-      </w:pPr>
-      <w:rPr>
-        <w:rFonts w:ascii="Symbol" w:hAnsi="Symbol" w:hint="default"/>
-      </w:rPr>
-    </w:lvl>
-  </w:abstractNum>
-  <w:abstractNum w:abstractNumId="33" w15:restartNumberingAfterBreak="0">
-    <w:nsid w:val="49E170D0"/>
-    <w:multiLevelType w:val="singleLevel"/>
-    <w:tmpl w:val="04090001"/>
-    <w:lvl w:ilvl="0">
-      <w:start w:val="1"/>
-      <w:numFmt w:val="bullet"/>
-      <w:lvlText w:val=""/>
-      <w:lvlJc w:val="left"/>
-      <w:pPr>
-        <w:tabs>
-          <w:tab w:val="num" w:pos="360"/>
-        </w:tabs>
-        <w:ind w:left="360" w:hanging="360"/>
-      </w:pPr>
-      <w:rPr>
-        <w:rFonts w:ascii="Symbol" w:hAnsi="Symbol" w:hint="default"/>
-      </w:rPr>
-    </w:lvl>
-  </w:abstractNum>
-  <w:abstractNum w:abstractNumId="34" w15:restartNumberingAfterBreak="0">
-    <w:nsid w:val="4D0B6151"/>
-    <w:multiLevelType w:val="multilevel"/>
-    <w:tmpl w:val="7D722068"/>
-    <w:lvl w:ilvl="0">
-      <w:start w:val="1"/>
-      <w:numFmt w:val="decimal"/>
-      <w:lvlText w:val="%1."/>
-      <w:lvlJc w:val="left"/>
-      <w:pPr>
-        <w:tabs>
-          <w:tab w:val="num" w:pos="720"/>
-        </w:tabs>
-        <w:ind w:left="720" w:hanging="360"/>
-      </w:pPr>
-    </w:lvl>
-    <w:lvl w:ilvl="1">
-      <w:start w:val="1"/>
-      <w:numFmt w:val="bullet"/>
-      <w:lvlText w:val=""/>
-      <w:lvlJc w:val="left"/>
-      <w:pPr>
-        <w:tabs>
-          <w:tab w:val="num" w:pos="1440"/>
-        </w:tabs>
-        <w:ind w:left="1440" w:hanging="360"/>
-      </w:pPr>
-      <w:rPr>
-        <w:rFonts w:ascii="Symbol" w:hAnsi="Symbol" w:hint="default"/>
-        <w:sz w:val="20"/>
-      </w:rPr>
-    </w:lvl>
-    <w:lvl w:ilvl="2" w:tentative="1">
-      <w:start w:val="1"/>
-      <w:numFmt w:val="decimal"/>
-      <w:lvlText w:val="%3."/>
-      <w:lvlJc w:val="left"/>
-      <w:pPr>
-        <w:tabs>
-          <w:tab w:val="num" w:pos="2160"/>
-        </w:tabs>
-        <w:ind w:left="2160" w:hanging="360"/>
-      </w:pPr>
-    </w:lvl>
-    <w:lvl w:ilvl="3" w:tentative="1">
-      <w:start w:val="1"/>
-      <w:numFmt w:val="decimal"/>
-      <w:lvlText w:val="%4."/>
-      <w:lvlJc w:val="left"/>
-      <w:pPr>
-        <w:tabs>
-          <w:tab w:val="num" w:pos="2880"/>
-        </w:tabs>
-        <w:ind w:left="2880" w:hanging="360"/>
-      </w:pPr>
-    </w:lvl>
-    <w:lvl w:ilvl="4" w:tentative="1">
-      <w:start w:val="1"/>
-      <w:numFmt w:val="decimal"/>
-      <w:lvlText w:val="%5."/>
-      <w:lvlJc w:val="left"/>
-      <w:pPr>
-        <w:tabs>
-          <w:tab w:val="num" w:pos="3600"/>
-        </w:tabs>
-        <w:ind w:left="3600" w:hanging="360"/>
-      </w:pPr>
-    </w:lvl>
-    <w:lvl w:ilvl="5" w:tentative="1">
-      <w:start w:val="1"/>
-      <w:numFmt w:val="decimal"/>
-      <w:lvlText w:val="%6."/>
-      <w:lvlJc w:val="left"/>
-      <w:pPr>
-        <w:tabs>
-          <w:tab w:val="num" w:pos="4320"/>
-        </w:tabs>
-        <w:ind w:left="4320" w:hanging="360"/>
-      </w:pPr>
-    </w:lvl>
-    <w:lvl w:ilvl="6" w:tentative="1">
-      <w:start w:val="1"/>
-      <w:numFmt w:val="decimal"/>
-      <w:lvlText w:val="%7."/>
-      <w:lvlJc w:val="left"/>
-      <w:pPr>
-        <w:tabs>
-          <w:tab w:val="num" w:pos="5040"/>
-        </w:tabs>
-        <w:ind w:left="5040" w:hanging="360"/>
-      </w:pPr>
-    </w:lvl>
-    <w:lvl w:ilvl="7" w:tentative="1">
-      <w:start w:val="1"/>
-      <w:numFmt w:val="decimal"/>
-      <w:lvlText w:val="%8."/>
-      <w:lvlJc w:val="left"/>
-      <w:pPr>
-        <w:tabs>
-          <w:tab w:val="num" w:pos="5760"/>
-        </w:tabs>
-        <w:ind w:left="5760" w:hanging="360"/>
-      </w:pPr>
-    </w:lvl>
-    <w:lvl w:ilvl="8" w:tentative="1">
-      <w:start w:val="1"/>
-      <w:numFmt w:val="decimal"/>
-      <w:lvlText w:val="%9."/>
-      <w:lvlJc w:val="left"/>
-      <w:pPr>
-        <w:tabs>
-          <w:tab w:val="num" w:pos="6480"/>
-        </w:tabs>
-        <w:ind w:left="6480" w:hanging="360"/>
-      </w:pPr>
-    </w:lvl>
-  </w:abstractNum>
-  <w:abstractNum w:abstractNumId="35" w15:restartNumberingAfterBreak="0">
-    <w:nsid w:val="4EC22C81"/>
-    <w:multiLevelType w:val="singleLevel"/>
-    <w:tmpl w:val="FFFFFFFF"/>
-    <w:lvl w:ilvl="0">
-      <w:start w:val="1"/>
-      <w:numFmt w:val="decimal"/>
-      <w:lvlText w:val="%1."/>
-      <w:legacy w:legacy="1" w:legacySpace="144" w:legacyIndent="0"/>
-      <w:lvlJc w:val="left"/>
-    </w:lvl>
-  </w:abstractNum>
-  <w:abstractNum w:abstractNumId="36" w15:restartNumberingAfterBreak="0">
-    <w:nsid w:val="4F64732B"/>
-    <w:multiLevelType w:val="singleLevel"/>
-    <w:tmpl w:val="04090001"/>
-    <w:lvl w:ilvl="0">
-      <w:start w:val="1"/>
-      <w:numFmt w:val="bullet"/>
-      <w:lvlText w:val=""/>
-      <w:lvlJc w:val="left"/>
-      <w:pPr>
-        <w:tabs>
-          <w:tab w:val="num" w:pos="360"/>
-        </w:tabs>
-        <w:ind w:left="360" w:hanging="360"/>
-      </w:pPr>
-      <w:rPr>
-        <w:rFonts w:ascii="Symbol" w:hAnsi="Symbol" w:hint="default"/>
-      </w:rPr>
-    </w:lvl>
-  </w:abstractNum>
-  <w:abstractNum w:abstractNumId="37" w15:restartNumberingAfterBreak="0">
-    <w:nsid w:val="528C1429"/>
-    <w:multiLevelType w:val="singleLevel"/>
-    <w:tmpl w:val="2BB6695E"/>
-    <w:lvl w:ilvl="0">
-      <w:start w:val="1"/>
-      <w:numFmt w:val="decimal"/>
-      <w:lvlText w:val="%1."/>
-      <w:legacy w:legacy="1" w:legacySpace="0" w:legacyIndent="360"/>
-      <w:lvlJc w:val="left"/>
-      <w:pPr>
-        <w:ind w:left="360" w:hanging="360"/>
-      </w:pPr>
-    </w:lvl>
-  </w:abstractNum>
-  <w:abstractNum w:abstractNumId="38" w15:restartNumberingAfterBreak="0">
-    <w:nsid w:val="52DF734E"/>
-    <w:multiLevelType w:val="singleLevel"/>
-    <w:tmpl w:val="04090001"/>
-    <w:lvl w:ilvl="0">
-      <w:start w:val="1"/>
-      <w:numFmt w:val="bullet"/>
-      <w:lvlText w:val=""/>
-      <w:lvlJc w:val="left"/>
-      <w:pPr>
-        <w:tabs>
-          <w:tab w:val="num" w:pos="360"/>
-        </w:tabs>
-        <w:ind w:left="360" w:hanging="360"/>
-      </w:pPr>
-      <w:rPr>
-        <w:rFonts w:ascii="Symbol" w:hAnsi="Symbol" w:hint="default"/>
-      </w:rPr>
-    </w:lvl>
-  </w:abstractNum>
-  <w:abstractNum w:abstractNumId="39" w15:restartNumberingAfterBreak="0">
-    <w:nsid w:val="66A0510C"/>
-    <w:multiLevelType w:val="singleLevel"/>
-    <w:tmpl w:val="04090001"/>
-    <w:lvl w:ilvl="0">
-      <w:start w:val="1"/>
-      <w:numFmt w:val="bullet"/>
-      <w:lvlText w:val=""/>
-      <w:lvlJc w:val="left"/>
-      <w:pPr>
-        <w:tabs>
-          <w:tab w:val="num" w:pos="360"/>
-        </w:tabs>
-        <w:ind w:left="360" w:hanging="360"/>
-      </w:pPr>
-      <w:rPr>
-        <w:rFonts w:ascii="Symbol" w:hAnsi="Symbol" w:hint="default"/>
-      </w:rPr>
-    </w:lvl>
-  </w:abstractNum>
-  <w:abstractNum w:abstractNumId="40" w15:restartNumberingAfterBreak="0">
-    <w:nsid w:val="6C2468AE"/>
-    <w:multiLevelType w:val="singleLevel"/>
-    <w:tmpl w:val="04090001"/>
-    <w:lvl w:ilvl="0">
-      <w:start w:val="1"/>
-      <w:numFmt w:val="bullet"/>
-      <w:lvlText w:val=""/>
-      <w:lvlJc w:val="left"/>
-      <w:pPr>
-        <w:tabs>
-          <w:tab w:val="num" w:pos="360"/>
-        </w:tabs>
-        <w:ind w:left="360" w:hanging="360"/>
-      </w:pPr>
-      <w:rPr>
-        <w:rFonts w:ascii="Symbol" w:hAnsi="Symbol" w:hint="default"/>
-      </w:rPr>
-    </w:lvl>
-  </w:abstractNum>
-  <w:abstractNum w:abstractNumId="41" w15:restartNumberingAfterBreak="0">
-    <w:nsid w:val="6D2F7D46"/>
-    <w:multiLevelType w:val="singleLevel"/>
-    <w:tmpl w:val="04090001"/>
-    <w:lvl w:ilvl="0">
-      <w:start w:val="1"/>
-      <w:numFmt w:val="bullet"/>
-      <w:lvlText w:val=""/>
-      <w:lvlJc w:val="left"/>
-      <w:pPr>
-        <w:tabs>
-          <w:tab w:val="num" w:pos="360"/>
-        </w:tabs>
-        <w:ind w:left="360" w:hanging="360"/>
-      </w:pPr>
-      <w:rPr>
-        <w:rFonts w:ascii="Symbol" w:hAnsi="Symbol" w:hint="default"/>
-      </w:rPr>
-    </w:lvl>
-  </w:abstractNum>
-  <w:abstractNum w:abstractNumId="42" w15:restartNumberingAfterBreak="0">
-    <w:nsid w:val="70F8391D"/>
-    <w:multiLevelType w:val="singleLevel"/>
-    <w:tmpl w:val="04090001"/>
-    <w:lvl w:ilvl="0">
-      <w:start w:val="1"/>
-      <w:numFmt w:val="bullet"/>
-      <w:lvlText w:val=""/>
-      <w:lvlJc w:val="left"/>
-      <w:pPr>
-        <w:tabs>
-          <w:tab w:val="num" w:pos="360"/>
-        </w:tabs>
-        <w:ind w:left="360" w:hanging="360"/>
-      </w:pPr>
-      <w:rPr>
-        <w:rFonts w:ascii="Symbol" w:hAnsi="Symbol" w:hint="default"/>
-      </w:rPr>
-    </w:lvl>
-  </w:abstractNum>
-  <w:abstractNum w:abstractNumId="43" w15:restartNumberingAfterBreak="0">
-    <w:nsid w:val="71F21F2A"/>
-    <w:multiLevelType w:val="singleLevel"/>
-    <w:tmpl w:val="04090001"/>
-    <w:lvl w:ilvl="0">
-      <w:start w:val="1"/>
-      <w:numFmt w:val="bullet"/>
-      <w:lvlText w:val=""/>
-      <w:lvlJc w:val="left"/>
-      <w:pPr>
-        <w:tabs>
-          <w:tab w:val="num" w:pos="360"/>
-        </w:tabs>
-        <w:ind w:left="360" w:hanging="360"/>
-      </w:pPr>
-      <w:rPr>
-        <w:rFonts w:ascii="Symbol" w:hAnsi="Symbol" w:hint="default"/>
-      </w:rPr>
-    </w:lvl>
-  </w:abstractNum>
-  <w:abstractNum w:abstractNumId="44" w15:restartNumberingAfterBreak="0">
-    <w:nsid w:val="73653922"/>
-    <w:multiLevelType w:val="singleLevel"/>
-    <w:tmpl w:val="04090001"/>
-    <w:lvl w:ilvl="0">
-      <w:start w:val="1"/>
-      <w:numFmt w:val="bullet"/>
-      <w:lvlText w:val=""/>
-      <w:lvlJc w:val="left"/>
-      <w:pPr>
-        <w:tabs>
-          <w:tab w:val="num" w:pos="360"/>
-        </w:tabs>
-        <w:ind w:left="360" w:hanging="360"/>
-      </w:pPr>
-      <w:rPr>
-        <w:rFonts w:ascii="Symbol" w:hAnsi="Symbol" w:hint="default"/>
-      </w:rPr>
-    </w:lvl>
-  </w:abstractNum>
-  <w:abstractNum w:abstractNumId="45" w15:restartNumberingAfterBreak="0">
-    <w:nsid w:val="743601FB"/>
-    <w:multiLevelType w:val="singleLevel"/>
-    <w:tmpl w:val="04090001"/>
-    <w:lvl w:ilvl="0">
-      <w:start w:val="1"/>
-      <w:numFmt w:val="bullet"/>
-      <w:lvlText w:val=""/>
-      <w:lvlJc w:val="left"/>
-      <w:pPr>
-        <w:tabs>
-          <w:tab w:val="num" w:pos="360"/>
-        </w:tabs>
-        <w:ind w:left="360" w:hanging="360"/>
-      </w:pPr>
-      <w:rPr>
-        <w:rFonts w:ascii="Symbol" w:hAnsi="Symbol" w:hint="default"/>
-      </w:rPr>
-    </w:lvl>
-  </w:abstractNum>
-  <w:abstractNum w:abstractNumId="46" w15:restartNumberingAfterBreak="0">
+  <w:abstractNum w:abstractNumId="5" w15:restartNumberingAfterBreak="0">
     <w:nsid w:val="75546A01"/>
     <w:multiLevelType w:val="multilevel"/>
     <w:tmpl w:val="CE2E2EBC"/>
@@ -4734,7 +6114,7 @@
         <w:sz w:val="20"/>
       </w:rPr>
     </w:lvl>
-    <w:lvl w:ilvl="2" w:tentative="1">
+    <w:lvl w:ilvl="2">
       <w:start w:val="1"/>
       <w:numFmt w:val="bullet"/>
       <w:lvlText w:val=""/>
@@ -4750,7 +6130,7 @@
         <w:sz w:val="20"/>
       </w:rPr>
     </w:lvl>
-    <w:lvl w:ilvl="3" w:tentative="1">
+    <w:lvl w:ilvl="3">
       <w:start w:val="1"/>
       <w:numFmt w:val="bullet"/>
       <w:lvlText w:val=""/>
@@ -4847,119 +6227,7 @@
       </w:rPr>
     </w:lvl>
   </w:abstractNum>
-  <w:abstractNum w:abstractNumId="47" w15:restartNumberingAfterBreak="0">
-    <w:nsid w:val="756150CA"/>
-    <w:multiLevelType w:val="singleLevel"/>
-    <w:tmpl w:val="04090001"/>
-    <w:lvl w:ilvl="0">
-      <w:start w:val="1"/>
-      <w:numFmt w:val="bullet"/>
-      <w:lvlText w:val=""/>
-      <w:lvlJc w:val="left"/>
-      <w:pPr>
-        <w:tabs>
-          <w:tab w:val="num" w:pos="360"/>
-        </w:tabs>
-        <w:ind w:left="360" w:hanging="360"/>
-      </w:pPr>
-      <w:rPr>
-        <w:rFonts w:ascii="Symbol" w:hAnsi="Symbol" w:hint="default"/>
-      </w:rPr>
-    </w:lvl>
-  </w:abstractNum>
-  <w:abstractNum w:abstractNumId="48" w15:restartNumberingAfterBreak="0">
-    <w:nsid w:val="770D055C"/>
-    <w:multiLevelType w:val="singleLevel"/>
-    <w:tmpl w:val="04090001"/>
-    <w:lvl w:ilvl="0">
-      <w:start w:val="1"/>
-      <w:numFmt w:val="bullet"/>
-      <w:lvlText w:val=""/>
-      <w:lvlJc w:val="left"/>
-      <w:pPr>
-        <w:tabs>
-          <w:tab w:val="num" w:pos="720"/>
-        </w:tabs>
-        <w:ind w:left="720" w:hanging="360"/>
-      </w:pPr>
-      <w:rPr>
-        <w:rFonts w:ascii="Symbol" w:hAnsi="Symbol" w:hint="default"/>
-      </w:rPr>
-    </w:lvl>
-  </w:abstractNum>
-  <w:abstractNum w:abstractNumId="49" w15:restartNumberingAfterBreak="0">
-    <w:nsid w:val="779F6A22"/>
-    <w:multiLevelType w:val="singleLevel"/>
-    <w:tmpl w:val="04090001"/>
-    <w:lvl w:ilvl="0">
-      <w:start w:val="1"/>
-      <w:numFmt w:val="bullet"/>
-      <w:lvlText w:val=""/>
-      <w:lvlJc w:val="left"/>
-      <w:pPr>
-        <w:tabs>
-          <w:tab w:val="num" w:pos="360"/>
-        </w:tabs>
-        <w:ind w:left="360" w:hanging="360"/>
-      </w:pPr>
-      <w:rPr>
-        <w:rFonts w:ascii="Symbol" w:hAnsi="Symbol" w:hint="default"/>
-      </w:rPr>
-    </w:lvl>
-  </w:abstractNum>
-  <w:abstractNum w:abstractNumId="50" w15:restartNumberingAfterBreak="0">
-    <w:nsid w:val="7B204FE1"/>
-    <w:multiLevelType w:val="singleLevel"/>
-    <w:tmpl w:val="04090001"/>
-    <w:lvl w:ilvl="0">
-      <w:start w:val="1"/>
-      <w:numFmt w:val="bullet"/>
-      <w:lvlText w:val=""/>
-      <w:lvlJc w:val="left"/>
-      <w:pPr>
-        <w:tabs>
-          <w:tab w:val="num" w:pos="360"/>
-        </w:tabs>
-        <w:ind w:left="360" w:hanging="360"/>
-      </w:pPr>
-      <w:rPr>
-        <w:rFonts w:ascii="Symbol" w:hAnsi="Symbol" w:hint="default"/>
-      </w:rPr>
-    </w:lvl>
-  </w:abstractNum>
-  <w:abstractNum w:abstractNumId="51" w15:restartNumberingAfterBreak="0">
-    <w:nsid w:val="7BE434D7"/>
-    <w:multiLevelType w:val="singleLevel"/>
-    <w:tmpl w:val="04090001"/>
-    <w:lvl w:ilvl="0">
-      <w:start w:val="1"/>
-      <w:numFmt w:val="bullet"/>
-      <w:lvlText w:val=""/>
-      <w:lvlJc w:val="left"/>
-      <w:pPr>
-        <w:tabs>
-          <w:tab w:val="num" w:pos="360"/>
-        </w:tabs>
-        <w:ind w:left="360" w:hanging="360"/>
-      </w:pPr>
-      <w:rPr>
-        <w:rFonts w:ascii="Symbol" w:hAnsi="Symbol" w:hint="default"/>
-      </w:rPr>
-    </w:lvl>
-  </w:abstractNum>
-  <w:abstractNum w:abstractNumId="52" w15:restartNumberingAfterBreak="0">
-    <w:nsid w:val="7C4777D2"/>
-    <w:multiLevelType w:val="singleLevel"/>
-    <w:tmpl w:val="FFFFFFFF"/>
-    <w:lvl w:ilvl="0">
-      <w:start w:val="1"/>
-      <w:numFmt w:val="decimal"/>
-      <w:lvlText w:val="%1."/>
-      <w:legacy w:legacy="1" w:legacySpace="144" w:legacyIndent="0"/>
-      <w:lvlJc w:val="left"/>
-    </w:lvl>
-  </w:abstractNum>
-  <w:abstractNum w:abstractNumId="53" w15:restartNumberingAfterBreak="0">
+  <w:abstractNum w:abstractNumId="6" w15:restartNumberingAfterBreak="0">
     <w:nsid w:val="7F8565AE"/>
     <w:multiLevelType w:val="hybridMultilevel"/>
     <w:tmpl w:val="74E0148A"/>
@@ -5049,281 +6317,28 @@
       </w:pPr>
     </w:lvl>
   </w:abstractNum>
-  <w:num w:numId="1" w16cid:durableId="1740439856">
+  <w:num w:numId="1" w16cid:durableId="1316109111">
     <w:abstractNumId w:val="0"/>
   </w:num>
-  <w:num w:numId="2" w16cid:durableId="1263537876">
-    <w:abstractNumId w:val="23"/>
+  <w:num w:numId="2" w16cid:durableId="1598446949">
+    <w:abstractNumId w:val="3"/>
   </w:num>
-  <w:num w:numId="3" w16cid:durableId="452871087">
-    <w:abstractNumId w:val="51"/>
+  <w:num w:numId="3" w16cid:durableId="1019307722">
+    <w:abstractNumId w:val="1"/>
   </w:num>
-  <w:num w:numId="4" w16cid:durableId="1329283520">
-    <w:abstractNumId w:val="38"/>
+  <w:num w:numId="4" w16cid:durableId="819033100">
+    <w:abstractNumId w:val="5"/>
   </w:num>
-  <w:num w:numId="5" w16cid:durableId="297027528">
-    <w:abstractNumId w:val="36"/>
+  <w:num w:numId="5" w16cid:durableId="1227109984">
+    <w:abstractNumId w:val="6"/>
   </w:num>
-  <w:num w:numId="6" w16cid:durableId="2075662102">
-    <w:abstractNumId w:val="1"/>
-    <w:lvlOverride w:ilvl="0">
-      <w:lvl w:ilvl="0">
-        <w:numFmt w:val="bullet"/>
-        <w:lvlText w:val=""/>
-        <w:legacy w:legacy="1" w:legacySpace="0" w:legacyIndent="360"/>
-        <w:lvlJc w:val="left"/>
-        <w:pPr>
-          <w:ind w:left="720" w:hanging="360"/>
-        </w:pPr>
-        <w:rPr>
-          <w:rFonts w:ascii="Symbol" w:hAnsi="Symbol" w:hint="default"/>
-        </w:rPr>
-      </w:lvl>
-    </w:lvlOverride>
+  <w:num w:numId="6" w16cid:durableId="1581594348">
+    <w:abstractNumId w:val="4"/>
   </w:num>
-  <w:num w:numId="7" w16cid:durableId="1849639934">
+  <w:num w:numId="7" w16cid:durableId="52773556">
     <w:abstractNumId w:val="2"/>
   </w:num>
-  <w:num w:numId="8" w16cid:durableId="700515442">
-    <w:abstractNumId w:val="47"/>
-  </w:num>
-  <w:num w:numId="9" w16cid:durableId="1141777103">
-    <w:abstractNumId w:val="3"/>
-  </w:num>
-  <w:num w:numId="10" w16cid:durableId="610748994">
-    <w:abstractNumId w:val="24"/>
-  </w:num>
-  <w:num w:numId="11" w16cid:durableId="398864401">
-    <w:abstractNumId w:val="22"/>
-  </w:num>
-  <w:num w:numId="12" w16cid:durableId="971902261">
-    <w:abstractNumId w:val="45"/>
-  </w:num>
-  <w:num w:numId="13" w16cid:durableId="1503353038">
-    <w:abstractNumId w:val="20"/>
-  </w:num>
-  <w:num w:numId="14" w16cid:durableId="262307266">
-    <w:abstractNumId w:val="10"/>
-  </w:num>
-  <w:num w:numId="15" w16cid:durableId="1227642299">
-    <w:abstractNumId w:val="43"/>
-  </w:num>
-  <w:num w:numId="16" w16cid:durableId="997153989">
-    <w:abstractNumId w:val="33"/>
-  </w:num>
-  <w:num w:numId="17" w16cid:durableId="917835032">
-    <w:abstractNumId w:val="13"/>
-  </w:num>
-  <w:num w:numId="18" w16cid:durableId="2008708785">
-    <w:abstractNumId w:val="31"/>
-  </w:num>
-  <w:num w:numId="19" w16cid:durableId="1046679510">
-    <w:abstractNumId w:val="1"/>
-    <w:lvlOverride w:ilvl="0">
-      <w:lvl w:ilvl="0">
-        <w:start w:val="1"/>
-        <w:numFmt w:val="bullet"/>
-        <w:lvlText w:val=""/>
-        <w:legacy w:legacy="1" w:legacySpace="0" w:legacyIndent="360"/>
-        <w:lvlJc w:val="left"/>
-        <w:pPr>
-          <w:ind w:left="1080" w:hanging="360"/>
-        </w:pPr>
-        <w:rPr>
-          <w:rFonts w:ascii="Symbol" w:hAnsi="Symbol" w:hint="default"/>
-        </w:rPr>
-      </w:lvl>
-    </w:lvlOverride>
-  </w:num>
-  <w:num w:numId="20" w16cid:durableId="1247691293">
-    <w:abstractNumId w:val="18"/>
-  </w:num>
-  <w:num w:numId="21" w16cid:durableId="337274885">
-    <w:abstractNumId w:val="41"/>
-  </w:num>
-  <w:num w:numId="22" w16cid:durableId="1598951244">
-    <w:abstractNumId w:val="1"/>
-    <w:lvlOverride w:ilvl="0">
-      <w:lvl w:ilvl="0">
-        <w:start w:val="1"/>
-        <w:numFmt w:val="bullet"/>
-        <w:lvlText w:val=""/>
-        <w:legacy w:legacy="1" w:legacySpace="0" w:legacyIndent="360"/>
-        <w:lvlJc w:val="left"/>
-        <w:pPr>
-          <w:ind w:left="360" w:hanging="360"/>
-        </w:pPr>
-        <w:rPr>
-          <w:rFonts w:ascii="Symbol" w:hAnsi="Symbol" w:hint="default"/>
-        </w:rPr>
-      </w:lvl>
-    </w:lvlOverride>
-  </w:num>
-  <w:num w:numId="23" w16cid:durableId="221446794">
-    <w:abstractNumId w:val="37"/>
-  </w:num>
-  <w:num w:numId="24" w16cid:durableId="228924307">
-    <w:abstractNumId w:val="26"/>
-  </w:num>
-  <w:num w:numId="25" w16cid:durableId="342367951">
-    <w:abstractNumId w:val="15"/>
-  </w:num>
-  <w:num w:numId="26" w16cid:durableId="760100115">
-    <w:abstractNumId w:val="35"/>
-  </w:num>
-  <w:num w:numId="27" w16cid:durableId="1281494095">
-    <w:abstractNumId w:val="0"/>
-  </w:num>
-  <w:num w:numId="28" w16cid:durableId="1561013933">
-    <w:abstractNumId w:val="0"/>
-  </w:num>
-  <w:num w:numId="29" w16cid:durableId="1323662917">
-    <w:abstractNumId w:val="0"/>
-  </w:num>
-  <w:num w:numId="30" w16cid:durableId="1975256461">
-    <w:abstractNumId w:val="0"/>
-  </w:num>
-  <w:num w:numId="31" w16cid:durableId="389621738">
-    <w:abstractNumId w:val="0"/>
-  </w:num>
-  <w:num w:numId="32" w16cid:durableId="2098359375">
-    <w:abstractNumId w:val="0"/>
-  </w:num>
-  <w:num w:numId="33" w16cid:durableId="1755668029">
-    <w:abstractNumId w:val="6"/>
-  </w:num>
-  <w:num w:numId="34" w16cid:durableId="416906713">
-    <w:abstractNumId w:val="14"/>
-  </w:num>
-  <w:num w:numId="35" w16cid:durableId="1177185668">
-    <w:abstractNumId w:val="17"/>
-  </w:num>
-  <w:num w:numId="36" w16cid:durableId="859124039">
-    <w:abstractNumId w:val="52"/>
-  </w:num>
-  <w:num w:numId="37" w16cid:durableId="600338446">
-    <w:abstractNumId w:val="7"/>
-  </w:num>
-  <w:num w:numId="38" w16cid:durableId="599610635">
-    <w:abstractNumId w:val="0"/>
-  </w:num>
-  <w:num w:numId="39" w16cid:durableId="1316109111">
-    <w:abstractNumId w:val="0"/>
-  </w:num>
-  <w:num w:numId="40" w16cid:durableId="1660108399">
-    <w:abstractNumId w:val="32"/>
-  </w:num>
-  <w:num w:numId="41" w16cid:durableId="1937710556">
-    <w:abstractNumId w:val="39"/>
-  </w:num>
-  <w:num w:numId="42" w16cid:durableId="711736349">
-    <w:abstractNumId w:val="5"/>
-  </w:num>
-  <w:num w:numId="43" w16cid:durableId="1873955366">
-    <w:abstractNumId w:val="16"/>
-  </w:num>
-  <w:num w:numId="44" w16cid:durableId="1507094600">
-    <w:abstractNumId w:val="12"/>
-  </w:num>
-  <w:num w:numId="45" w16cid:durableId="1497499237">
-    <w:abstractNumId w:val="49"/>
-  </w:num>
-  <w:num w:numId="46" w16cid:durableId="324670887">
-    <w:abstractNumId w:val="40"/>
-  </w:num>
-  <w:num w:numId="47" w16cid:durableId="1354070689">
-    <w:abstractNumId w:val="11"/>
-  </w:num>
-  <w:num w:numId="48" w16cid:durableId="1383483819">
-    <w:abstractNumId w:val="19"/>
-  </w:num>
-  <w:num w:numId="49" w16cid:durableId="1468007894">
-    <w:abstractNumId w:val="48"/>
-  </w:num>
-  <w:num w:numId="50" w16cid:durableId="24916760">
-    <w:abstractNumId w:val="30"/>
-  </w:num>
-  <w:num w:numId="51" w16cid:durableId="1766416649">
-    <w:abstractNumId w:val="42"/>
-  </w:num>
-  <w:num w:numId="52" w16cid:durableId="1760561705">
-    <w:abstractNumId w:val="28"/>
-  </w:num>
-  <w:num w:numId="53" w16cid:durableId="1714308073">
-    <w:abstractNumId w:val="21"/>
-  </w:num>
-  <w:num w:numId="54" w16cid:durableId="258877944">
-    <w:abstractNumId w:val="25"/>
-  </w:num>
-  <w:num w:numId="55" w16cid:durableId="1236623220">
-    <w:abstractNumId w:val="44"/>
-  </w:num>
-  <w:num w:numId="56" w16cid:durableId="499857102">
-    <w:abstractNumId w:val="4"/>
-  </w:num>
-  <w:num w:numId="57" w16cid:durableId="812797749">
-    <w:abstractNumId w:val="50"/>
-  </w:num>
-  <w:num w:numId="58" w16cid:durableId="1900091817">
-    <w:abstractNumId w:val="0"/>
-  </w:num>
-  <w:num w:numId="59" w16cid:durableId="602492197">
-    <w:abstractNumId w:val="0"/>
-  </w:num>
-  <w:num w:numId="60" w16cid:durableId="931007152">
-    <w:abstractNumId w:val="0"/>
-  </w:num>
-  <w:num w:numId="61" w16cid:durableId="807433519">
-    <w:abstractNumId w:val="0"/>
-  </w:num>
-  <w:num w:numId="62" w16cid:durableId="1679042248">
-    <w:abstractNumId w:val="0"/>
-  </w:num>
-  <w:num w:numId="63" w16cid:durableId="1891375822">
-    <w:abstractNumId w:val="0"/>
-  </w:num>
-  <w:num w:numId="64" w16cid:durableId="298733330">
-    <w:abstractNumId w:val="0"/>
-  </w:num>
-  <w:num w:numId="65" w16cid:durableId="697464664">
-    <w:abstractNumId w:val="0"/>
-  </w:num>
-  <w:num w:numId="66" w16cid:durableId="1030687925">
-    <w:abstractNumId w:val="0"/>
-  </w:num>
-  <w:num w:numId="67" w16cid:durableId="973951739">
-    <w:abstractNumId w:val="0"/>
-  </w:num>
-  <w:num w:numId="68" w16cid:durableId="538318898">
-    <w:abstractNumId w:val="0"/>
-  </w:num>
-  <w:num w:numId="69" w16cid:durableId="1787195443">
-    <w:abstractNumId w:val="0"/>
-  </w:num>
-  <w:num w:numId="70" w16cid:durableId="820779744">
-    <w:abstractNumId w:val="0"/>
-  </w:num>
-  <w:num w:numId="71" w16cid:durableId="1598446949">
-    <w:abstractNumId w:val="29"/>
-  </w:num>
-  <w:num w:numId="72" w16cid:durableId="1019307722">
-    <w:abstractNumId w:val="8"/>
-  </w:num>
-  <w:num w:numId="73" w16cid:durableId="819033100">
-    <w:abstractNumId w:val="46"/>
-  </w:num>
-  <w:num w:numId="74" w16cid:durableId="1127698348">
-    <w:abstractNumId w:val="27"/>
-  </w:num>
-  <w:num w:numId="75" w16cid:durableId="1227109984">
-    <w:abstractNumId w:val="53"/>
-  </w:num>
-  <w:num w:numId="76" w16cid:durableId="1581594348">
-    <w:abstractNumId w:val="34"/>
-  </w:num>
-  <w:num w:numId="77" w16cid:durableId="52773556">
-    <w:abstractNumId w:val="9"/>
-  </w:num>
+  <w:numIdMacAtCleanup w:val="7"/>
 </w:numbering>
 </file>
 
@@ -5333,7 +6348,7 @@
     <w:rPrDefault>
       <w:rPr>
         <w:rFonts w:ascii="Times New Roman" w:eastAsia="Times New Roman" w:hAnsi="Times New Roman" w:cs="Times New Roman"/>
-        <w:lang w:val="en-US" w:eastAsia="en-US" w:bidi="ar-SA"/>
+        <w:lang w:val="en-US" w:eastAsia="zh-CN" w:bidi="ar-SA"/>
       </w:rPr>
     </w:rPrDefault>
     <w:pPrDefault/>
@@ -5719,10 +6734,14 @@
   <w:style w:type="paragraph" w:default="1" w:styleId="Normal">
     <w:name w:val="Normal"/>
     <w:qFormat/>
+    <w:rsid w:val="00CB6C21"/>
     <w:pPr>
       <w:widowControl w:val="0"/>
       <w:spacing w:line="240" w:lineRule="atLeast"/>
     </w:pPr>
+    <w:rPr>
+      <w:lang w:eastAsia="en-US"/>
+    </w:rPr>
   </w:style>
   <w:style w:type="paragraph" w:styleId="Heading1">
     <w:name w:val="heading 1"/>
@@ -5732,7 +6751,7 @@
     <w:pPr>
       <w:keepNext/>
       <w:numPr>
-        <w:numId w:val="39"/>
+        <w:numId w:val="1"/>
       </w:numPr>
       <w:spacing w:before="120" w:after="60"/>
       <w:outlineLvl w:val="0"/>
@@ -5747,6 +6766,7 @@
     <w:name w:val="heading 2"/>
     <w:basedOn w:val="Heading1"/>
     <w:next w:val="Normal"/>
+    <w:link w:val="Heading2Char"/>
     <w:qFormat/>
     <w:pPr>
       <w:numPr>
@@ -5799,7 +6819,7 @@
     <w:pPr>
       <w:numPr>
         <w:ilvl w:val="4"/>
-        <w:numId w:val="39"/>
+        <w:numId w:val="1"/>
       </w:numPr>
       <w:spacing w:before="240" w:after="60"/>
       <w:outlineLvl w:val="4"/>
@@ -5816,7 +6836,7 @@
     <w:pPr>
       <w:numPr>
         <w:ilvl w:val="5"/>
-        <w:numId w:val="39"/>
+        <w:numId w:val="1"/>
       </w:numPr>
       <w:spacing w:before="240" w:after="60"/>
       <w:outlineLvl w:val="5"/>
@@ -5834,7 +6854,7 @@
     <w:pPr>
       <w:numPr>
         <w:ilvl w:val="6"/>
-        <w:numId w:val="39"/>
+        <w:numId w:val="1"/>
       </w:numPr>
       <w:spacing w:before="240" w:after="60"/>
       <w:outlineLvl w:val="6"/>
@@ -5848,7 +6868,7 @@
     <w:pPr>
       <w:numPr>
         <w:ilvl w:val="7"/>
-        <w:numId w:val="39"/>
+        <w:numId w:val="1"/>
       </w:numPr>
       <w:spacing w:before="240" w:after="60"/>
       <w:outlineLvl w:val="7"/>
@@ -5865,7 +6885,7 @@
     <w:pPr>
       <w:numPr>
         <w:ilvl w:val="8"/>
-        <w:numId w:val="39"/>
+        <w:numId w:val="1"/>
       </w:numPr>
       <w:spacing w:before="240" w:after="60"/>
       <w:outlineLvl w:val="8"/>
@@ -5957,7 +6977,7 @@
     <w:name w:val="toc 1"/>
     <w:basedOn w:val="Normal"/>
     <w:next w:val="Normal"/>
-    <w:semiHidden/>
+    <w:uiPriority w:val="39"/>
     <w:pPr>
       <w:tabs>
         <w:tab w:val="right" w:pos="9360"/>
@@ -5970,7 +6990,7 @@
     <w:name w:val="toc 2"/>
     <w:basedOn w:val="Normal"/>
     <w:next w:val="Normal"/>
-    <w:semiHidden/>
+    <w:uiPriority w:val="39"/>
     <w:pPr>
       <w:tabs>
         <w:tab w:val="right" w:pos="9360"/>
@@ -6219,7 +7239,7 @@
     <w:pPr>
       <w:widowControl/>
       <w:numPr>
-        <w:numId w:val="71"/>
+        <w:numId w:val="2"/>
       </w:numPr>
       <w:tabs>
         <w:tab w:val="left" w:pos="720"/>
@@ -6306,7 +7326,7 @@
       <w:spacing w:after="120" w:line="220" w:lineRule="atLeast"/>
     </w:pPr>
     <w:rPr>
-      <w:lang w:val="en-GB"/>
+      <w:lang w:val="en-GB" w:eastAsia="en-US"/>
     </w:rPr>
   </w:style>
   <w:style w:type="character" w:styleId="CommentReference">
@@ -6405,6 +7425,26 @@
     <w:rPr>
       <w:color w:val="954F72"/>
       <w:u w:val="single"/>
+    </w:rPr>
+  </w:style>
+  <w:style w:type="paragraph" w:styleId="ListParagraph">
+    <w:name w:val="List Paragraph"/>
+    <w:basedOn w:val="Normal"/>
+    <w:uiPriority w:val="34"/>
+    <w:qFormat/>
+    <w:rsid w:val="00A81E07"/>
+    <w:pPr>
+      <w:ind w:left="720"/>
+    </w:pPr>
+  </w:style>
+  <w:style w:type="character" w:customStyle="1" w:styleId="Heading2Char">
+    <w:name w:val="Heading 2 Char"/>
+    <w:link w:val="Heading2"/>
+    <w:rsid w:val="008A033F"/>
+    <w:rPr>
+      <w:rFonts w:ascii="Arial" w:hAnsi="Arial"/>
+      <w:b/>
+      <w:lang w:eastAsia="en-US"/>
     </w:rPr>
   </w:style>
 </w:styles>
